--- a/Documents/baocao/BaoCao_Final1.docx
+++ b/Documents/baocao/BaoCao_Final1.docx
@@ -726,6 +726,13 @@
     <w:p>
       <w:pPr>
         <w:pStyle w:val="TOC1"/>
+        <w:rPr>
+          <w:rFonts w:asciiTheme="minorHAnsi" w:eastAsiaTheme="minorEastAsia" w:hAnsiTheme="minorHAnsi" w:cstheme="minorBidi"/>
+          <w:b w:val="0"/>
+          <w:sz w:val="22"/>
+          <w:szCs w:val="22"/>
+          <w:lang w:val="vi-VN" w:eastAsia="vi-VN"/>
+        </w:rPr>
       </w:pPr>
       <w:r>
         <w:rPr>
@@ -748,7 +755,7 @@
         </w:rPr>
         <w:fldChar w:fldCharType="separate"/>
       </w:r>
-      <w:hyperlink w:anchor="_Toc500805777" w:history="1">
+      <w:hyperlink w:anchor="_Toc501090567" w:history="1">
         <w:r>
           <w:rPr>
             <w:rStyle w:val="Hyperlink"/>
@@ -771,7 +778,7 @@
           <w:rPr>
             <w:webHidden/>
           </w:rPr>
-          <w:instrText xml:space="preserve"> PAGEREF _Toc500805777 \h </w:instrText>
+          <w:instrText xml:space="preserve"> PAGEREF _Toc501090567 \h </w:instrText>
         </w:r>
         <w:r>
           <w:rPr>
@@ -800,40 +807,6 @@
     </w:p>
     <w:p>
       <w:pPr>
-        <w:rPr>
-          <w:rFonts w:asciiTheme="majorHAnsi" w:hAnsiTheme="majorHAnsi" w:cstheme="majorHAnsi"/>
-          <w:b/>
-          <w:noProof/>
-          <w:sz w:val="32"/>
-          <w:szCs w:val="32"/>
-          <w:lang w:val="en-US"/>
-        </w:rPr>
-      </w:pPr>
-      <w:r>
-        <w:rPr>
-          <w:rFonts w:asciiTheme="majorHAnsi" w:hAnsiTheme="majorHAnsi" w:cstheme="majorHAnsi"/>
-          <w:b/>
-          <w:noProof/>
-          <w:sz w:val="32"/>
-          <w:szCs w:val="32"/>
-          <w:lang w:val="en-US"/>
-        </w:rPr>
-        <w:t>LỜI CẢM ƠN</w:t>
-      </w:r>
-      <w:r>
-        <w:rPr>
-          <w:rFonts w:asciiTheme="majorHAnsi" w:hAnsiTheme="majorHAnsi" w:cstheme="majorHAnsi"/>
-          <w:b/>
-          <w:noProof/>
-          <w:sz w:val="32"/>
-          <w:szCs w:val="32"/>
-          <w:lang w:val="en-US"/>
-        </w:rPr>
-        <w:t xml:space="preserve"> ………………………………………………………….5</w:t>
-      </w:r>
-    </w:p>
-    <w:p>
-      <w:pPr>
         <w:pStyle w:val="TOC1"/>
         <w:rPr>
           <w:rFonts w:asciiTheme="minorHAnsi" w:eastAsiaTheme="minorEastAsia" w:hAnsiTheme="minorHAnsi" w:cstheme="minorBidi"/>
@@ -843,7 +816,68 @@
           <w:lang w:val="vi-VN" w:eastAsia="vi-VN"/>
         </w:rPr>
       </w:pPr>
-      <w:hyperlink w:anchor="_Toc500805778" w:history="1">
+      <w:hyperlink w:anchor="_Toc501090568" w:history="1">
+        <w:r>
+          <w:rPr>
+            <w:rStyle w:val="Hyperlink"/>
+          </w:rPr>
+          <w:t>Lời cảm ơn</w:t>
+        </w:r>
+        <w:r>
+          <w:rPr>
+            <w:webHidden/>
+          </w:rPr>
+          <w:tab/>
+        </w:r>
+        <w:r>
+          <w:rPr>
+            <w:webHidden/>
+          </w:rPr>
+          <w:fldChar w:fldCharType="begin"/>
+        </w:r>
+        <w:r>
+          <w:rPr>
+            <w:webHidden/>
+          </w:rPr>
+          <w:instrText xml:space="preserve"> PAGEREF _Toc501090568 \h </w:instrText>
+        </w:r>
+        <w:r>
+          <w:rPr>
+            <w:webHidden/>
+          </w:rPr>
+        </w:r>
+        <w:r>
+          <w:rPr>
+            <w:webHidden/>
+          </w:rPr>
+          <w:fldChar w:fldCharType="separate"/>
+        </w:r>
+        <w:r>
+          <w:rPr>
+            <w:webHidden/>
+          </w:rPr>
+          <w:t>5</w:t>
+        </w:r>
+        <w:r>
+          <w:rPr>
+            <w:webHidden/>
+          </w:rPr>
+          <w:fldChar w:fldCharType="end"/>
+        </w:r>
+      </w:hyperlink>
+    </w:p>
+    <w:p>
+      <w:pPr>
+        <w:pStyle w:val="TOC1"/>
+        <w:rPr>
+          <w:rFonts w:asciiTheme="minorHAnsi" w:eastAsiaTheme="minorEastAsia" w:hAnsiTheme="minorHAnsi" w:cstheme="minorBidi"/>
+          <w:b w:val="0"/>
+          <w:sz w:val="22"/>
+          <w:szCs w:val="22"/>
+          <w:lang w:val="vi-VN" w:eastAsia="vi-VN"/>
+        </w:rPr>
+      </w:pPr>
+      <w:hyperlink w:anchor="_Toc501090569" w:history="1">
         <w:r>
           <w:rPr>
             <w:rStyle w:val="Hyperlink"/>
@@ -866,7 +900,7 @@
           <w:rPr>
             <w:webHidden/>
           </w:rPr>
-          <w:instrText xml:space="preserve"> PAGEREF _Toc500805778 \h </w:instrText>
+          <w:instrText xml:space="preserve"> PAGEREF _Toc501090569 \h </w:instrText>
         </w:r>
         <w:r>
           <w:rPr>
@@ -903,7 +937,7 @@
           <w:lang w:val="vi-VN" w:eastAsia="vi-VN"/>
         </w:rPr>
       </w:pPr>
-      <w:hyperlink w:anchor="_Toc500805779" w:history="1">
+      <w:hyperlink w:anchor="_Toc501090570" w:history="1">
         <w:r>
           <w:rPr>
             <w:rStyle w:val="Hyperlink"/>
@@ -931,7 +965,7 @@
             <w:noProof/>
             <w:webHidden/>
           </w:rPr>
-          <w:instrText xml:space="preserve"> PAGEREF _Toc500805779 \h </w:instrText>
+          <w:instrText xml:space="preserve"> PAGEREF _Toc501090570 \h </w:instrText>
         </w:r>
         <w:r>
           <w:rPr>
@@ -972,7 +1006,7 @@
           <w:lang w:val="vi-VN" w:eastAsia="vi-VN"/>
         </w:rPr>
       </w:pPr>
-      <w:hyperlink w:anchor="_Toc500805780" w:history="1">
+      <w:hyperlink w:anchor="_Toc501090571" w:history="1">
         <w:r>
           <w:rPr>
             <w:rStyle w:val="Hyperlink"/>
@@ -1000,7 +1034,7 @@
             <w:noProof/>
             <w:webHidden/>
           </w:rPr>
-          <w:instrText xml:space="preserve"> PAGEREF _Toc500805780 \h </w:instrText>
+          <w:instrText xml:space="preserve"> PAGEREF _Toc501090571 \h </w:instrText>
         </w:r>
         <w:r>
           <w:rPr>
@@ -1041,7 +1075,7 @@
           <w:lang w:val="vi-VN" w:eastAsia="vi-VN"/>
         </w:rPr>
       </w:pPr>
-      <w:hyperlink w:anchor="_Toc500805781" w:history="1">
+      <w:hyperlink w:anchor="_Toc501090572" w:history="1">
         <w:r>
           <w:rPr>
             <w:rStyle w:val="Hyperlink"/>
@@ -1069,7 +1103,7 @@
             <w:noProof/>
             <w:webHidden/>
           </w:rPr>
-          <w:instrText xml:space="preserve"> PAGEREF _Toc500805781 \h </w:instrText>
+          <w:instrText xml:space="preserve"> PAGEREF _Toc501090572 \h </w:instrText>
         </w:r>
         <w:r>
           <w:rPr>
@@ -1111,7 +1145,7 @@
           <w:lang w:val="vi-VN" w:eastAsia="vi-VN"/>
         </w:rPr>
       </w:pPr>
-      <w:hyperlink w:anchor="_Toc500805782" w:history="1">
+      <w:hyperlink w:anchor="_Toc501090573" w:history="1">
         <w:r>
           <w:rPr>
             <w:rStyle w:val="Hyperlink"/>
@@ -1134,7 +1168,7 @@
           <w:rPr>
             <w:webHidden/>
           </w:rPr>
-          <w:instrText xml:space="preserve"> PAGEREF _Toc500805782 \h </w:instrText>
+          <w:instrText xml:space="preserve"> PAGEREF _Toc501090573 \h </w:instrText>
         </w:r>
         <w:r>
           <w:rPr>
@@ -1171,7 +1205,7 @@
           <w:lang w:val="vi-VN" w:eastAsia="vi-VN"/>
         </w:rPr>
       </w:pPr>
-      <w:hyperlink w:anchor="_Toc500805783" w:history="1">
+      <w:hyperlink w:anchor="_Toc501090574" w:history="1">
         <w:r>
           <w:rPr>
             <w:rStyle w:val="Hyperlink"/>
@@ -1198,7 +1232,7 @@
             <w:noProof/>
             <w:webHidden/>
           </w:rPr>
-          <w:instrText xml:space="preserve"> PAGEREF _Toc500805783 \h </w:instrText>
+          <w:instrText xml:space="preserve"> PAGEREF _Toc501090574 \h </w:instrText>
         </w:r>
         <w:r>
           <w:rPr>
@@ -1241,7 +1275,7 @@
           <w:lang w:eastAsia="vi-VN"/>
         </w:rPr>
       </w:pPr>
-      <w:hyperlink w:anchor="_Toc500805784" w:history="1">
+      <w:hyperlink w:anchor="_Toc501090575" w:history="1">
         <w:r>
           <w:rPr>
             <w:rStyle w:val="Hyperlink"/>
@@ -1268,7 +1302,7 @@
             <w:noProof/>
             <w:webHidden/>
           </w:rPr>
-          <w:instrText xml:space="preserve"> PAGEREF _Toc500805784 \h </w:instrText>
+          <w:instrText xml:space="preserve"> PAGEREF _Toc501090575 \h </w:instrText>
         </w:r>
         <w:r>
           <w:rPr>
@@ -1311,7 +1345,7 @@
           <w:lang w:eastAsia="vi-VN"/>
         </w:rPr>
       </w:pPr>
-      <w:hyperlink w:anchor="_Toc500805785" w:history="1">
+      <w:hyperlink w:anchor="_Toc501090576" w:history="1">
         <w:r>
           <w:rPr>
             <w:rStyle w:val="Hyperlink"/>
@@ -1339,7 +1373,7 @@
             <w:noProof/>
             <w:webHidden/>
           </w:rPr>
-          <w:instrText xml:space="preserve"> PAGEREF _Toc500805785 \h </w:instrText>
+          <w:instrText xml:space="preserve"> PAGEREF _Toc501090576 \h </w:instrText>
         </w:r>
         <w:r>
           <w:rPr>
@@ -1382,7 +1416,7 @@
           <w:lang w:eastAsia="vi-VN"/>
         </w:rPr>
       </w:pPr>
-      <w:hyperlink w:anchor="_Toc500805786" w:history="1">
+      <w:hyperlink w:anchor="_Toc501090577" w:history="1">
         <w:r>
           <w:rPr>
             <w:rStyle w:val="Hyperlink"/>
@@ -1410,7 +1444,7 @@
             <w:noProof/>
             <w:webHidden/>
           </w:rPr>
-          <w:instrText xml:space="preserve"> PAGEREF _Toc500805786 \h </w:instrText>
+          <w:instrText xml:space="preserve"> PAGEREF _Toc501090577 \h </w:instrText>
         </w:r>
         <w:r>
           <w:rPr>
@@ -1453,7 +1487,7 @@
           <w:lang w:eastAsia="vi-VN"/>
         </w:rPr>
       </w:pPr>
-      <w:hyperlink w:anchor="_Toc500805787" w:history="1">
+      <w:hyperlink w:anchor="_Toc501090578" w:history="1">
         <w:r>
           <w:rPr>
             <w:rStyle w:val="Hyperlink"/>
@@ -1481,7 +1515,7 @@
             <w:noProof/>
             <w:webHidden/>
           </w:rPr>
-          <w:instrText xml:space="preserve"> PAGEREF _Toc500805787 \h </w:instrText>
+          <w:instrText xml:space="preserve"> PAGEREF _Toc501090578 \h </w:instrText>
         </w:r>
         <w:r>
           <w:rPr>
@@ -1522,7 +1556,7 @@
           <w:lang w:val="vi-VN" w:eastAsia="vi-VN"/>
         </w:rPr>
       </w:pPr>
-      <w:hyperlink w:anchor="_Toc500805788" w:history="1">
+      <w:hyperlink w:anchor="_Toc501090579" w:history="1">
         <w:r>
           <w:rPr>
             <w:rStyle w:val="Hyperlink"/>
@@ -1550,7 +1584,7 @@
             <w:noProof/>
             <w:webHidden/>
           </w:rPr>
-          <w:instrText xml:space="preserve"> PAGEREF _Toc500805788 \h </w:instrText>
+          <w:instrText xml:space="preserve"> PAGEREF _Toc501090579 \h </w:instrText>
         </w:r>
         <w:r>
           <w:rPr>
@@ -1591,7 +1625,7 @@
           <w:lang w:val="vi-VN" w:eastAsia="vi-VN"/>
         </w:rPr>
       </w:pPr>
-      <w:hyperlink w:anchor="_Toc500805789" w:history="1">
+      <w:hyperlink w:anchor="_Toc501090580" w:history="1">
         <w:r>
           <w:rPr>
             <w:rStyle w:val="Hyperlink"/>
@@ -1619,7 +1653,7 @@
             <w:noProof/>
             <w:webHidden/>
           </w:rPr>
-          <w:instrText xml:space="preserve"> PAGEREF _Toc500805789 \h </w:instrText>
+          <w:instrText xml:space="preserve"> PAGEREF _Toc501090580 \h </w:instrText>
         </w:r>
         <w:r>
           <w:rPr>
@@ -1660,7 +1694,7 @@
           <w:lang w:val="vi-VN" w:eastAsia="vi-VN"/>
         </w:rPr>
       </w:pPr>
-      <w:hyperlink w:anchor="_Toc500805790" w:history="1">
+      <w:hyperlink w:anchor="_Toc501090581" w:history="1">
         <w:r>
           <w:rPr>
             <w:rStyle w:val="Hyperlink"/>
@@ -1688,7 +1722,7 @@
             <w:noProof/>
             <w:webHidden/>
           </w:rPr>
-          <w:instrText xml:space="preserve"> PAGEREF _Toc500805790 \h </w:instrText>
+          <w:instrText xml:space="preserve"> PAGEREF _Toc501090581 \h </w:instrText>
         </w:r>
         <w:r>
           <w:rPr>
@@ -1731,7 +1765,7 @@
           <w:lang w:eastAsia="vi-VN"/>
         </w:rPr>
       </w:pPr>
-      <w:hyperlink w:anchor="_Toc500805791" w:history="1">
+      <w:hyperlink w:anchor="_Toc501090582" w:history="1">
         <w:r>
           <w:rPr>
             <w:rStyle w:val="Hyperlink"/>
@@ -1759,7 +1793,7 @@
             <w:noProof/>
             <w:webHidden/>
           </w:rPr>
-          <w:instrText xml:space="preserve"> PAGEREF _Toc500805791 \h </w:instrText>
+          <w:instrText xml:space="preserve"> PAGEREF _Toc501090582 \h </w:instrText>
         </w:r>
         <w:r>
           <w:rPr>
@@ -1802,7 +1836,7 @@
           <w:lang w:eastAsia="vi-VN"/>
         </w:rPr>
       </w:pPr>
-      <w:hyperlink w:anchor="_Toc500805792" w:history="1">
+      <w:hyperlink w:anchor="_Toc501090583" w:history="1">
         <w:r>
           <w:rPr>
             <w:rStyle w:val="Hyperlink"/>
@@ -1830,7 +1864,7 @@
             <w:noProof/>
             <w:webHidden/>
           </w:rPr>
-          <w:instrText xml:space="preserve"> PAGEREF _Toc500805792 \h </w:instrText>
+          <w:instrText xml:space="preserve"> PAGEREF _Toc501090583 \h </w:instrText>
         </w:r>
         <w:r>
           <w:rPr>
@@ -1873,13 +1907,12 @@
           <w:lang w:eastAsia="vi-VN"/>
         </w:rPr>
       </w:pPr>
-      <w:hyperlink w:anchor="_Toc500805793" w:history="1">
+      <w:hyperlink w:anchor="_Toc501090584" w:history="1">
         <w:r>
           <w:rPr>
             <w:rStyle w:val="Hyperlink"/>
             <w:rFonts w:cstheme="majorHAnsi"/>
             <w:noProof/>
-            <w:lang w:val="en-US"/>
           </w:rPr>
           <w:t>2.4.3 Sơ đồ chức năng:</w:t>
         </w:r>
@@ -1902,7 +1935,7 @@
             <w:noProof/>
             <w:webHidden/>
           </w:rPr>
-          <w:instrText xml:space="preserve"> PAGEREF _Toc500805793 \h </w:instrText>
+          <w:instrText xml:space="preserve"> PAGEREF _Toc501090584 \h </w:instrText>
         </w:r>
         <w:r>
           <w:rPr>
@@ -1943,7 +1976,7 @@
           <w:lang w:val="vi-VN" w:eastAsia="vi-VN"/>
         </w:rPr>
       </w:pPr>
-      <w:hyperlink w:anchor="_Toc500805794" w:history="1">
+      <w:hyperlink w:anchor="_Toc501090585" w:history="1">
         <w:r>
           <w:rPr>
             <w:rStyle w:val="Hyperlink"/>
@@ -1971,7 +2004,7 @@
             <w:noProof/>
             <w:webHidden/>
           </w:rPr>
-          <w:instrText xml:space="preserve"> PAGEREF _Toc500805794 \h </w:instrText>
+          <w:instrText xml:space="preserve"> PAGEREF _Toc501090585 \h </w:instrText>
         </w:r>
         <w:r>
           <w:rPr>
@@ -2014,7 +2047,7 @@
           <w:lang w:eastAsia="vi-VN"/>
         </w:rPr>
       </w:pPr>
-      <w:hyperlink w:anchor="_Toc500805795" w:history="1">
+      <w:hyperlink w:anchor="_Toc501090586" w:history="1">
         <w:r>
           <w:rPr>
             <w:rStyle w:val="Hyperlink"/>
@@ -2043,7 +2076,7 @@
             <w:noProof/>
             <w:webHidden/>
           </w:rPr>
-          <w:instrText xml:space="preserve"> PAGEREF _Toc500805795 \h </w:instrText>
+          <w:instrText xml:space="preserve"> PAGEREF _Toc501090586 \h </w:instrText>
         </w:r>
         <w:r>
           <w:rPr>
@@ -2086,7 +2119,7 @@
           <w:lang w:eastAsia="vi-VN"/>
         </w:rPr>
       </w:pPr>
-      <w:hyperlink w:anchor="_Toc500805796" w:history="1">
+      <w:hyperlink w:anchor="_Toc501090587" w:history="1">
         <w:r>
           <w:rPr>
             <w:rStyle w:val="Hyperlink"/>
@@ -2115,7 +2148,7 @@
             <w:noProof/>
             <w:webHidden/>
           </w:rPr>
-          <w:instrText xml:space="preserve"> PAGEREF _Toc500805796 \h </w:instrText>
+          <w:instrText xml:space="preserve"> PAGEREF _Toc501090587 \h </w:instrText>
         </w:r>
         <w:r>
           <w:rPr>
@@ -2158,7 +2191,7 @@
           <w:lang w:eastAsia="vi-VN"/>
         </w:rPr>
       </w:pPr>
-      <w:hyperlink w:anchor="_Toc500805797" w:history="1">
+      <w:hyperlink w:anchor="_Toc501090588" w:history="1">
         <w:r>
           <w:rPr>
             <w:rStyle w:val="Hyperlink"/>
@@ -2187,7 +2220,7 @@
             <w:noProof/>
             <w:webHidden/>
           </w:rPr>
-          <w:instrText xml:space="preserve"> PAGEREF _Toc500805797 \h </w:instrText>
+          <w:instrText xml:space="preserve"> PAGEREF _Toc501090588 \h </w:instrText>
         </w:r>
         <w:r>
           <w:rPr>
@@ -2230,7 +2263,7 @@
           <w:lang w:eastAsia="vi-VN"/>
         </w:rPr>
       </w:pPr>
-      <w:hyperlink w:anchor="_Toc500805798" w:history="1">
+      <w:hyperlink w:anchor="_Toc501090589" w:history="1">
         <w:r>
           <w:rPr>
             <w:rStyle w:val="Hyperlink"/>
@@ -2259,7 +2292,7 @@
             <w:noProof/>
             <w:webHidden/>
           </w:rPr>
-          <w:instrText xml:space="preserve"> PAGEREF _Toc500805798 \h </w:instrText>
+          <w:instrText xml:space="preserve"> PAGEREF _Toc501090589 \h </w:instrText>
         </w:r>
         <w:r>
           <w:rPr>
@@ -2300,7 +2333,7 @@
           <w:lang w:val="vi-VN" w:eastAsia="vi-VN"/>
         </w:rPr>
       </w:pPr>
-      <w:hyperlink w:anchor="_Toc500805799" w:history="1">
+      <w:hyperlink w:anchor="_Toc501090590" w:history="1">
         <w:r>
           <w:rPr>
             <w:rStyle w:val="Hyperlink"/>
@@ -2328,7 +2361,7 @@
             <w:noProof/>
             <w:webHidden/>
           </w:rPr>
-          <w:instrText xml:space="preserve"> PAGEREF _Toc500805799 \h </w:instrText>
+          <w:instrText xml:space="preserve"> PAGEREF _Toc501090590 \h </w:instrText>
         </w:r>
         <w:r>
           <w:rPr>
@@ -2371,7 +2404,7 @@
           <w:lang w:eastAsia="vi-VN"/>
         </w:rPr>
       </w:pPr>
-      <w:hyperlink w:anchor="_Toc500805800" w:history="1">
+      <w:hyperlink w:anchor="_Toc501090591" w:history="1">
         <w:r>
           <w:rPr>
             <w:rStyle w:val="Hyperlink"/>
@@ -2434,7 +2467,7 @@
             <w:noProof/>
             <w:webHidden/>
           </w:rPr>
-          <w:instrText xml:space="preserve"> PAGEREF _Toc500805800 \h </w:instrText>
+          <w:instrText xml:space="preserve"> PAGEREF _Toc501090591 \h </w:instrText>
         </w:r>
         <w:r>
           <w:rPr>
@@ -2478,7 +2511,7 @@
           <w:lang w:eastAsia="vi-VN"/>
         </w:rPr>
       </w:pPr>
-      <w:hyperlink w:anchor="_Toc500805801" w:history="1">
+      <w:hyperlink w:anchor="_Toc501090592" w:history="1">
         <w:r>
           <w:rPr>
             <w:rStyle w:val="Hyperlink"/>
@@ -2494,7 +2527,7 @@
             <w:noProof/>
             <w:lang w:eastAsia="vi-VN"/>
           </w:rPr>
-          <w:t xml:space="preserve"> </w:t>
+          <w:tab/>
         </w:r>
         <w:r>
           <w:rPr>
@@ -2524,7 +2557,7 @@
             <w:noProof/>
             <w:webHidden/>
           </w:rPr>
-          <w:instrText xml:space="preserve"> PAGEREF _Toc500805801 \h </w:instrText>
+          <w:instrText xml:space="preserve"> PAGEREF _Toc501090592 \h </w:instrText>
         </w:r>
         <w:r>
           <w:rPr>
@@ -2568,7 +2601,7 @@
           <w:lang w:eastAsia="vi-VN"/>
         </w:rPr>
       </w:pPr>
-      <w:hyperlink w:anchor="_Toc500805802" w:history="1">
+      <w:hyperlink w:anchor="_Toc501090593" w:history="1">
         <w:r>
           <w:rPr>
             <w:rStyle w:val="Hyperlink"/>
@@ -2614,7 +2647,7 @@
             <w:noProof/>
             <w:webHidden/>
           </w:rPr>
-          <w:instrText xml:space="preserve"> PAGEREF _Toc500805802 \h </w:instrText>
+          <w:instrText xml:space="preserve"> PAGEREF _Toc501090593 \h </w:instrText>
         </w:r>
         <w:r>
           <w:rPr>
@@ -2657,13 +2690,12 @@
           <w:lang w:eastAsia="vi-VN"/>
         </w:rPr>
       </w:pPr>
-      <w:hyperlink w:anchor="_Toc500805803" w:history="1">
+      <w:hyperlink w:anchor="_Toc501090594" w:history="1">
         <w:r>
           <w:rPr>
             <w:rStyle w:val="Hyperlink"/>
             <w:rFonts w:cstheme="majorHAnsi"/>
             <w:noProof/>
-            <w:lang w:val="en-US"/>
           </w:rPr>
           <w:t>b. Tài liệu:</w:t>
         </w:r>
@@ -2686,7 +2718,7 @@
             <w:noProof/>
             <w:webHidden/>
           </w:rPr>
-          <w:instrText xml:space="preserve"> PAGEREF _Toc500805803 \h </w:instrText>
+          <w:instrText xml:space="preserve"> PAGEREF _Toc501090594 \h </w:instrText>
         </w:r>
         <w:r>
           <w:rPr>
@@ -2729,7 +2761,7 @@
           <w:lang w:eastAsia="vi-VN"/>
         </w:rPr>
       </w:pPr>
-      <w:hyperlink w:anchor="_Toc500805804" w:history="1">
+      <w:hyperlink w:anchor="_Toc501090595" w:history="1">
         <w:r>
           <w:rPr>
             <w:rStyle w:val="Hyperlink"/>
@@ -2758,7 +2790,7 @@
             <w:noProof/>
             <w:webHidden/>
           </w:rPr>
-          <w:instrText xml:space="preserve"> PAGEREF _Toc500805804 \h </w:instrText>
+          <w:instrText xml:space="preserve"> PAGEREF _Toc501090595 \h </w:instrText>
         </w:r>
         <w:r>
           <w:rPr>
@@ -2801,7 +2833,7 @@
           <w:lang w:eastAsia="vi-VN"/>
         </w:rPr>
       </w:pPr>
-      <w:hyperlink w:anchor="_Toc500805805" w:history="1">
+      <w:hyperlink w:anchor="_Toc501090596" w:history="1">
         <w:r>
           <w:rPr>
             <w:rStyle w:val="Hyperlink"/>
@@ -2830,7 +2862,7 @@
             <w:noProof/>
             <w:webHidden/>
           </w:rPr>
-          <w:instrText xml:space="preserve"> PAGEREF _Toc500805805 \h </w:instrText>
+          <w:instrText xml:space="preserve"> PAGEREF _Toc501090596 \h </w:instrText>
         </w:r>
         <w:r>
           <w:rPr>
@@ -2873,13 +2905,12 @@
           <w:lang w:eastAsia="vi-VN"/>
         </w:rPr>
       </w:pPr>
-      <w:hyperlink w:anchor="_Toc500805806" w:history="1">
+      <w:hyperlink w:anchor="_Toc501090597" w:history="1">
         <w:r>
           <w:rPr>
             <w:rStyle w:val="Hyperlink"/>
             <w:rFonts w:cstheme="majorHAnsi"/>
             <w:noProof/>
-            <w:lang w:val="en-US"/>
           </w:rPr>
           <w:t>e. Khóa học:</w:t>
         </w:r>
@@ -2902,7 +2933,7 @@
             <w:noProof/>
             <w:webHidden/>
           </w:rPr>
-          <w:instrText xml:space="preserve"> PAGEREF _Toc500805806 \h </w:instrText>
+          <w:instrText xml:space="preserve"> PAGEREF _Toc501090597 \h </w:instrText>
         </w:r>
         <w:r>
           <w:rPr>
@@ -2944,7 +2975,7 @@
           <w:lang w:val="vi-VN" w:eastAsia="vi-VN"/>
         </w:rPr>
       </w:pPr>
-      <w:hyperlink w:anchor="_Toc500805807" w:history="1">
+      <w:hyperlink w:anchor="_Toc501090598" w:history="1">
         <w:r>
           <w:rPr>
             <w:rStyle w:val="Hyperlink"/>
@@ -2967,7 +2998,7 @@
           <w:rPr>
             <w:webHidden/>
           </w:rPr>
-          <w:instrText xml:space="preserve"> PAGEREF _Toc500805807 \h </w:instrText>
+          <w:instrText xml:space="preserve"> PAGEREF _Toc501090598 \h </w:instrText>
         </w:r>
         <w:r>
           <w:rPr>
@@ -3004,22 +3035,14 @@
           <w:lang w:val="vi-VN" w:eastAsia="vi-VN"/>
         </w:rPr>
       </w:pPr>
-      <w:hyperlink w:anchor="_Toc500805808" w:history="1">
+      <w:hyperlink w:anchor="_Toc501090599" w:history="1">
         <w:r>
           <w:rPr>
             <w:rStyle w:val="Hyperlink"/>
             <w:rFonts w:cstheme="majorHAnsi"/>
             <w:noProof/>
           </w:rPr>
-          <w:t xml:space="preserve">3.1 </w:t>
-        </w:r>
-        <w:r>
-          <w:rPr>
-            <w:rStyle w:val="Hyperlink"/>
-            <w:rFonts w:cstheme="majorHAnsi"/>
-            <w:noProof/>
-          </w:rPr>
-          <w:t xml:space="preserve"> Kết quả ứng dụng</w:t>
+          <w:t>3.1/ Kết quả ứng dụng</w:t>
         </w:r>
         <w:r>
           <w:rPr>
@@ -3040,7 +3063,7 @@
             <w:noProof/>
             <w:webHidden/>
           </w:rPr>
-          <w:instrText xml:space="preserve"> PAGEREF _Toc500805808 \h </w:instrText>
+          <w:instrText xml:space="preserve"> PAGEREF _Toc501090599 \h </w:instrText>
         </w:r>
         <w:r>
           <w:rPr>
@@ -3083,7 +3106,7 @@
           <w:lang w:eastAsia="vi-VN"/>
         </w:rPr>
       </w:pPr>
-      <w:hyperlink w:anchor="_Toc500805809" w:history="1">
+      <w:hyperlink w:anchor="_Toc501090600" w:history="1">
         <w:r>
           <w:rPr>
             <w:rStyle w:val="Hyperlink"/>
@@ -3091,16 +3114,7 @@
             <w:noProof/>
             <w:lang w:val="en-US"/>
           </w:rPr>
-          <w:t xml:space="preserve">3.1.1 </w:t>
-        </w:r>
-        <w:r>
-          <w:rPr>
-            <w:rStyle w:val="Hyperlink"/>
-            <w:rFonts w:cstheme="majorHAnsi"/>
-            <w:noProof/>
-            <w:lang w:val="en-US"/>
-          </w:rPr>
-          <w:t>Màn hình home</w:t>
+          <w:t>3.1.1/Màn hình home</w:t>
         </w:r>
         <w:r>
           <w:rPr>
@@ -3121,7 +3135,7 @@
             <w:noProof/>
             <w:webHidden/>
           </w:rPr>
-          <w:instrText xml:space="preserve"> PAGEREF _Toc500805809 \h </w:instrText>
+          <w:instrText xml:space="preserve"> PAGEREF _Toc501090600 \h </w:instrText>
         </w:r>
         <w:r>
           <w:rPr>
@@ -3164,7 +3178,7 @@
           <w:lang w:eastAsia="vi-VN"/>
         </w:rPr>
       </w:pPr>
-      <w:hyperlink w:anchor="_Toc500805810" w:history="1">
+      <w:hyperlink w:anchor="_Toc501090601" w:history="1">
         <w:r>
           <w:rPr>
             <w:rStyle w:val="Hyperlink"/>
@@ -3172,16 +3186,7 @@
             <w:noProof/>
             <w:lang w:val="en-US"/>
           </w:rPr>
-          <w:t xml:space="preserve">3.1.2 </w:t>
-        </w:r>
-        <w:r>
-          <w:rPr>
-            <w:rStyle w:val="Hyperlink"/>
-            <w:rFonts w:cstheme="majorHAnsi"/>
-            <w:noProof/>
-            <w:lang w:val="en-US"/>
-          </w:rPr>
-          <w:t>Màn hình đăng nhập</w:t>
+          <w:t>3.1.2/ Màn hình đăng nhập</w:t>
         </w:r>
         <w:r>
           <w:rPr>
@@ -3202,7 +3207,7 @@
             <w:noProof/>
             <w:webHidden/>
           </w:rPr>
-          <w:instrText xml:space="preserve"> PAGEREF _Toc500805810 \h </w:instrText>
+          <w:instrText xml:space="preserve"> PAGEREF _Toc501090601 \h </w:instrText>
         </w:r>
         <w:r>
           <w:rPr>
@@ -3245,7 +3250,7 @@
           <w:lang w:eastAsia="vi-VN"/>
         </w:rPr>
       </w:pPr>
-      <w:hyperlink w:anchor="_Toc500805811" w:history="1">
+      <w:hyperlink w:anchor="_Toc501090602" w:history="1">
         <w:r>
           <w:rPr>
             <w:rStyle w:val="Hyperlink"/>
@@ -3253,16 +3258,7 @@
             <w:noProof/>
             <w:lang w:val="en-US"/>
           </w:rPr>
-          <w:t>3.1.3</w:t>
-        </w:r>
-        <w:r>
-          <w:rPr>
-            <w:rStyle w:val="Hyperlink"/>
-            <w:rFonts w:cstheme="majorHAnsi"/>
-            <w:noProof/>
-            <w:lang w:val="en-US"/>
-          </w:rPr>
-          <w:t xml:space="preserve"> Màn hình đăng ký</w:t>
+          <w:t>3.1.3/ Màn hình đăng ký</w:t>
         </w:r>
         <w:r>
           <w:rPr>
@@ -3283,7 +3279,7 @@
             <w:noProof/>
             <w:webHidden/>
           </w:rPr>
-          <w:instrText xml:space="preserve"> PAGEREF _Toc500805811 \h </w:instrText>
+          <w:instrText xml:space="preserve"> PAGEREF _Toc501090602 \h </w:instrText>
         </w:r>
         <w:r>
           <w:rPr>
@@ -3326,24 +3322,14 @@
           <w:lang w:eastAsia="vi-VN"/>
         </w:rPr>
       </w:pPr>
-      <w:hyperlink w:anchor="_Toc500805812" w:history="1">
+      <w:hyperlink w:anchor="_Toc501090603" w:history="1">
         <w:r>
           <w:rPr>
             <w:rStyle w:val="Hyperlink"/>
             <w:rFonts w:cstheme="majorHAnsi"/>
             <w:noProof/>
-            <w:lang w:val="en-US"/>
           </w:rPr>
-          <w:t>3.1.4</w:t>
-        </w:r>
-        <w:r>
-          <w:rPr>
-            <w:rStyle w:val="Hyperlink"/>
-            <w:rFonts w:cstheme="majorHAnsi"/>
-            <w:noProof/>
-            <w:lang w:val="en-US"/>
-          </w:rPr>
-          <w:t xml:space="preserve"> Màn hình quản lí tài khoản</w:t>
+          <w:t>3.1.4/ Màn hình quản lí tài khoản</w:t>
         </w:r>
         <w:r>
           <w:rPr>
@@ -3364,7 +3350,7 @@
             <w:noProof/>
             <w:webHidden/>
           </w:rPr>
-          <w:instrText xml:space="preserve"> PAGEREF _Toc500805812 \h </w:instrText>
+          <w:instrText xml:space="preserve"> PAGEREF _Toc501090603 \h </w:instrText>
         </w:r>
         <w:r>
           <w:rPr>
@@ -3407,24 +3393,14 @@
           <w:lang w:eastAsia="vi-VN"/>
         </w:rPr>
       </w:pPr>
-      <w:hyperlink w:anchor="_Toc500805813" w:history="1">
+      <w:hyperlink w:anchor="_Toc501090604" w:history="1">
         <w:r>
           <w:rPr>
             <w:rStyle w:val="Hyperlink"/>
             <w:rFonts w:cstheme="majorHAnsi"/>
             <w:noProof/>
-            <w:lang w:val="en-US"/>
           </w:rPr>
-          <w:t>3.1.5</w:t>
-        </w:r>
-        <w:r>
-          <w:rPr>
-            <w:rStyle w:val="Hyperlink"/>
-            <w:rFonts w:cstheme="majorHAnsi"/>
-            <w:noProof/>
-            <w:lang w:val="en-US"/>
-          </w:rPr>
-          <w:t xml:space="preserve"> Màn hình quản lí thông tin cá nhân</w:t>
+          <w:t>3.1.5/ Màn hình quản lí thông tin cá nhân</w:t>
         </w:r>
         <w:r>
           <w:rPr>
@@ -3445,7 +3421,7 @@
             <w:noProof/>
             <w:webHidden/>
           </w:rPr>
-          <w:instrText xml:space="preserve"> PAGEREF _Toc500805813 \h </w:instrText>
+          <w:instrText xml:space="preserve"> PAGEREF _Toc501090604 \h </w:instrText>
         </w:r>
         <w:r>
           <w:rPr>
@@ -3488,22 +3464,14 @@
           <w:lang w:eastAsia="vi-VN"/>
         </w:rPr>
       </w:pPr>
-      <w:hyperlink w:anchor="_Toc500805814" w:history="1">
+      <w:hyperlink w:anchor="_Toc501090605" w:history="1">
         <w:r>
           <w:rPr>
             <w:rStyle w:val="Hyperlink"/>
             <w:rFonts w:cstheme="majorHAnsi"/>
             <w:noProof/>
           </w:rPr>
-          <w:t>3.1.6</w:t>
-        </w:r>
-        <w:r>
-          <w:rPr>
-            <w:rStyle w:val="Hyperlink"/>
-            <w:rFonts w:cstheme="majorHAnsi"/>
-            <w:noProof/>
-          </w:rPr>
-          <w:t xml:space="preserve"> Màn hình tạo khóa học</w:t>
+          <w:t>3.1.6/ Màn hình tạo khóa học</w:t>
         </w:r>
         <w:r>
           <w:rPr>
@@ -3524,7 +3492,7 @@
             <w:noProof/>
             <w:webHidden/>
           </w:rPr>
-          <w:instrText xml:space="preserve"> PAGEREF _Toc500805814 \h </w:instrText>
+          <w:instrText xml:space="preserve"> PAGEREF _Toc501090605 \h </w:instrText>
         </w:r>
         <w:r>
           <w:rPr>
@@ -3567,22 +3535,14 @@
           <w:lang w:eastAsia="vi-VN"/>
         </w:rPr>
       </w:pPr>
-      <w:hyperlink w:anchor="_Toc500805815" w:history="1">
+      <w:hyperlink w:anchor="_Toc501090606" w:history="1">
         <w:r>
           <w:rPr>
             <w:rStyle w:val="Hyperlink"/>
             <w:rFonts w:cstheme="majorHAnsi"/>
             <w:noProof/>
           </w:rPr>
-          <w:t>3.1.7</w:t>
-        </w:r>
-        <w:r>
-          <w:rPr>
-            <w:rStyle w:val="Hyperlink"/>
-            <w:rFonts w:cstheme="majorHAnsi"/>
-            <w:noProof/>
-          </w:rPr>
-          <w:t xml:space="preserve"> Màn hình danh sách khóa học</w:t>
+          <w:t>3.1.7/ Màn hình danh sách khóa học</w:t>
         </w:r>
         <w:r>
           <w:rPr>
@@ -3603,7 +3563,7 @@
             <w:noProof/>
             <w:webHidden/>
           </w:rPr>
-          <w:instrText xml:space="preserve"> PAGEREF _Toc500805815 \h </w:instrText>
+          <w:instrText xml:space="preserve"> PAGEREF _Toc501090606 \h </w:instrText>
         </w:r>
         <w:r>
           <w:rPr>
@@ -3646,22 +3606,14 @@
           <w:lang w:eastAsia="vi-VN"/>
         </w:rPr>
       </w:pPr>
-      <w:hyperlink w:anchor="_Toc500805816" w:history="1">
+      <w:hyperlink w:anchor="_Toc501090607" w:history="1">
         <w:r>
           <w:rPr>
             <w:rStyle w:val="Hyperlink"/>
             <w:rFonts w:cstheme="majorHAnsi"/>
             <w:noProof/>
           </w:rPr>
-          <w:t>3.1.8</w:t>
-        </w:r>
-        <w:r>
-          <w:rPr>
-            <w:rStyle w:val="Hyperlink"/>
-            <w:rFonts w:cstheme="majorHAnsi"/>
-            <w:noProof/>
-          </w:rPr>
-          <w:t xml:space="preserve"> Màn hình chi tiết khóa học</w:t>
+          <w:t>3.1.8/ Màn hình chi tiết khóa học</w:t>
         </w:r>
         <w:r>
           <w:rPr>
@@ -3682,7 +3634,7 @@
             <w:noProof/>
             <w:webHidden/>
           </w:rPr>
-          <w:instrText xml:space="preserve"> PAGEREF _Toc500805816 \h </w:instrText>
+          <w:instrText xml:space="preserve"> PAGEREF _Toc501090607 \h </w:instrText>
         </w:r>
         <w:r>
           <w:rPr>
@@ -3724,7 +3676,7 @@
           <w:lang w:val="vi-VN" w:eastAsia="vi-VN"/>
         </w:rPr>
       </w:pPr>
-      <w:hyperlink w:anchor="_Toc500805817" w:history="1">
+      <w:hyperlink w:anchor="_Toc501090608" w:history="1">
         <w:r>
           <w:rPr>
             <w:rStyle w:val="Hyperlink"/>
@@ -3747,7 +3699,7 @@
           <w:rPr>
             <w:webHidden/>
           </w:rPr>
-          <w:instrText xml:space="preserve"> PAGEREF _Toc500805817 \h </w:instrText>
+          <w:instrText xml:space="preserve"> PAGEREF _Toc501090608 \h </w:instrText>
         </w:r>
         <w:r>
           <w:rPr>
@@ -3784,7 +3736,7 @@
           <w:lang w:val="vi-VN" w:eastAsia="vi-VN"/>
         </w:rPr>
       </w:pPr>
-      <w:hyperlink w:anchor="_Toc500805818" w:history="1">
+      <w:hyperlink w:anchor="_Toc501090609" w:history="1">
         <w:r>
           <w:rPr>
             <w:rStyle w:val="Hyperlink"/>
@@ -3811,7 +3763,7 @@
             <w:noProof/>
             <w:webHidden/>
           </w:rPr>
-          <w:instrText xml:space="preserve"> PAGEREF _Toc500805818 \h </w:instrText>
+          <w:instrText xml:space="preserve"> PAGEREF _Toc501090609 \h </w:instrText>
         </w:r>
         <w:r>
           <w:rPr>
@@ -3852,7 +3804,7 @@
           <w:lang w:val="vi-VN" w:eastAsia="vi-VN"/>
         </w:rPr>
       </w:pPr>
-      <w:hyperlink w:anchor="_Toc500805819" w:history="1">
+      <w:hyperlink w:anchor="_Toc501090610" w:history="1">
         <w:r>
           <w:rPr>
             <w:rStyle w:val="Hyperlink"/>
@@ -3880,7 +3832,7 @@
             <w:noProof/>
             <w:webHidden/>
           </w:rPr>
-          <w:instrText xml:space="preserve"> PAGEREF _Toc500805819 \h </w:instrText>
+          <w:instrText xml:space="preserve"> PAGEREF _Toc501090610 \h </w:instrText>
         </w:r>
         <w:r>
           <w:rPr>
@@ -3921,13 +3873,12 @@
           <w:lang w:val="vi-VN" w:eastAsia="vi-VN"/>
         </w:rPr>
       </w:pPr>
-      <w:hyperlink w:anchor="_Toc500805820" w:history="1">
+      <w:hyperlink w:anchor="_Toc501090611" w:history="1">
         <w:r>
           <w:rPr>
             <w:rStyle w:val="Hyperlink"/>
             <w:rFonts w:cstheme="majorHAnsi"/>
             <w:noProof/>
-            <w:color w:val="auto"/>
           </w:rPr>
           <w:t>4.3 Hướng phát triển</w:t>
         </w:r>
@@ -3950,7 +3901,7 @@
             <w:noProof/>
             <w:webHidden/>
           </w:rPr>
-          <w:instrText xml:space="preserve"> PAGEREF _Toc500805820 \h </w:instrText>
+          <w:instrText xml:space="preserve"> PAGEREF _Toc501090611 \h </w:instrText>
         </w:r>
         <w:r>
           <w:rPr>
@@ -3991,24 +3942,14 @@
           <w:lang w:val="vi-VN" w:eastAsia="vi-VN"/>
         </w:rPr>
       </w:pPr>
-      <w:hyperlink w:anchor="_Toc500805821" w:history="1">
+      <w:hyperlink w:anchor="_Toc501090612" w:history="1">
         <w:r>
           <w:rPr>
             <w:rStyle w:val="Hyperlink"/>
             <w:rFonts w:cstheme="majorHAnsi"/>
             <w:noProof/>
-            <w:color w:val="auto"/>
           </w:rPr>
-          <w:t>4.4</w:t>
-        </w:r>
-        <w:r>
-          <w:rPr>
-            <w:rStyle w:val="Hyperlink"/>
-            <w:rFonts w:cstheme="majorHAnsi"/>
-            <w:noProof/>
-            <w:color w:val="auto"/>
-          </w:rPr>
-          <w:t xml:space="preserve"> Tài liệu tham khảo</w:t>
+          <w:t>4.4/ Tài liệu tham khảo</w:t>
         </w:r>
         <w:r>
           <w:rPr>
@@ -4029,7 +3970,7 @@
             <w:noProof/>
             <w:webHidden/>
           </w:rPr>
-          <w:instrText xml:space="preserve"> PAGEREF _Toc500805821 \h </w:instrText>
+          <w:instrText xml:space="preserve"> PAGEREF _Toc501090612 \h </w:instrText>
         </w:r>
         <w:r>
           <w:rPr>
@@ -4062,6 +4003,67 @@
     </w:p>
     <w:p>
       <w:pPr>
+        <w:pStyle w:val="TOC1"/>
+        <w:rPr>
+          <w:rFonts w:asciiTheme="minorHAnsi" w:eastAsiaTheme="minorEastAsia" w:hAnsiTheme="minorHAnsi" w:cstheme="minorBidi"/>
+          <w:b w:val="0"/>
+          <w:sz w:val="22"/>
+          <w:szCs w:val="22"/>
+          <w:lang w:val="vi-VN" w:eastAsia="vi-VN"/>
+        </w:rPr>
+      </w:pPr>
+      <w:hyperlink w:anchor="_Toc501090613" w:history="1">
+        <w:r>
+          <w:rPr>
+            <w:rStyle w:val="Hyperlink"/>
+          </w:rPr>
+          <w:t>Bảng phân công nhiệm vụ</w:t>
+        </w:r>
+        <w:r>
+          <w:rPr>
+            <w:webHidden/>
+          </w:rPr>
+          <w:tab/>
+        </w:r>
+        <w:r>
+          <w:rPr>
+            <w:webHidden/>
+          </w:rPr>
+          <w:fldChar w:fldCharType="begin"/>
+        </w:r>
+        <w:r>
+          <w:rPr>
+            <w:webHidden/>
+          </w:rPr>
+          <w:instrText xml:space="preserve"> PAGEREF _Toc501090613 \h </w:instrText>
+        </w:r>
+        <w:r>
+          <w:rPr>
+            <w:webHidden/>
+          </w:rPr>
+        </w:r>
+        <w:r>
+          <w:rPr>
+            <w:webHidden/>
+          </w:rPr>
+          <w:fldChar w:fldCharType="separate"/>
+        </w:r>
+        <w:r>
+          <w:rPr>
+            <w:webHidden/>
+          </w:rPr>
+          <w:t>47</w:t>
+        </w:r>
+        <w:r>
+          <w:rPr>
+            <w:webHidden/>
+          </w:rPr>
+          <w:fldChar w:fldCharType="end"/>
+        </w:r>
+      </w:hyperlink>
+    </w:p>
+    <w:p>
+      <w:pPr>
         <w:tabs>
           <w:tab w:val="left" w:pos="4680"/>
         </w:tabs>
@@ -4284,34 +4286,21 @@
           <w:szCs w:val="28"/>
         </w:rPr>
       </w:pPr>
-    </w:p>
-    <w:p>
-      <w:pPr>
-        <w:tabs>
-          <w:tab w:val="left" w:pos="4680"/>
-        </w:tabs>
-        <w:spacing w:line="360" w:lineRule="auto"/>
+      <w:r>
         <w:rPr>
           <w:rFonts w:asciiTheme="majorHAnsi" w:hAnsiTheme="majorHAnsi" w:cstheme="majorHAnsi"/>
           <w:sz w:val="30"/>
           <w:szCs w:val="28"/>
         </w:rPr>
-      </w:pPr>
+        <w:lastRenderedPageBreak/>
+        <w:t>Nhận xét của giảng viên :-----------------------------------------------------------------------------------------------------------------------------------------------------------------------------------------------------------------------------------------------------------------------------------------------------------------------------------------------------------------------------------------------------------------------------------------------------------------------------------------------------------------------------------------------------------------------------------------------------------------------------------------------------------------------------------------------------------------------------------------------------------------------------------------------------------------------------------------------------------------------------------------------------------------------------------------------------------------------------------------------------------------------------------------------------------------------------------------------------------------------------------------------------------------------------------------------------------------------------------------------------------------------------------------------------------------------------------------------------------------------------------------------------------------------------------------------------------------------------------------------------------------------------------------------------------------------------------------------------------------------------------------------------------------------------------------------------------------------------------------------------------------------------------------------------------------------------------------------------------------------------------------------------------------------------------------------------------------------------------------------------------------------------------------------------------------------------------------------------------------------------------------------------------------------------------------------------------------------------------------------------------------------------------------------------------------------------------------------------------------------------------------------------------------------------------------------------------------------------------------------------------------------------------------------------------------------------</w:t>
+      </w:r>
       <w:r>
         <w:rPr>
           <w:rFonts w:asciiTheme="majorHAnsi" w:hAnsiTheme="majorHAnsi" w:cstheme="majorHAnsi"/>
           <w:sz w:val="30"/>
           <w:szCs w:val="28"/>
         </w:rPr>
-        <w:lastRenderedPageBreak/>
-        <w:t>Nhận xét của giảng viên :-----------------------------------------------------------------------------------------------------------------------------------------------------------------------------------------------------------------------------------------------------------------------------------------------------------------------------------------------------------------------------------------------------------------------------------------------------------------------------------------------------------------------------------------------------------------------------------------------------------------------------------------------------------------------------------------------------------------------------------------------------------------------------------------------------------------------------------------------------------------------------------------------------------------------------------------------------------------------------------------------------------------------------------------------------------------------------------------------------------------------------------------------------------------------------------------------------------------------------------------------------------------------------------------------------------------------------------------------------------------------------------------------------------------------------------------------------------------------------------------------------------------------------------------------------------------------------------------------------------------------------------------------------------------------------------------------------------------------------------------------------------------------------------------------------------------------------------------------------------------------------------------------------------------------------------------------------------------------------------------------------------------------------------------------------------------------------------------------------------------------------------------------------------------------------------------------------------------------------------------------------------------------------------------------------------------------------------------------------------------------------------------------------------------------------------------------------------------------------------------------------------------------------------------------------------------------------</w:t>
-      </w:r>
-      <w:r>
-        <w:rPr>
-          <w:rFonts w:asciiTheme="majorHAnsi" w:hAnsiTheme="majorHAnsi" w:cstheme="majorHAnsi"/>
-          <w:sz w:val="30"/>
-          <w:szCs w:val="28"/>
-        </w:rPr>
         <w:t>---</w:t>
       </w:r>
     </w:p>
@@ -4324,7 +4313,7 @@
           <w:b/>
         </w:rPr>
       </w:pPr>
-      <w:bookmarkStart w:id="0" w:name="_Toc500805777"/>
+      <w:bookmarkStart w:id="0" w:name="_Toc501090567"/>
       <w:r>
         <w:rPr>
           <w:rFonts w:cstheme="majorHAnsi"/>
@@ -4615,6 +4604,7 @@
           <w:rFonts w:cstheme="majorHAnsi"/>
         </w:rPr>
       </w:pPr>
+      <w:bookmarkStart w:id="1" w:name="_Toc501090568"/>
       <w:r>
         <w:rPr>
           <w:rFonts w:cstheme="majorHAnsi"/>
@@ -4622,6 +4612,7 @@
         <w:lastRenderedPageBreak/>
         <w:t>Lời cảm ơn</w:t>
       </w:r>
+      <w:bookmarkEnd w:id="1"/>
     </w:p>
     <w:p>
       <w:pPr>
@@ -4874,7 +4865,7 @@
           <w:b/>
         </w:rPr>
       </w:pPr>
-      <w:bookmarkStart w:id="1" w:name="_Toc500805778"/>
+      <w:bookmarkStart w:id="2" w:name="_Toc501090569"/>
       <w:r>
         <w:rPr>
           <w:rFonts w:cstheme="majorHAnsi"/>
@@ -4890,7 +4881,7 @@
         </w:rPr>
         <w:t>TỔNG QUAN</w:t>
       </w:r>
-      <w:bookmarkEnd w:id="1"/>
+      <w:bookmarkEnd w:id="2"/>
     </w:p>
     <w:p>
       <w:pPr>
@@ -4903,7 +4894,7 @@
           <w:szCs w:val="28"/>
         </w:rPr>
       </w:pPr>
-      <w:bookmarkStart w:id="2" w:name="_Toc500805779"/>
+      <w:bookmarkStart w:id="3" w:name="_Toc501090570"/>
       <w:r>
         <w:rPr>
           <w:rFonts w:cstheme="majorHAnsi"/>
@@ -4958,7 +4949,7 @@
         </w:rPr>
         <w:t>:</w:t>
       </w:r>
-      <w:bookmarkEnd w:id="2"/>
+      <w:bookmarkEnd w:id="3"/>
     </w:p>
     <w:p>
       <w:pPr>
@@ -5116,7 +5107,7 @@
           <w:szCs w:val="28"/>
         </w:rPr>
       </w:pPr>
-      <w:bookmarkStart w:id="3" w:name="_Toc500805780"/>
+      <w:bookmarkStart w:id="4" w:name="_Toc501090571"/>
       <w:r>
         <w:rPr>
           <w:rFonts w:cstheme="majorHAnsi"/>
@@ -5172,7 +5163,7 @@
         </w:rPr>
         <w:t>:</w:t>
       </w:r>
-      <w:bookmarkEnd w:id="3"/>
+      <w:bookmarkEnd w:id="4"/>
     </w:p>
     <w:p>
       <w:pPr>
@@ -5231,7 +5222,7 @@
           <w:szCs w:val="28"/>
         </w:rPr>
       </w:pPr>
-      <w:bookmarkStart w:id="4" w:name="_Toc500805781"/>
+      <w:bookmarkStart w:id="5" w:name="_Toc501090572"/>
       <w:r>
         <w:rPr>
           <w:rFonts w:cstheme="majorHAnsi"/>
@@ -5268,7 +5259,7 @@
         </w:rPr>
         <w:t xml:space="preserve"> Nhiệm vụ đề tài</w:t>
       </w:r>
-      <w:bookmarkEnd w:id="4"/>
+      <w:bookmarkEnd w:id="5"/>
     </w:p>
     <w:p>
       <w:pPr>
@@ -5448,7 +5439,7 @@
           <w:b/>
         </w:rPr>
       </w:pPr>
-      <w:bookmarkStart w:id="5" w:name="_Toc500805782"/>
+      <w:bookmarkStart w:id="6" w:name="_Toc501090573"/>
       <w:r>
         <w:rPr>
           <w:rFonts w:cstheme="majorHAnsi"/>
@@ -5464,7 +5455,7 @@
         </w:rPr>
         <w:t>CƠ SỞ LÝ THUYẾT</w:t>
       </w:r>
-      <w:bookmarkEnd w:id="5"/>
+      <w:bookmarkEnd w:id="6"/>
     </w:p>
     <w:p>
       <w:pPr>
@@ -5476,7 +5467,7 @@
           <w:szCs w:val="28"/>
         </w:rPr>
       </w:pPr>
-      <w:bookmarkStart w:id="6" w:name="_Toc500805783"/>
+      <w:bookmarkStart w:id="7" w:name="_Toc501090574"/>
       <w:r>
         <w:rPr>
           <w:b/>
@@ -5501,7 +5492,7 @@
         </w:rPr>
         <w:t>:</w:t>
       </w:r>
-      <w:bookmarkEnd w:id="6"/>
+      <w:bookmarkEnd w:id="7"/>
     </w:p>
     <w:p>
       <w:pPr>
@@ -5516,7 +5507,7 @@
       <w:r>
         <w:tab/>
       </w:r>
-      <w:bookmarkStart w:id="7" w:name="_Toc500805784"/>
+      <w:bookmarkStart w:id="8" w:name="_Toc501090575"/>
       <w:r>
         <w:t>2.</w:t>
       </w:r>
@@ -5552,7 +5543,7 @@
         </w:rPr>
         <w:t>:</w:t>
       </w:r>
-      <w:bookmarkEnd w:id="7"/>
+      <w:bookmarkEnd w:id="8"/>
     </w:p>
     <w:p>
       <w:pPr>
@@ -5615,7 +5606,7 @@
         </w:rPr>
         <w:tab/>
       </w:r>
-      <w:bookmarkStart w:id="8" w:name="_Toc500805785"/>
+      <w:bookmarkStart w:id="9" w:name="_Toc501090576"/>
       <w:r>
         <w:rPr>
           <w:rFonts w:cstheme="majorHAnsi"/>
@@ -5660,7 +5651,7 @@
         </w:rPr>
         <w:t>:</w:t>
       </w:r>
-      <w:bookmarkEnd w:id="8"/>
+      <w:bookmarkEnd w:id="9"/>
     </w:p>
     <w:p>
       <w:pPr>
@@ -5709,7 +5700,7 @@
         </w:rPr>
         <w:tab/>
       </w:r>
-      <w:bookmarkStart w:id="9" w:name="_Toc500805786"/>
+      <w:bookmarkStart w:id="10" w:name="_Toc501090577"/>
       <w:r>
         <w:rPr>
           <w:rFonts w:cstheme="majorHAnsi"/>
@@ -5746,7 +5737,7 @@
         </w:rPr>
         <w:t>:</w:t>
       </w:r>
-      <w:bookmarkEnd w:id="9"/>
+      <w:bookmarkEnd w:id="10"/>
     </w:p>
     <w:p>
       <w:pPr>
@@ -6016,7 +6007,7 @@
           <w:szCs w:val="26"/>
         </w:rPr>
       </w:pPr>
-      <w:bookmarkStart w:id="10" w:name="_Toc500805787"/>
+      <w:bookmarkStart w:id="11" w:name="_Toc501090578"/>
       <w:r>
         <w:rPr>
           <w:rFonts w:cstheme="majorHAnsi"/>
@@ -6062,7 +6053,7 @@
         </w:rPr>
         <w:t>:</w:t>
       </w:r>
-      <w:bookmarkEnd w:id="10"/>
+      <w:bookmarkEnd w:id="11"/>
     </w:p>
     <w:p>
       <w:pPr>
@@ -6102,7 +6093,7 @@
           <w:szCs w:val="28"/>
         </w:rPr>
       </w:pPr>
-      <w:bookmarkStart w:id="11" w:name="_Toc500805788"/>
+      <w:bookmarkStart w:id="12" w:name="_Toc501090579"/>
       <w:r>
         <w:rPr>
           <w:rFonts w:cstheme="majorHAnsi"/>
@@ -6139,7 +6130,7 @@
         </w:rPr>
         <w:t>:</w:t>
       </w:r>
-      <w:bookmarkEnd w:id="11"/>
+      <w:bookmarkEnd w:id="12"/>
     </w:p>
     <w:p>
       <w:pPr>
@@ -7217,7 +7208,6 @@
           <w:szCs w:val="28"/>
         </w:rPr>
       </w:pPr>
-      <w:bookmarkStart w:id="12" w:name="_Toc500805789"/>
     </w:p>
     <w:p>
       <w:pPr>
@@ -7243,6 +7233,7 @@
           <w:szCs w:val="28"/>
         </w:rPr>
       </w:pPr>
+      <w:bookmarkStart w:id="13" w:name="_Toc501090580"/>
       <w:r>
         <w:rPr>
           <w:rFonts w:cstheme="majorHAnsi"/>
@@ -7289,7 +7280,7 @@
         </w:rPr>
         <w:t>:</w:t>
       </w:r>
-      <w:bookmarkEnd w:id="12"/>
+      <w:bookmarkEnd w:id="13"/>
     </w:p>
     <w:p>
       <w:pPr>
@@ -7680,7 +7671,7 @@
           <w:szCs w:val="28"/>
         </w:rPr>
       </w:pPr>
-      <w:bookmarkStart w:id="13" w:name="_Toc500805790"/>
+      <w:bookmarkStart w:id="14" w:name="_Toc501090581"/>
       <w:r>
         <w:rPr>
           <w:rFonts w:cstheme="majorHAnsi"/>
@@ -7726,7 +7717,7 @@
         </w:rPr>
         <w:t>:</w:t>
       </w:r>
-      <w:bookmarkEnd w:id="13"/>
+      <w:bookmarkEnd w:id="14"/>
     </w:p>
     <w:p>
       <w:pPr>
@@ -7747,8 +7738,8 @@
         </w:rPr>
         <w:tab/>
       </w:r>
-      <w:bookmarkStart w:id="14" w:name="_Toc500702040"/>
-      <w:bookmarkStart w:id="15" w:name="_Toc500805791"/>
+      <w:bookmarkStart w:id="15" w:name="_Toc500702040"/>
+      <w:bookmarkStart w:id="16" w:name="_Toc501090582"/>
       <w:r>
         <w:rPr>
           <w:rFonts w:cstheme="majorHAnsi"/>
@@ -7785,7 +7776,7 @@
         </w:rPr>
         <w:t>Sơ đồ tổng thể</w:t>
       </w:r>
-      <w:bookmarkEnd w:id="14"/>
+      <w:bookmarkEnd w:id="15"/>
       <w:r>
         <w:rPr>
           <w:rFonts w:cstheme="majorHAnsi"/>
@@ -7795,7 +7786,7 @@
         </w:rPr>
         <w:t>:</w:t>
       </w:r>
-      <w:bookmarkEnd w:id="15"/>
+      <w:bookmarkEnd w:id="16"/>
     </w:p>
     <w:p>
       <w:pPr>
@@ -8122,8 +8113,8 @@
           <w:szCs w:val="26"/>
         </w:rPr>
       </w:pPr>
-      <w:bookmarkStart w:id="16" w:name="_Toc500702041"/>
-      <w:bookmarkStart w:id="17" w:name="_Toc500805792"/>
+      <w:bookmarkStart w:id="17" w:name="_Toc500702041"/>
+      <w:bookmarkStart w:id="18" w:name="_Toc501090583"/>
       <w:r>
         <w:rPr>
           <w:rFonts w:cstheme="majorHAnsi"/>
@@ -8160,7 +8151,7 @@
         </w:rPr>
         <w:t>Sơ đồ chi tiết</w:t>
       </w:r>
-      <w:bookmarkEnd w:id="16"/>
+      <w:bookmarkEnd w:id="17"/>
       <w:r>
         <w:rPr>
           <w:rFonts w:cstheme="majorHAnsi"/>
@@ -8170,7 +8161,7 @@
         </w:rPr>
         <w:t>:</w:t>
       </w:r>
-      <w:bookmarkEnd w:id="17"/>
+      <w:bookmarkEnd w:id="18"/>
     </w:p>
     <w:p>
       <w:pPr>
@@ -8504,7 +8495,6 @@
           <w:i/>
           <w:sz w:val="26"/>
           <w:szCs w:val="26"/>
-          <w:lang w:val="en-US"/>
         </w:rPr>
       </w:pPr>
       <w:r>
@@ -8515,15 +8505,14 @@
         </w:rPr>
         <w:tab/>
       </w:r>
-      <w:bookmarkStart w:id="18" w:name="_Toc500702042"/>
-      <w:bookmarkStart w:id="19" w:name="_Toc500805793"/>
+      <w:bookmarkStart w:id="19" w:name="_Toc500702042"/>
+      <w:bookmarkStart w:id="20" w:name="_Toc501090584"/>
       <w:r>
         <w:rPr>
           <w:rFonts w:cstheme="majorHAnsi"/>
           <w:i/>
           <w:sz w:val="26"/>
           <w:szCs w:val="26"/>
-          <w:lang w:val="en-US"/>
         </w:rPr>
         <w:t>2.</w:t>
       </w:r>
@@ -8533,7 +8522,6 @@
           <w:i/>
           <w:sz w:val="26"/>
           <w:szCs w:val="26"/>
-          <w:lang w:val="en-US"/>
         </w:rPr>
         <w:t>4.3</w:t>
       </w:r>
@@ -8543,7 +8531,6 @@
           <w:i/>
           <w:sz w:val="26"/>
           <w:szCs w:val="26"/>
-          <w:lang w:val="en-US"/>
         </w:rPr>
         <w:t xml:space="preserve"> </w:t>
       </w:r>
@@ -8553,7 +8540,6 @@
           <w:i/>
           <w:sz w:val="26"/>
           <w:szCs w:val="26"/>
-          <w:lang w:val="en-US"/>
         </w:rPr>
         <w:t>Sơ đồ chức n</w:t>
       </w:r>
@@ -8563,22 +8549,20 @@
           <w:i/>
           <w:sz w:val="26"/>
           <w:szCs w:val="26"/>
-          <w:lang w:val="en-US"/>
         </w:rPr>
         <w:t>ăng</w:t>
       </w:r>
-      <w:bookmarkEnd w:id="18"/>
+      <w:bookmarkEnd w:id="19"/>
       <w:r>
         <w:rPr>
           <w:rFonts w:cstheme="majorHAnsi"/>
           <w:i/>
           <w:sz w:val="26"/>
           <w:szCs w:val="26"/>
-          <w:lang w:val="en-US"/>
         </w:rPr>
         <w:t>:</w:t>
       </w:r>
-      <w:bookmarkEnd w:id="19"/>
+      <w:bookmarkEnd w:id="20"/>
     </w:p>
     <w:p>
       <w:pPr>
@@ -8595,7 +8579,6 @@
           <w:rFonts w:asciiTheme="majorHAnsi" w:hAnsiTheme="majorHAnsi" w:cstheme="majorHAnsi"/>
           <w:sz w:val="26"/>
           <w:szCs w:val="26"/>
-          <w:lang w:val="en-US"/>
         </w:rPr>
       </w:pPr>
     </w:p>
@@ -8614,7 +8597,6 @@
           <w:rFonts w:asciiTheme="majorHAnsi" w:hAnsiTheme="majorHAnsi" w:cstheme="majorHAnsi"/>
           <w:sz w:val="26"/>
           <w:szCs w:val="26"/>
-          <w:lang w:val="en-US"/>
         </w:rPr>
       </w:pPr>
       <w:r>
@@ -8817,7 +8799,6 @@
           <w:rFonts w:asciiTheme="majorHAnsi" w:hAnsiTheme="majorHAnsi" w:cstheme="majorHAnsi"/>
           <w:sz w:val="26"/>
           <w:szCs w:val="26"/>
-          <w:lang w:val="en-US"/>
         </w:rPr>
       </w:pPr>
     </w:p>
@@ -8836,7 +8817,6 @@
           <w:rFonts w:asciiTheme="majorHAnsi" w:hAnsiTheme="majorHAnsi" w:cstheme="majorHAnsi"/>
           <w:sz w:val="26"/>
           <w:szCs w:val="26"/>
-          <w:lang w:val="en-US"/>
         </w:rPr>
       </w:pPr>
     </w:p>
@@ -8855,7 +8835,6 @@
           <w:rFonts w:asciiTheme="majorHAnsi" w:hAnsiTheme="majorHAnsi" w:cstheme="majorHAnsi"/>
           <w:sz w:val="26"/>
           <w:szCs w:val="26"/>
-          <w:lang w:val="en-US"/>
         </w:rPr>
       </w:pPr>
     </w:p>
@@ -8874,7 +8853,6 @@
           <w:rFonts w:asciiTheme="majorHAnsi" w:hAnsiTheme="majorHAnsi" w:cstheme="majorHAnsi"/>
           <w:sz w:val="26"/>
           <w:szCs w:val="26"/>
-          <w:lang w:val="en-US"/>
         </w:rPr>
       </w:pPr>
     </w:p>
@@ -8893,7 +8871,6 @@
           <w:rFonts w:asciiTheme="majorHAnsi" w:hAnsiTheme="majorHAnsi" w:cstheme="majorHAnsi"/>
           <w:sz w:val="26"/>
           <w:szCs w:val="26"/>
-          <w:lang w:val="en-US"/>
         </w:rPr>
       </w:pPr>
     </w:p>
@@ -8912,7 +8889,6 @@
           <w:rFonts w:asciiTheme="majorHAnsi" w:hAnsiTheme="majorHAnsi" w:cstheme="majorHAnsi"/>
           <w:sz w:val="26"/>
           <w:szCs w:val="26"/>
-          <w:lang w:val="en-US"/>
         </w:rPr>
       </w:pPr>
     </w:p>
@@ -8931,7 +8907,6 @@
           <w:rFonts w:asciiTheme="majorHAnsi" w:hAnsiTheme="majorHAnsi" w:cstheme="majorHAnsi"/>
           <w:sz w:val="26"/>
           <w:szCs w:val="26"/>
-          <w:lang w:val="en-US"/>
         </w:rPr>
       </w:pPr>
     </w:p>
@@ -8950,7 +8925,6 @@
           <w:rFonts w:asciiTheme="majorHAnsi" w:hAnsiTheme="majorHAnsi" w:cstheme="majorHAnsi"/>
           <w:sz w:val="26"/>
           <w:szCs w:val="26"/>
-          <w:lang w:val="en-US"/>
         </w:rPr>
       </w:pPr>
     </w:p>
@@ -8969,7 +8943,6 @@
           <w:rFonts w:asciiTheme="majorHAnsi" w:hAnsiTheme="majorHAnsi" w:cstheme="majorHAnsi"/>
           <w:sz w:val="26"/>
           <w:szCs w:val="26"/>
-          <w:lang w:val="en-US"/>
         </w:rPr>
       </w:pPr>
     </w:p>
@@ -8989,7 +8962,6 @@
           <w:rFonts w:asciiTheme="majorHAnsi" w:hAnsiTheme="majorHAnsi" w:cstheme="majorHAnsi"/>
           <w:sz w:val="26"/>
           <w:szCs w:val="26"/>
-          <w:lang w:val="en-US"/>
         </w:rPr>
       </w:pPr>
     </w:p>
@@ -9009,7 +8981,6 @@
           <w:rFonts w:asciiTheme="majorHAnsi" w:hAnsiTheme="majorHAnsi" w:cstheme="majorHAnsi"/>
           <w:sz w:val="26"/>
           <w:szCs w:val="26"/>
-          <w:lang w:val="en-US"/>
         </w:rPr>
       </w:pPr>
     </w:p>
@@ -9029,7 +9000,6 @@
           <w:rFonts w:asciiTheme="majorHAnsi" w:hAnsiTheme="majorHAnsi" w:cstheme="majorHAnsi"/>
           <w:sz w:val="26"/>
           <w:szCs w:val="26"/>
-          <w:lang w:val="en-US"/>
         </w:rPr>
       </w:pPr>
     </w:p>
@@ -9042,17 +9012,15 @@
           <w:b/>
           <w:sz w:val="28"/>
           <w:szCs w:val="28"/>
-          <w:lang w:val="en-US"/>
-        </w:rPr>
-      </w:pPr>
-      <w:bookmarkStart w:id="20" w:name="_Toc500805794"/>
+        </w:rPr>
+      </w:pPr>
+      <w:bookmarkStart w:id="21" w:name="_Toc501090585"/>
       <w:r>
         <w:rPr>
           <w:rFonts w:cstheme="majorHAnsi"/>
           <w:b/>
           <w:sz w:val="28"/>
           <w:szCs w:val="28"/>
-          <w:lang w:val="en-US"/>
         </w:rPr>
         <w:t>2.</w:t>
       </w:r>
@@ -9062,7 +9030,6 @@
           <w:b/>
           <w:sz w:val="28"/>
           <w:szCs w:val="28"/>
-          <w:lang w:val="en-US"/>
         </w:rPr>
         <w:t>5</w:t>
       </w:r>
@@ -9072,7 +9039,6 @@
           <w:b/>
           <w:sz w:val="28"/>
           <w:szCs w:val="28"/>
-          <w:lang w:val="en-US"/>
         </w:rPr>
         <w:t>.</w:t>
       </w:r>
@@ -9082,7 +9048,6 @@
           <w:b/>
           <w:sz w:val="28"/>
           <w:szCs w:val="28"/>
-          <w:lang w:val="en-US"/>
         </w:rPr>
         <w:t xml:space="preserve"> </w:t>
       </w:r>
@@ -9092,7 +9057,6 @@
           <w:b/>
           <w:sz w:val="28"/>
           <w:szCs w:val="28"/>
-          <w:lang w:val="en-US"/>
         </w:rPr>
         <w:t>Đặc tả Usecase</w:t>
       </w:r>
@@ -9102,11 +9066,10 @@
           <w:b/>
           <w:sz w:val="28"/>
           <w:szCs w:val="28"/>
-          <w:lang w:val="en-US"/>
         </w:rPr>
         <w:t>:</w:t>
       </w:r>
-      <w:bookmarkEnd w:id="20"/>
+      <w:bookmarkEnd w:id="21"/>
     </w:p>
     <w:p>
       <w:pPr>
@@ -9125,11 +9088,10 @@
           <w:rFonts w:cstheme="majorHAnsi"/>
           <w:sz w:val="26"/>
           <w:szCs w:val="26"/>
-          <w:lang w:val="en-US"/>
         </w:rPr>
         <w:tab/>
       </w:r>
-      <w:bookmarkStart w:id="21" w:name="_Toc500805795"/>
+      <w:bookmarkStart w:id="22" w:name="_Toc501090586"/>
       <w:r>
         <w:rPr>
           <w:rFonts w:cstheme="majorHAnsi"/>
@@ -9179,7 +9141,7 @@
         </w:rPr>
         <w:t>:</w:t>
       </w:r>
-      <w:bookmarkEnd w:id="21"/>
+      <w:bookmarkEnd w:id="22"/>
     </w:p>
     <w:p>
       <w:pPr>
@@ -10321,7 +10283,6 @@
         </w:rPr>
         <w:tab/>
       </w:r>
-      <w:bookmarkStart w:id="22" w:name="_Toc500805796"/>
     </w:p>
     <w:p>
       <w:pPr>
@@ -10329,7 +10290,6 @@
         <w:spacing w:line="360" w:lineRule="auto"/>
         <w:rPr>
           <w:rFonts w:cstheme="majorHAnsi"/>
-          <w:lang w:val="en-US"/>
         </w:rPr>
       </w:pPr>
     </w:p>
@@ -10339,7 +10299,6 @@
         <w:spacing w:line="360" w:lineRule="auto"/>
         <w:rPr>
           <w:rFonts w:cstheme="majorHAnsi"/>
-          <w:lang w:val="en-US"/>
         </w:rPr>
       </w:pPr>
     </w:p>
@@ -10349,24 +10308,11 @@
         <w:spacing w:line="360" w:lineRule="auto"/>
         <w:rPr>
           <w:rFonts w:cstheme="majorHAnsi"/>
-          <w:lang w:val="en-US"/>
-        </w:rPr>
-      </w:pPr>
-    </w:p>
-    <w:p>
-      <w:pPr>
-        <w:rPr>
-          <w:lang w:val="en-US"/>
-        </w:rPr>
-      </w:pPr>
-    </w:p>
-    <w:p>
-      <w:pPr>
-        <w:rPr>
-          <w:lang w:val="en-US"/>
-        </w:rPr>
-      </w:pPr>
-    </w:p>
+        </w:rPr>
+      </w:pPr>
+    </w:p>
+    <w:p/>
+    <w:p/>
     <w:p>
       <w:pPr>
         <w:pStyle w:val="Heading3"/>
@@ -10380,6 +10326,7 @@
           <w:lang w:val="en-US"/>
         </w:rPr>
       </w:pPr>
+      <w:bookmarkStart w:id="23" w:name="_Toc501090587"/>
       <w:r>
         <w:rPr>
           <w:rFonts w:cstheme="majorHAnsi"/>
@@ -10428,7 +10375,7 @@
         </w:rPr>
         <w:t>:</w:t>
       </w:r>
-      <w:bookmarkEnd w:id="22"/>
+      <w:bookmarkEnd w:id="23"/>
     </w:p>
     <w:p>
       <w:pPr>
@@ -12946,7 +12893,7 @@
         <w:lastRenderedPageBreak/>
         <w:tab/>
       </w:r>
-      <w:bookmarkStart w:id="23" w:name="_Toc500805797"/>
+      <w:bookmarkStart w:id="24" w:name="_Toc501090588"/>
       <w:r>
         <w:rPr>
           <w:rFonts w:cstheme="majorHAnsi"/>
@@ -13006,7 +12953,7 @@
         </w:rPr>
         <w:t>:</w:t>
       </w:r>
-      <w:bookmarkEnd w:id="23"/>
+      <w:bookmarkEnd w:id="24"/>
     </w:p>
     <w:tbl>
       <w:tblPr>
@@ -14080,7 +14027,7 @@
         </w:rPr>
         <w:tab/>
       </w:r>
-      <w:bookmarkStart w:id="24" w:name="_Toc500805798"/>
+      <w:bookmarkStart w:id="25" w:name="_Toc501090589"/>
       <w:r>
         <w:rPr>
           <w:rFonts w:cstheme="majorHAnsi"/>
@@ -14118,7 +14065,7 @@
         </w:rPr>
         <w:t>:</w:t>
       </w:r>
-      <w:bookmarkEnd w:id="24"/>
+      <w:bookmarkEnd w:id="25"/>
     </w:p>
     <w:tbl>
       <w:tblPr>
@@ -15831,7 +15778,7 @@
           <w:szCs w:val="28"/>
         </w:rPr>
       </w:pPr>
-      <w:bookmarkStart w:id="25" w:name="_Toc500805799"/>
+      <w:bookmarkStart w:id="26" w:name="_Toc501090590"/>
       <w:r>
         <w:rPr>
           <w:rFonts w:cstheme="majorHAnsi"/>
@@ -15887,7 +15834,7 @@
         </w:rPr>
         <w:t>:</w:t>
       </w:r>
-      <w:bookmarkEnd w:id="25"/>
+      <w:bookmarkEnd w:id="26"/>
     </w:p>
     <w:p>
       <w:pPr>
@@ -15936,7 +15883,7 @@
         </w:rPr>
         <w:tab/>
       </w:r>
-      <w:bookmarkStart w:id="26" w:name="_Toc500805800"/>
+      <w:bookmarkStart w:id="27" w:name="_Toc501090591"/>
       <w:r>
         <w:rPr>
           <w:rFonts w:cstheme="majorHAnsi"/>
@@ -15985,7 +15932,7 @@
         </w:rPr>
         <w:t>:</w:t>
       </w:r>
-      <w:bookmarkEnd w:id="26"/>
+      <w:bookmarkEnd w:id="27"/>
     </w:p>
     <w:p>
       <w:pPr>
@@ -16172,15 +16119,13 @@
           <w:rFonts w:asciiTheme="majorHAnsi" w:hAnsiTheme="majorHAnsi" w:cstheme="majorHAnsi"/>
           <w:sz w:val="26"/>
           <w:szCs w:val="26"/>
-          <w:lang w:val="en-US"/>
-        </w:rPr>
-      </w:pPr>
-      <w:r>
-        <w:rPr>
-          <w:rFonts w:asciiTheme="majorHAnsi" w:hAnsiTheme="majorHAnsi" w:cstheme="majorHAnsi"/>
-          <w:sz w:val="26"/>
-          <w:szCs w:val="26"/>
-          <w:lang w:val="en-US"/>
+        </w:rPr>
+      </w:pPr>
+      <w:r>
+        <w:rPr>
+          <w:rFonts w:asciiTheme="majorHAnsi" w:hAnsiTheme="majorHAnsi" w:cstheme="majorHAnsi"/>
+          <w:sz w:val="26"/>
+          <w:szCs w:val="26"/>
         </w:rPr>
         <w:t>HopThoai</w:t>
       </w:r>
@@ -16189,7 +16134,6 @@
           <w:rFonts w:asciiTheme="majorHAnsi" w:hAnsiTheme="majorHAnsi" w:cstheme="majorHAnsi"/>
           <w:sz w:val="26"/>
           <w:szCs w:val="26"/>
-          <w:lang w:val="en-US"/>
         </w:rPr>
         <w:t>: Lưu trữ những đoạn thoại (Chat) giữa những người dùng với nhau.</w:t>
       </w:r>
@@ -16206,15 +16150,13 @@
           <w:rFonts w:asciiTheme="majorHAnsi" w:hAnsiTheme="majorHAnsi" w:cstheme="majorHAnsi"/>
           <w:sz w:val="26"/>
           <w:szCs w:val="26"/>
-          <w:lang w:val="en-US"/>
-        </w:rPr>
-      </w:pPr>
-      <w:r>
-        <w:rPr>
-          <w:rFonts w:asciiTheme="majorHAnsi" w:hAnsiTheme="majorHAnsi" w:cstheme="majorHAnsi"/>
-          <w:sz w:val="26"/>
-          <w:szCs w:val="26"/>
-          <w:lang w:val="en-US"/>
+        </w:rPr>
+      </w:pPr>
+      <w:r>
+        <w:rPr>
+          <w:rFonts w:asciiTheme="majorHAnsi" w:hAnsiTheme="majorHAnsi" w:cstheme="majorHAnsi"/>
+          <w:sz w:val="26"/>
+          <w:szCs w:val="26"/>
         </w:rPr>
         <w:t>TaiKhoan</w:t>
       </w:r>
@@ -16223,7 +16165,6 @@
           <w:rFonts w:asciiTheme="majorHAnsi" w:hAnsiTheme="majorHAnsi" w:cstheme="majorHAnsi"/>
           <w:sz w:val="26"/>
           <w:szCs w:val="26"/>
-          <w:lang w:val="en-US"/>
         </w:rPr>
         <w:t>: Lưu trữ những thông tin của người dùng.</w:t>
       </w:r>
@@ -16240,15 +16181,13 @@
           <w:rFonts w:asciiTheme="majorHAnsi" w:hAnsiTheme="majorHAnsi" w:cstheme="majorHAnsi"/>
           <w:sz w:val="26"/>
           <w:szCs w:val="26"/>
-          <w:lang w:val="en-US"/>
-        </w:rPr>
-      </w:pPr>
-      <w:r>
-        <w:rPr>
-          <w:rFonts w:asciiTheme="majorHAnsi" w:hAnsiTheme="majorHAnsi" w:cstheme="majorHAnsi"/>
-          <w:sz w:val="26"/>
-          <w:szCs w:val="26"/>
-          <w:lang w:val="en-US"/>
+        </w:rPr>
+      </w:pPr>
+      <w:r>
+        <w:rPr>
+          <w:rFonts w:asciiTheme="majorHAnsi" w:hAnsiTheme="majorHAnsi" w:cstheme="majorHAnsi"/>
+          <w:sz w:val="26"/>
+          <w:szCs w:val="26"/>
         </w:rPr>
         <w:t>TaiLieu</w:t>
       </w:r>
@@ -16257,7 +16196,6 @@
           <w:rFonts w:asciiTheme="majorHAnsi" w:hAnsiTheme="majorHAnsi" w:cstheme="majorHAnsi"/>
           <w:sz w:val="26"/>
           <w:szCs w:val="26"/>
-          <w:lang w:val="en-US"/>
         </w:rPr>
         <w:t>: Lưu trữ những tài liệu do người dùng và BQT đăng lên.</w:t>
       </w:r>
@@ -16274,15 +16212,13 @@
           <w:rFonts w:asciiTheme="majorHAnsi" w:hAnsiTheme="majorHAnsi" w:cstheme="majorHAnsi"/>
           <w:sz w:val="26"/>
           <w:szCs w:val="26"/>
-          <w:lang w:val="en-US"/>
-        </w:rPr>
-      </w:pPr>
-      <w:r>
-        <w:rPr>
-          <w:rFonts w:asciiTheme="majorHAnsi" w:hAnsiTheme="majorHAnsi" w:cstheme="majorHAnsi"/>
-          <w:sz w:val="26"/>
-          <w:szCs w:val="26"/>
-          <w:lang w:val="en-US"/>
+        </w:rPr>
+      </w:pPr>
+      <w:r>
+        <w:rPr>
+          <w:rFonts w:asciiTheme="majorHAnsi" w:hAnsiTheme="majorHAnsi" w:cstheme="majorHAnsi"/>
+          <w:sz w:val="26"/>
+          <w:szCs w:val="26"/>
         </w:rPr>
         <w:t>DataApp</w:t>
       </w:r>
@@ -16291,7 +16227,6 @@
           <w:rFonts w:asciiTheme="majorHAnsi" w:hAnsiTheme="majorHAnsi" w:cstheme="majorHAnsi"/>
           <w:sz w:val="26"/>
           <w:szCs w:val="26"/>
-          <w:lang w:val="en-US"/>
         </w:rPr>
         <w:t>: Lưu trữ một số dữ liệu chung cần trong việc sử dụng ứng dụng.</w:t>
       </w:r>
@@ -16309,7 +16244,6 @@
         </w:tabs>
         <w:rPr>
           <w:rFonts w:asciiTheme="majorHAnsi" w:hAnsiTheme="majorHAnsi" w:cstheme="majorHAnsi"/>
-          <w:lang w:val="en-US"/>
         </w:rPr>
       </w:pPr>
     </w:p>
@@ -16329,7 +16263,7 @@
           <w:lang w:val="en-US"/>
         </w:rPr>
       </w:pPr>
-      <w:bookmarkStart w:id="27" w:name="_Toc500805801"/>
+      <w:bookmarkStart w:id="28" w:name="_Toc501090592"/>
       <w:r>
         <w:rPr>
           <w:rFonts w:cstheme="majorHAnsi"/>
@@ -16350,7 +16284,7 @@
         </w:rPr>
         <w:t>:</w:t>
       </w:r>
-      <w:bookmarkEnd w:id="27"/>
+      <w:bookmarkEnd w:id="28"/>
     </w:p>
     <w:p>
       <w:pPr>
@@ -16367,7 +16301,7 @@
           <w:lang w:val="en-US"/>
         </w:rPr>
       </w:pPr>
-      <w:bookmarkStart w:id="28" w:name="_Toc500805802"/>
+      <w:bookmarkStart w:id="29" w:name="_Toc501090593"/>
       <w:r>
         <w:rPr>
           <w:rFonts w:cstheme="majorHAnsi"/>
@@ -16386,7 +16320,7 @@
         </w:rPr>
         <w:t>:</w:t>
       </w:r>
-      <w:bookmarkEnd w:id="28"/>
+      <w:bookmarkEnd w:id="29"/>
     </w:p>
     <w:p>
       <w:pPr>
@@ -16687,15 +16621,13 @@
           <w:rFonts w:asciiTheme="majorHAnsi" w:hAnsiTheme="majorHAnsi" w:cstheme="majorHAnsi"/>
           <w:sz w:val="26"/>
           <w:szCs w:val="26"/>
-          <w:lang w:val="en-US"/>
-        </w:rPr>
-      </w:pPr>
-      <w:r>
-        <w:rPr>
-          <w:rFonts w:asciiTheme="majorHAnsi" w:hAnsiTheme="majorHAnsi" w:cstheme="majorHAnsi"/>
-          <w:sz w:val="26"/>
-          <w:szCs w:val="26"/>
-          <w:lang w:val="en-US"/>
+        </w:rPr>
+      </w:pPr>
+      <w:r>
+        <w:rPr>
+          <w:rFonts w:asciiTheme="majorHAnsi" w:hAnsiTheme="majorHAnsi" w:cstheme="majorHAnsi"/>
+          <w:sz w:val="26"/>
+          <w:szCs w:val="26"/>
         </w:rPr>
         <w:tab/>
         <w:t xml:space="preserve">- </w:t>
@@ -16705,7 +16637,6 @@
           <w:rFonts w:asciiTheme="majorHAnsi" w:hAnsiTheme="majorHAnsi" w:cstheme="majorHAnsi"/>
           <w:sz w:val="26"/>
           <w:szCs w:val="26"/>
-          <w:lang w:val="en-US"/>
         </w:rPr>
         <w:t>Danh mục lĩnh vực dùng để lưu trữ danh sách lĩnh vực của ứng dụng. Mỗi lĩnh vực được lưu trữ với nộ</w:t>
       </w:r>
@@ -16714,7 +16645,6 @@
           <w:rFonts w:asciiTheme="majorHAnsi" w:hAnsiTheme="majorHAnsi" w:cstheme="majorHAnsi"/>
           <w:sz w:val="26"/>
           <w:szCs w:val="26"/>
-          <w:lang w:val="en-US"/>
         </w:rPr>
         <w:t>i dung như sau</w:t>
       </w:r>
@@ -16723,7 +16653,6 @@
           <w:rFonts w:asciiTheme="majorHAnsi" w:hAnsiTheme="majorHAnsi" w:cstheme="majorHAnsi"/>
           <w:sz w:val="26"/>
           <w:szCs w:val="26"/>
-          <w:lang w:val="en-US"/>
         </w:rPr>
         <w:t>:</w:t>
       </w:r>
@@ -16860,7 +16789,6 @@
           <w:rFonts w:asciiTheme="majorHAnsi" w:hAnsiTheme="majorHAnsi" w:cstheme="majorHAnsi"/>
           <w:sz w:val="26"/>
           <w:szCs w:val="26"/>
-          <w:lang w:val="en-US"/>
         </w:rPr>
       </w:pPr>
       <w:r>
@@ -16876,7 +16804,6 @@
           <w:rFonts w:asciiTheme="majorHAnsi" w:hAnsiTheme="majorHAnsi" w:cstheme="majorHAnsi"/>
           <w:sz w:val="26"/>
           <w:szCs w:val="26"/>
-          <w:lang w:val="en-US"/>
         </w:rPr>
         <w:t>+ Tên lĩnh vực: Lưu tên lĩnh vực dùng trong việc truy xuất trong ứng dụng.</w:t>
       </w:r>
@@ -16897,15 +16824,13 @@
           <w:rFonts w:asciiTheme="majorHAnsi" w:hAnsiTheme="majorHAnsi" w:cstheme="majorHAnsi"/>
           <w:sz w:val="26"/>
           <w:szCs w:val="26"/>
-          <w:lang w:val="en-US"/>
-        </w:rPr>
-      </w:pPr>
-      <w:r>
-        <w:rPr>
-          <w:rFonts w:asciiTheme="majorHAnsi" w:hAnsiTheme="majorHAnsi" w:cstheme="majorHAnsi"/>
-          <w:sz w:val="26"/>
-          <w:szCs w:val="26"/>
-          <w:lang w:val="en-US"/>
+        </w:rPr>
+      </w:pPr>
+      <w:r>
+        <w:rPr>
+          <w:rFonts w:asciiTheme="majorHAnsi" w:hAnsiTheme="majorHAnsi" w:cstheme="majorHAnsi"/>
+          <w:sz w:val="26"/>
+          <w:szCs w:val="26"/>
         </w:rPr>
         <w:tab/>
         <w:t>+ Link ảnh: Dùng để lấy hình ảnh đại diện hiển thị cho ứng dụng trong ứng dụng.</w:t>
@@ -16927,15 +16852,13 @@
           <w:rFonts w:asciiTheme="majorHAnsi" w:hAnsiTheme="majorHAnsi" w:cstheme="majorHAnsi"/>
           <w:sz w:val="26"/>
           <w:szCs w:val="26"/>
-          <w:lang w:val="en-US"/>
-        </w:rPr>
-      </w:pPr>
-      <w:r>
-        <w:rPr>
-          <w:rFonts w:asciiTheme="majorHAnsi" w:hAnsiTheme="majorHAnsi" w:cstheme="majorHAnsi"/>
-          <w:sz w:val="26"/>
-          <w:szCs w:val="26"/>
-          <w:lang w:val="en-US"/>
+        </w:rPr>
+      </w:pPr>
+      <w:r>
+        <w:rPr>
+          <w:rFonts w:asciiTheme="majorHAnsi" w:hAnsiTheme="majorHAnsi" w:cstheme="majorHAnsi"/>
+          <w:sz w:val="26"/>
+          <w:szCs w:val="26"/>
         </w:rPr>
         <w:tab/>
         <w:t>+ Danh mục môn: lưu trữ danh sách môn học thuộc về lĩnh vực đó.</w:t>
@@ -17051,7 +16974,6 @@
           <w:rFonts w:asciiTheme="majorHAnsi" w:hAnsiTheme="majorHAnsi" w:cstheme="majorHAnsi"/>
           <w:sz w:val="26"/>
           <w:szCs w:val="26"/>
-          <w:lang w:val="en-US"/>
         </w:rPr>
       </w:pPr>
       <w:r>
@@ -17083,7 +17005,6 @@
           <w:rFonts w:asciiTheme="majorHAnsi" w:hAnsiTheme="majorHAnsi" w:cstheme="majorHAnsi"/>
           <w:sz w:val="26"/>
           <w:szCs w:val="26"/>
-          <w:lang w:val="en-US"/>
         </w:rPr>
         <w:t>Mỗi môn có nội dung thông tin gồm danh mục bằng cấp và tên môn. Danh mục bằng cấp dùng để lưu trữ các tên bằng cấp phổ biến thuộc về môn học đó dùng để truy xuất trong ứng dụng.</w:t>
       </w:r>
@@ -17442,7 +17363,6 @@
           <w:color w:val="auto"/>
           <w:sz w:val="26"/>
           <w:szCs w:val="26"/>
-          <w:lang w:val="en-US"/>
         </w:rPr>
       </w:pPr>
       <w:r>
@@ -17451,7 +17371,6 @@
           <w:color w:val="auto"/>
           <w:sz w:val="26"/>
           <w:szCs w:val="26"/>
-          <w:lang w:val="en-US"/>
         </w:rPr>
         <w:t xml:space="preserve">Hình </w:t>
       </w:r>
@@ -17481,15 +17400,13 @@
           <w:rFonts w:asciiTheme="majorHAnsi" w:hAnsiTheme="majorHAnsi" w:cstheme="majorHAnsi"/>
           <w:sz w:val="26"/>
           <w:szCs w:val="26"/>
-          <w:lang w:val="en-US"/>
-        </w:rPr>
-      </w:pPr>
-      <w:r>
-        <w:rPr>
-          <w:rFonts w:asciiTheme="majorHAnsi" w:hAnsiTheme="majorHAnsi" w:cstheme="majorHAnsi"/>
-          <w:sz w:val="26"/>
-          <w:szCs w:val="26"/>
-          <w:lang w:val="en-US"/>
+        </w:rPr>
+      </w:pPr>
+      <w:r>
+        <w:rPr>
+          <w:rFonts w:asciiTheme="majorHAnsi" w:hAnsiTheme="majorHAnsi" w:cstheme="majorHAnsi"/>
+          <w:sz w:val="26"/>
+          <w:szCs w:val="26"/>
         </w:rPr>
         <w:tab/>
       </w:r>
@@ -17498,7 +17415,6 @@
           <w:rFonts w:asciiTheme="majorHAnsi" w:hAnsiTheme="majorHAnsi" w:cstheme="majorHAnsi"/>
           <w:sz w:val="26"/>
           <w:szCs w:val="26"/>
-          <w:lang w:val="en-US"/>
         </w:rPr>
         <w:t xml:space="preserve">- </w:t>
       </w:r>
@@ -17507,7 +17423,6 @@
           <w:rFonts w:asciiTheme="majorHAnsi" w:hAnsiTheme="majorHAnsi" w:cstheme="majorHAnsi"/>
           <w:sz w:val="26"/>
           <w:szCs w:val="26"/>
-          <w:lang w:val="en-US"/>
         </w:rPr>
         <w:t>Mỗi thành phố sẽ có nội dung thông tin bao gồm tên hành phố và danh sách quận thuộc về thành phố</w:t>
       </w:r>
@@ -17516,7 +17431,6 @@
           <w:rFonts w:asciiTheme="majorHAnsi" w:hAnsiTheme="majorHAnsi" w:cstheme="majorHAnsi"/>
           <w:sz w:val="26"/>
           <w:szCs w:val="26"/>
-          <w:lang w:val="en-US"/>
         </w:rPr>
         <w:t xml:space="preserve"> đó</w:t>
       </w:r>
@@ -17525,7 +17439,6 @@
           <w:rFonts w:asciiTheme="majorHAnsi" w:hAnsiTheme="majorHAnsi" w:cstheme="majorHAnsi"/>
           <w:sz w:val="26"/>
           <w:szCs w:val="26"/>
-          <w:lang w:val="en-US"/>
         </w:rPr>
         <w:t>.</w:t>
       </w:r>
@@ -17748,7 +17661,6 @@
           <w:rFonts w:cstheme="majorHAnsi"/>
           <w:sz w:val="26"/>
           <w:szCs w:val="26"/>
-          <w:lang w:val="en-US"/>
         </w:rPr>
       </w:pPr>
       <w:r>
@@ -17759,13 +17671,12 @@
         </w:rPr>
         <w:tab/>
       </w:r>
-      <w:bookmarkStart w:id="29" w:name="_Toc500805803"/>
+      <w:bookmarkStart w:id="30" w:name="_Toc501090594"/>
       <w:r>
         <w:rPr>
           <w:rFonts w:cstheme="majorHAnsi"/>
           <w:sz w:val="26"/>
           <w:szCs w:val="26"/>
-          <w:lang w:val="en-US"/>
         </w:rPr>
         <w:t xml:space="preserve">b. </w:t>
       </w:r>
@@ -17774,7 +17685,6 @@
           <w:rFonts w:cstheme="majorHAnsi"/>
           <w:sz w:val="26"/>
           <w:szCs w:val="26"/>
-          <w:lang w:val="en-US"/>
         </w:rPr>
         <w:t>Tài liệu</w:t>
       </w:r>
@@ -17783,11 +17693,10 @@
           <w:rFonts w:cstheme="majorHAnsi"/>
           <w:sz w:val="26"/>
           <w:szCs w:val="26"/>
-          <w:lang w:val="en-US"/>
         </w:rPr>
         <w:t>:</w:t>
       </w:r>
-      <w:bookmarkEnd w:id="29"/>
+      <w:bookmarkEnd w:id="30"/>
     </w:p>
     <w:p>
       <w:pPr>
@@ -17805,15 +17714,13 @@
           <w:rFonts w:asciiTheme="majorHAnsi" w:hAnsiTheme="majorHAnsi" w:cstheme="majorHAnsi"/>
           <w:sz w:val="26"/>
           <w:szCs w:val="26"/>
-          <w:lang w:val="en-US"/>
-        </w:rPr>
-      </w:pPr>
-      <w:r>
-        <w:rPr>
-          <w:rFonts w:asciiTheme="majorHAnsi" w:hAnsiTheme="majorHAnsi" w:cstheme="majorHAnsi"/>
-          <w:sz w:val="26"/>
-          <w:szCs w:val="26"/>
-          <w:lang w:val="en-US"/>
+        </w:rPr>
+      </w:pPr>
+      <w:r>
+        <w:rPr>
+          <w:rFonts w:asciiTheme="majorHAnsi" w:hAnsiTheme="majorHAnsi" w:cstheme="majorHAnsi"/>
+          <w:sz w:val="26"/>
+          <w:szCs w:val="26"/>
         </w:rPr>
         <w:tab/>
         <w:t>- Dùng để lưu trữ danh sách các tài liệu.</w:t>
@@ -17901,7 +17808,6 @@
           <w:color w:val="auto"/>
           <w:sz w:val="26"/>
           <w:szCs w:val="26"/>
-          <w:lang w:val="en-US"/>
         </w:rPr>
       </w:pPr>
       <w:r>
@@ -17910,7 +17816,6 @@
           <w:color w:val="auto"/>
           <w:sz w:val="26"/>
           <w:szCs w:val="26"/>
-          <w:lang w:val="en-US"/>
         </w:rPr>
         <w:t xml:space="preserve">Hình </w:t>
       </w:r>
@@ -17940,15 +17845,13 @@
           <w:rFonts w:asciiTheme="majorHAnsi" w:hAnsiTheme="majorHAnsi" w:cstheme="majorHAnsi"/>
           <w:sz w:val="26"/>
           <w:szCs w:val="26"/>
-          <w:lang w:val="en-US"/>
-        </w:rPr>
-      </w:pPr>
-      <w:r>
-        <w:rPr>
-          <w:rFonts w:asciiTheme="majorHAnsi" w:hAnsiTheme="majorHAnsi" w:cstheme="majorHAnsi"/>
-          <w:sz w:val="26"/>
-          <w:szCs w:val="26"/>
-          <w:lang w:val="en-US"/>
+        </w:rPr>
+      </w:pPr>
+      <w:r>
+        <w:rPr>
+          <w:rFonts w:asciiTheme="majorHAnsi" w:hAnsiTheme="majorHAnsi" w:cstheme="majorHAnsi"/>
+          <w:sz w:val="26"/>
+          <w:szCs w:val="26"/>
         </w:rPr>
         <w:tab/>
         <w:t>- Mỗi tài liệu có nội dung lưu trữ bào gồm mô tả, người gửi, nội dung , tiêu đề và rating đánh giá của người dùng khác.</w:t>
@@ -18073,7 +17976,6 @@
           <w:rFonts w:asciiTheme="majorHAnsi" w:hAnsiTheme="majorHAnsi" w:cstheme="majorHAnsi"/>
           <w:sz w:val="26"/>
           <w:szCs w:val="26"/>
-          <w:lang w:val="en-US"/>
         </w:rPr>
       </w:pPr>
       <w:r>
@@ -18105,7 +18007,6 @@
           <w:rFonts w:asciiTheme="majorHAnsi" w:hAnsiTheme="majorHAnsi" w:cstheme="majorHAnsi"/>
           <w:sz w:val="26"/>
           <w:szCs w:val="26"/>
-          <w:lang w:val="en-US"/>
         </w:rPr>
         <w:t>Mỗi đánh giá được lưu trữ với key là id của User dã gửi đánh giá và nội dung đánh giá cùng số điểm.</w:t>
       </w:r>
@@ -18126,7 +18027,6 @@
           <w:rFonts w:asciiTheme="majorHAnsi" w:hAnsiTheme="majorHAnsi" w:cstheme="majorHAnsi"/>
           <w:sz w:val="26"/>
           <w:szCs w:val="26"/>
-          <w:lang w:val="en-US"/>
         </w:rPr>
       </w:pPr>
     </w:p>
@@ -18361,7 +18261,7 @@
         </w:rPr>
         <w:tab/>
       </w:r>
-      <w:bookmarkStart w:id="30" w:name="_Toc500805804"/>
+      <w:bookmarkStart w:id="31" w:name="_Toc501090595"/>
       <w:r>
         <w:rPr>
           <w:rFonts w:cstheme="majorHAnsi"/>
@@ -18389,7 +18289,7 @@
         </w:rPr>
         <w:t>:</w:t>
       </w:r>
-      <w:bookmarkEnd w:id="30"/>
+      <w:bookmarkEnd w:id="31"/>
     </w:p>
     <w:p>
       <w:pPr>
@@ -18541,7 +18441,6 @@
           <w:rFonts w:asciiTheme="majorHAnsi" w:hAnsiTheme="majorHAnsi" w:cstheme="majorHAnsi"/>
           <w:sz w:val="26"/>
           <w:szCs w:val="26"/>
-          <w:lang w:val="en-US"/>
         </w:rPr>
       </w:pPr>
       <w:r>
@@ -18557,7 +18456,6 @@
           <w:rFonts w:asciiTheme="majorHAnsi" w:hAnsiTheme="majorHAnsi" w:cstheme="majorHAnsi"/>
           <w:sz w:val="26"/>
           <w:szCs w:val="26"/>
-          <w:lang w:val="en-US"/>
         </w:rPr>
         <w:t>- Mỗi hộp thoại sẽ lưu trữ</w:t>
       </w:r>
@@ -18566,7 +18464,6 @@
           <w:rFonts w:asciiTheme="majorHAnsi" w:hAnsiTheme="majorHAnsi" w:cstheme="majorHAnsi"/>
           <w:sz w:val="26"/>
           <w:szCs w:val="26"/>
-          <w:lang w:val="en-US"/>
         </w:rPr>
         <w:t xml:space="preserve"> danh sách các tin nhắn </w:t>
       </w:r>
@@ -18575,7 +18472,6 @@
           <w:rFonts w:asciiTheme="majorHAnsi" w:hAnsiTheme="majorHAnsi" w:cstheme="majorHAnsi"/>
           <w:sz w:val="26"/>
           <w:szCs w:val="26"/>
-          <w:lang w:val="en-US"/>
         </w:rPr>
         <w:t>với key</w:t>
       </w:r>
@@ -18584,7 +18480,6 @@
           <w:rFonts w:asciiTheme="majorHAnsi" w:hAnsiTheme="majorHAnsi" w:cstheme="majorHAnsi"/>
           <w:sz w:val="26"/>
           <w:szCs w:val="26"/>
-          <w:lang w:val="en-US"/>
         </w:rPr>
         <w:t xml:space="preserve"> được đánh số tự động</w:t>
       </w:r>
@@ -18593,7 +18488,6 @@
           <w:rFonts w:asciiTheme="majorHAnsi" w:hAnsiTheme="majorHAnsi" w:cstheme="majorHAnsi"/>
           <w:sz w:val="26"/>
           <w:szCs w:val="26"/>
-          <w:lang w:val="en-US"/>
         </w:rPr>
         <w:t>. Mỗi tin nhắn sẽ có nội dung bao gồm giờ gửi, ngày gửi, người gửi và nội dung tin nhắn.</w:t>
       </w:r>
@@ -18829,7 +18723,7 @@
         </w:rPr>
         <w:tab/>
       </w:r>
-      <w:bookmarkStart w:id="31" w:name="_Toc500805805"/>
+      <w:bookmarkStart w:id="32" w:name="_Toc501090596"/>
       <w:r>
         <w:rPr>
           <w:rFonts w:cstheme="majorHAnsi"/>
@@ -18857,7 +18751,7 @@
         </w:rPr>
         <w:t>:</w:t>
       </w:r>
-      <w:bookmarkEnd w:id="31"/>
+      <w:bookmarkEnd w:id="32"/>
     </w:p>
     <w:p>
       <w:pPr>
@@ -18971,7 +18865,6 @@
           <w:color w:val="auto"/>
           <w:sz w:val="26"/>
           <w:szCs w:val="26"/>
-          <w:lang w:val="en-US"/>
         </w:rPr>
       </w:pPr>
       <w:r>
@@ -18980,7 +18873,6 @@
           <w:color w:val="auto"/>
           <w:sz w:val="26"/>
           <w:szCs w:val="26"/>
-          <w:lang w:val="en-US"/>
         </w:rPr>
         <w:t xml:space="preserve">Hình </w:t>
       </w:r>
@@ -19010,15 +18902,13 @@
           <w:rFonts w:asciiTheme="majorHAnsi" w:hAnsiTheme="majorHAnsi" w:cstheme="majorHAnsi"/>
           <w:sz w:val="26"/>
           <w:szCs w:val="26"/>
-          <w:lang w:val="en-US"/>
-        </w:rPr>
-      </w:pPr>
-      <w:r>
-        <w:rPr>
-          <w:rFonts w:asciiTheme="majorHAnsi" w:hAnsiTheme="majorHAnsi" w:cstheme="majorHAnsi"/>
-          <w:sz w:val="26"/>
-          <w:szCs w:val="26"/>
-          <w:lang w:val="en-US"/>
+        </w:rPr>
+      </w:pPr>
+      <w:r>
+        <w:rPr>
+          <w:rFonts w:asciiTheme="majorHAnsi" w:hAnsiTheme="majorHAnsi" w:cstheme="majorHAnsi"/>
+          <w:sz w:val="26"/>
+          <w:szCs w:val="26"/>
         </w:rPr>
         <w:tab/>
         <w:t>- Mỗi tài khoản có nội dung lưu trữ bao gồm avatar , chứng minh nhân dân(CMND),</w:t>
@@ -19028,7 +18918,6 @@
           <w:rFonts w:asciiTheme="majorHAnsi" w:hAnsiTheme="majorHAnsi" w:cstheme="majorHAnsi"/>
           <w:sz w:val="26"/>
           <w:szCs w:val="26"/>
-          <w:lang w:val="en-US"/>
         </w:rPr>
         <w:t xml:space="preserve"> d</w:t>
       </w:r>
@@ -19037,7 +18926,6 @@
           <w:rFonts w:asciiTheme="majorHAnsi" w:hAnsiTheme="majorHAnsi" w:cstheme="majorHAnsi"/>
           <w:sz w:val="26"/>
           <w:szCs w:val="26"/>
-          <w:lang w:val="en-US"/>
         </w:rPr>
         <w:t>anh sách hộp thoại(Chat), địa chỉ, email, giới tính, danh sách các khóa học do người dùng tạo, lịch sử hoạt động, loại tài khoản, nghề nghiệp, số điện thoại(SDT), ngày sinh, trình độ, danh sách yêu cầu đã gửi và thêm mục tính năng gia sư với điều kiện là tài khoản đó đã lích hoạt tính năng gia sư.</w:t>
       </w:r>
@@ -19161,7 +19049,6 @@
           <w:rFonts w:asciiTheme="majorHAnsi" w:hAnsiTheme="majorHAnsi" w:cstheme="majorHAnsi"/>
           <w:sz w:val="26"/>
           <w:szCs w:val="26"/>
-          <w:lang w:val="en-US"/>
         </w:rPr>
       </w:pPr>
       <w:r>
@@ -19177,7 +19064,6 @@
           <w:rFonts w:asciiTheme="majorHAnsi" w:hAnsiTheme="majorHAnsi" w:cstheme="majorHAnsi"/>
           <w:sz w:val="26"/>
           <w:szCs w:val="26"/>
-          <w:lang w:val="en-US"/>
         </w:rPr>
         <w:t>- Mục khóa học của tài khoản sẽ có kết cấu giống với nhánh khóa học chính nhưng khác một điểm là khóa học của tài khoản chỉ lưu trữ lại mã key của các khóa học thuộc về nhánh khóa học chính.</w:t>
       </w:r>
@@ -19376,16 +19262,7 @@
           <w:sz w:val="26"/>
           <w:szCs w:val="26"/>
         </w:rPr>
-        <w:t xml:space="preserve">Hình 2.30 </w:t>
-      </w:r>
-      <w:r>
-        <w:rPr>
-          <w:rFonts w:asciiTheme="majorHAnsi" w:hAnsiTheme="majorHAnsi" w:cstheme="majorHAnsi"/>
-          <w:color w:val="auto"/>
-          <w:sz w:val="26"/>
-          <w:szCs w:val="26"/>
-        </w:rPr>
-        <w:t>Tổng quan nội dung mục tìm gia sư của khóa học tài khoản</w:t>
+        <w:t>Hình 2.30 Tổng quan nội dung mục tìm gia sư của khóa học tài khoản</w:t>
       </w:r>
     </w:p>
     <w:p>
@@ -19489,16 +19366,7 @@
           <w:sz w:val="26"/>
           <w:szCs w:val="26"/>
         </w:rPr>
-        <w:t xml:space="preserve">Hình 2.31 </w:t>
-      </w:r>
-      <w:r>
-        <w:rPr>
-          <w:rFonts w:asciiTheme="majorHAnsi" w:hAnsiTheme="majorHAnsi" w:cstheme="majorHAnsi"/>
-          <w:i/>
-          <w:sz w:val="26"/>
-          <w:szCs w:val="26"/>
-        </w:rPr>
-        <w:t>Nội dung chi tiết của mục chưa hoàn tất của khóa học tài khoản</w:t>
+        <w:t>Hình 2.31 Nội dung chi tiết của mục chưa hoàn tất của khóa học tài khoản</w:t>
       </w:r>
     </w:p>
     <w:p>
@@ -19517,7 +19385,6 @@
           <w:rFonts w:asciiTheme="majorHAnsi" w:hAnsiTheme="majorHAnsi" w:cstheme="majorHAnsi"/>
           <w:sz w:val="26"/>
           <w:szCs w:val="26"/>
-          <w:lang w:val="en-US"/>
         </w:rPr>
       </w:pPr>
       <w:r>
@@ -19533,7 +19400,6 @@
           <w:rFonts w:asciiTheme="majorHAnsi" w:hAnsiTheme="majorHAnsi" w:cstheme="majorHAnsi"/>
           <w:sz w:val="26"/>
           <w:szCs w:val="26"/>
-          <w:lang w:val="en-US"/>
         </w:rPr>
         <w:t>- Mục yêu cầu của tài khoản có nội dung bao gồm các yêu cầu đã được gửi và phân loại theo loại khóa học mà nó được gửi đi. Mỗi yêu cầu có nội dung bao gồm key của khóa học và tình trạng của yêu cầu.</w:t>
       </w:r>
@@ -19836,7 +19702,6 @@
           <w:rFonts w:asciiTheme="majorHAnsi" w:hAnsiTheme="majorHAnsi" w:cstheme="majorHAnsi"/>
           <w:sz w:val="26"/>
           <w:szCs w:val="26"/>
-          <w:lang w:val="en-US"/>
         </w:rPr>
       </w:pPr>
       <w:r>
@@ -19852,7 +19717,6 @@
           <w:rFonts w:asciiTheme="majorHAnsi" w:hAnsiTheme="majorHAnsi" w:cstheme="majorHAnsi"/>
           <w:sz w:val="26"/>
           <w:szCs w:val="26"/>
-          <w:lang w:val="en-US"/>
         </w:rPr>
         <w:t>- Mục chat của tài khoản dùng để lưu trữ danh sách các key hộp thoại mà user đó có tham gia vào.</w:t>
       </w:r>
@@ -19968,7 +19832,6 @@
           <w:rFonts w:asciiTheme="majorHAnsi" w:hAnsiTheme="majorHAnsi" w:cstheme="majorHAnsi"/>
           <w:sz w:val="26"/>
           <w:szCs w:val="26"/>
-          <w:lang w:val="en-US"/>
         </w:rPr>
       </w:pPr>
       <w:r>
@@ -19984,7 +19847,6 @@
           <w:rFonts w:asciiTheme="majorHAnsi" w:hAnsiTheme="majorHAnsi" w:cstheme="majorHAnsi"/>
           <w:sz w:val="26"/>
           <w:szCs w:val="26"/>
-          <w:lang w:val="en-US"/>
         </w:rPr>
         <w:t>- Lịch sử hoạt động dùng để ghi lại lịch sử thao tác của người dùng trên các khóa học. Nội dung của một lịch sử gồm key là key của khóa học mà người dùng tác động và value là nội dung của hoạt động đó.</w:t>
       </w:r>
@@ -20099,7 +19961,6 @@
           <w:rFonts w:asciiTheme="majorHAnsi" w:hAnsiTheme="majorHAnsi" w:cstheme="majorHAnsi"/>
           <w:sz w:val="26"/>
           <w:szCs w:val="26"/>
-          <w:lang w:val="en-US"/>
         </w:rPr>
       </w:pPr>
       <w:r>
@@ -20115,7 +19976,6 @@
           <w:rFonts w:asciiTheme="majorHAnsi" w:hAnsiTheme="majorHAnsi" w:cstheme="majorHAnsi"/>
           <w:sz w:val="26"/>
           <w:szCs w:val="26"/>
-          <w:lang w:val="en-US"/>
         </w:rPr>
         <w:t>- Riêng với tính năng gia sư chỉ có khi tài khoản đó đã được xác minh và đăng ký trở thành tài khoản gia sư. Nội dung lưu trữ của tính năng gia sư bao gồm bằng cấp, tài liệu,</w:t>
       </w:r>
@@ -20124,7 +19984,6 @@
           <w:rFonts w:asciiTheme="majorHAnsi" w:hAnsiTheme="majorHAnsi" w:cstheme="majorHAnsi"/>
           <w:sz w:val="26"/>
           <w:szCs w:val="26"/>
-          <w:lang w:val="en-US"/>
         </w:rPr>
         <w:t xml:space="preserve"> thông tin khác của gia sư (Thông tin cung cấp thêm do gia sư tự viết) và rating của gia sư.</w:t>
       </w:r>
@@ -20323,7 +20182,6 @@
           <w:rFonts w:asciiTheme="majorHAnsi" w:hAnsiTheme="majorHAnsi" w:cstheme="majorHAnsi"/>
           <w:sz w:val="26"/>
           <w:szCs w:val="26"/>
-          <w:lang w:val="en-US"/>
         </w:rPr>
       </w:pPr>
       <w:r>
@@ -20348,7 +20206,6 @@
           <w:rFonts w:asciiTheme="majorHAnsi" w:hAnsiTheme="majorHAnsi" w:cstheme="majorHAnsi"/>
           <w:sz w:val="26"/>
           <w:szCs w:val="26"/>
-          <w:lang w:val="en-US"/>
         </w:rPr>
         <w:t>Các key đó giúp ứng dụng có thể trỏ tới chính xác tài liệu có key đó ở nhánh tài liệu chính</w:t>
       </w:r>
@@ -20357,7 +20214,6 @@
           <w:rFonts w:asciiTheme="majorHAnsi" w:hAnsiTheme="majorHAnsi" w:cstheme="majorHAnsi"/>
           <w:sz w:val="26"/>
           <w:szCs w:val="26"/>
-          <w:lang w:val="en-US"/>
         </w:rPr>
         <w:t>, nơi mà lưu trữ thông tin chi tiết của tài liệu</w:t>
       </w:r>
@@ -20366,7 +20222,6 @@
           <w:rFonts w:asciiTheme="majorHAnsi" w:hAnsiTheme="majorHAnsi" w:cstheme="majorHAnsi"/>
           <w:sz w:val="26"/>
           <w:szCs w:val="26"/>
-          <w:lang w:val="en-US"/>
         </w:rPr>
         <w:t>.</w:t>
       </w:r>
@@ -20480,15 +20335,13 @@
           <w:rFonts w:asciiTheme="majorHAnsi" w:hAnsiTheme="majorHAnsi" w:cstheme="majorHAnsi"/>
           <w:sz w:val="26"/>
           <w:szCs w:val="26"/>
-          <w:lang w:val="en-US"/>
-        </w:rPr>
-      </w:pPr>
-      <w:r>
-        <w:rPr>
-          <w:rFonts w:asciiTheme="majorHAnsi" w:hAnsiTheme="majorHAnsi" w:cstheme="majorHAnsi"/>
-          <w:sz w:val="26"/>
-          <w:szCs w:val="26"/>
-          <w:lang w:val="en-US"/>
+        </w:rPr>
+      </w:pPr>
+      <w:r>
+        <w:rPr>
+          <w:rFonts w:asciiTheme="majorHAnsi" w:hAnsiTheme="majorHAnsi" w:cstheme="majorHAnsi"/>
+          <w:sz w:val="26"/>
+          <w:szCs w:val="26"/>
         </w:rPr>
         <w:tab/>
         <w:t>- Nhánh rating lưu trữ danh sách điểm đánh giá mà gia sư nhận được từ người dùng khác. Mỗi đánh giá được lưu trữ gồm có key là ID của user và value là điểm đánh giá.</w:t>
@@ -20834,7 +20687,6 @@
           <w:rFonts w:cstheme="majorHAnsi"/>
           <w:sz w:val="26"/>
           <w:szCs w:val="26"/>
-          <w:lang w:val="en-US"/>
         </w:rPr>
       </w:pPr>
       <w:r>
@@ -20842,18 +20694,16 @@
           <w:rFonts w:cstheme="majorHAnsi"/>
           <w:sz w:val="26"/>
           <w:szCs w:val="26"/>
-          <w:lang w:val="en-US"/>
         </w:rPr>
         <w:lastRenderedPageBreak/>
         <w:tab/>
       </w:r>
-      <w:bookmarkStart w:id="32" w:name="_Toc500805806"/>
+      <w:bookmarkStart w:id="33" w:name="_Toc501090597"/>
       <w:r>
         <w:rPr>
           <w:rFonts w:cstheme="majorHAnsi"/>
           <w:sz w:val="26"/>
           <w:szCs w:val="26"/>
-          <w:lang w:val="en-US"/>
         </w:rPr>
         <w:t xml:space="preserve">e. </w:t>
       </w:r>
@@ -20862,7 +20712,6 @@
           <w:rFonts w:cstheme="majorHAnsi"/>
           <w:sz w:val="26"/>
           <w:szCs w:val="26"/>
-          <w:lang w:val="en-US"/>
         </w:rPr>
         <w:t>Khóa học</w:t>
       </w:r>
@@ -20871,11 +20720,10 @@
           <w:rFonts w:cstheme="majorHAnsi"/>
           <w:sz w:val="26"/>
           <w:szCs w:val="26"/>
-          <w:lang w:val="en-US"/>
         </w:rPr>
         <w:t>:</w:t>
       </w:r>
-      <w:bookmarkEnd w:id="32"/>
+      <w:bookmarkEnd w:id="33"/>
     </w:p>
     <w:p>
       <w:pPr>
@@ -20893,15 +20741,13 @@
           <w:rFonts w:asciiTheme="majorHAnsi" w:hAnsiTheme="majorHAnsi" w:cstheme="majorHAnsi"/>
           <w:sz w:val="26"/>
           <w:szCs w:val="26"/>
-          <w:lang w:val="en-US"/>
-        </w:rPr>
-      </w:pPr>
-      <w:r>
-        <w:rPr>
-          <w:rFonts w:asciiTheme="majorHAnsi" w:hAnsiTheme="majorHAnsi" w:cstheme="majorHAnsi"/>
-          <w:sz w:val="26"/>
-          <w:szCs w:val="26"/>
-          <w:lang w:val="en-US"/>
+        </w:rPr>
+      </w:pPr>
+      <w:r>
+        <w:rPr>
+          <w:rFonts w:asciiTheme="majorHAnsi" w:hAnsiTheme="majorHAnsi" w:cstheme="majorHAnsi"/>
+          <w:sz w:val="26"/>
+          <w:szCs w:val="26"/>
         </w:rPr>
         <w:tab/>
         <w:t>- Nội dung của nhánh khóa học chủ là lưu trữ các khóa học do người dùng tạo ra và được phân loại theo loại khóa học tìm gia sư hay tìm học viên. Trong mỗi loại lại được phân loại lần nữa theo tình trạng của khóa học là hoàn tất hay chưa hoàn tất. Tình trạng hoàn tất là khóa học đã đủ số học viên hoặc có gia sư đáp ứng được nhu cầu của khóa học</w:t>
@@ -20911,7 +20757,6 @@
           <w:rFonts w:asciiTheme="majorHAnsi" w:hAnsiTheme="majorHAnsi" w:cstheme="majorHAnsi"/>
           <w:sz w:val="26"/>
           <w:szCs w:val="26"/>
-          <w:lang w:val="en-US"/>
         </w:rPr>
         <w:t xml:space="preserve"> hoặc khi chủ của khóa học xác định khóa học đã đạt yêu cầu đề ra và kết thúc việc tìm kiếm. Sau khi khóa học được xác định là hoàn tất thì sẽ được chuyển xuống nhánh đã hoàn tất để lưu trữ, khóa học được lưu trữ để các thành viên tham gia vào khóa học đó có thể truy xuất thông tin cũng như làm cơ sở để giải quyết những vấn đề phát sinh giữa các thành viên tham gia khóa học nếu chẳng may xảy ra.</w:t>
       </w:r>
@@ -21233,7 +21078,6 @@
           <w:rFonts w:asciiTheme="majorHAnsi" w:hAnsiTheme="majorHAnsi" w:cstheme="majorHAnsi"/>
           <w:sz w:val="26"/>
           <w:szCs w:val="26"/>
-          <w:lang w:val="en-US"/>
         </w:rPr>
       </w:pPr>
       <w:r>
@@ -21250,7 +21094,6 @@
           <w:rFonts w:asciiTheme="majorHAnsi" w:hAnsiTheme="majorHAnsi" w:cstheme="majorHAnsi"/>
           <w:sz w:val="26"/>
           <w:szCs w:val="26"/>
-          <w:lang w:val="en-US"/>
         </w:rPr>
         <w:t>- Nội dung của một khóa học bao g</w:t>
       </w:r>
@@ -21259,7 +21102,6 @@
           <w:rFonts w:asciiTheme="majorHAnsi" w:hAnsiTheme="majorHAnsi" w:cstheme="majorHAnsi"/>
           <w:sz w:val="26"/>
           <w:szCs w:val="26"/>
-          <w:lang w:val="en-US"/>
         </w:rPr>
         <w:t>ồm</w:t>
       </w:r>
@@ -21268,7 +21110,6 @@
           <w:rFonts w:asciiTheme="majorHAnsi" w:hAnsiTheme="majorHAnsi" w:cstheme="majorHAnsi"/>
           <w:sz w:val="26"/>
           <w:szCs w:val="26"/>
-          <w:lang w:val="en-US"/>
         </w:rPr>
         <w:t>, địa điểm, giờ đăng khóa học, ngày đăng khóa học, học phí, lĩnh vực, môn, số buổi học, thời lượng một buổi học, số học viên tối đa của khóa học, thông tin khác do người tạo cung cấp</w:t>
       </w:r>
@@ -21277,7 +21118,6 @@
           <w:rFonts w:asciiTheme="majorHAnsi" w:hAnsiTheme="majorHAnsi" w:cstheme="majorHAnsi"/>
           <w:sz w:val="26"/>
           <w:szCs w:val="26"/>
-          <w:lang w:val="en-US"/>
         </w:rPr>
         <w:t>, danh sách yêu cầu dùng để lưu danh sách những yêu cầu do các user muốn tham gia khóa học gửi vào</w:t>
       </w:r>
@@ -21286,7 +21126,6 @@
           <w:rFonts w:asciiTheme="majorHAnsi" w:hAnsiTheme="majorHAnsi" w:cstheme="majorHAnsi"/>
           <w:sz w:val="26"/>
           <w:szCs w:val="26"/>
-          <w:lang w:val="en-US"/>
         </w:rPr>
         <w:t xml:space="preserve"> và </w:t>
       </w:r>
@@ -21295,7 +21134,6 @@
           <w:rFonts w:asciiTheme="majorHAnsi" w:hAnsiTheme="majorHAnsi" w:cstheme="majorHAnsi"/>
           <w:sz w:val="26"/>
           <w:szCs w:val="26"/>
-          <w:lang w:val="en-US"/>
         </w:rPr>
         <w:t xml:space="preserve">cuối cùng là </w:t>
       </w:r>
@@ -21304,7 +21142,6 @@
           <w:rFonts w:asciiTheme="majorHAnsi" w:hAnsiTheme="majorHAnsi" w:cstheme="majorHAnsi"/>
           <w:sz w:val="26"/>
           <w:szCs w:val="26"/>
-          <w:lang w:val="en-US"/>
         </w:rPr>
         <w:t>id của user tạo</w:t>
       </w:r>
@@ -21313,7 +21150,6 @@
           <w:rFonts w:asciiTheme="majorHAnsi" w:hAnsiTheme="majorHAnsi" w:cstheme="majorHAnsi"/>
           <w:sz w:val="26"/>
           <w:szCs w:val="26"/>
-          <w:lang w:val="en-US"/>
         </w:rPr>
         <w:t xml:space="preserve"> ra</w:t>
       </w:r>
@@ -21322,7 +21158,6 @@
           <w:rFonts w:asciiTheme="majorHAnsi" w:hAnsiTheme="majorHAnsi" w:cstheme="majorHAnsi"/>
           <w:sz w:val="26"/>
           <w:szCs w:val="26"/>
-          <w:lang w:val="en-US"/>
         </w:rPr>
         <w:t xml:space="preserve"> khóa học. Riêng với danh sách bằng cấp, giới tính là có thể null, dùng cho khóa học tìm gia sư, đại diện cho yêu cầu bằng cấp và giới tính mà gia sư nên có do học viên yêu cầu.</w:t>
       </w:r>
@@ -21463,7 +21298,6 @@
           <w:rFonts w:asciiTheme="majorHAnsi" w:hAnsiTheme="majorHAnsi" w:cstheme="majorHAnsi"/>
           <w:sz w:val="26"/>
           <w:szCs w:val="26"/>
-          <w:lang w:val="en-US"/>
         </w:rPr>
       </w:pPr>
       <w:r>
@@ -21480,7 +21314,6 @@
           <w:rFonts w:asciiTheme="majorHAnsi" w:hAnsiTheme="majorHAnsi" w:cstheme="majorHAnsi"/>
           <w:sz w:val="26"/>
           <w:szCs w:val="26"/>
-          <w:lang w:val="en-US"/>
         </w:rPr>
         <w:t>- Nhánh bằng cấp lưu tên các bằng cấp mà học viên yêu cầu khi tạo ra khóa học.</w:t>
       </w:r>
@@ -21567,7 +21400,6 @@
           <w:color w:val="auto"/>
           <w:sz w:val="26"/>
           <w:szCs w:val="26"/>
-          <w:lang w:val="en-US"/>
         </w:rPr>
       </w:pPr>
       <w:r>
@@ -21596,15 +21428,13 @@
           <w:rFonts w:asciiTheme="majorHAnsi" w:hAnsiTheme="majorHAnsi" w:cstheme="majorHAnsi"/>
           <w:sz w:val="26"/>
           <w:szCs w:val="26"/>
-          <w:lang w:val="en-US"/>
-        </w:rPr>
-      </w:pPr>
-      <w:r>
-        <w:rPr>
-          <w:rFonts w:asciiTheme="majorHAnsi" w:hAnsiTheme="majorHAnsi" w:cstheme="majorHAnsi"/>
-          <w:sz w:val="26"/>
-          <w:szCs w:val="26"/>
-          <w:lang w:val="en-US"/>
+        </w:rPr>
+      </w:pPr>
+      <w:r>
+        <w:rPr>
+          <w:rFonts w:asciiTheme="majorHAnsi" w:hAnsiTheme="majorHAnsi" w:cstheme="majorHAnsi"/>
+          <w:sz w:val="26"/>
+          <w:szCs w:val="26"/>
         </w:rPr>
         <w:tab/>
         <w:t>- Nhánh danh sách yêu cầu gồm có nhánh đang chờ dùng để lưu danh sách yêu cầu của user muốn tham gia khóa học nhưng chưa được duyệt, còn nhánh tạm duyệt là những yêu cầu được user tạo ra khóa học đã duyệt khi chưa hoàn tất khóa học.</w:t>
@@ -21614,7 +21444,6 @@
           <w:rFonts w:asciiTheme="majorHAnsi" w:hAnsiTheme="majorHAnsi" w:cstheme="majorHAnsi"/>
           <w:sz w:val="26"/>
           <w:szCs w:val="26"/>
-          <w:lang w:val="en-US"/>
         </w:rPr>
         <w:t xml:space="preserve"> Nội dung lưu trữ là danh sách các id của user gửi yêu cầu.</w:t>
       </w:r>
@@ -21701,7 +21530,6 @@
           <w:color w:val="auto"/>
           <w:sz w:val="26"/>
           <w:szCs w:val="26"/>
-          <w:lang w:val="en-US"/>
         </w:rPr>
       </w:pPr>
       <w:r>
@@ -21731,7 +21559,6 @@
           <w:rFonts w:asciiTheme="majorHAnsi" w:hAnsiTheme="majorHAnsi" w:cstheme="majorHAnsi"/>
           <w:sz w:val="26"/>
           <w:szCs w:val="26"/>
-          <w:lang w:val="en-US"/>
         </w:rPr>
       </w:pPr>
     </w:p>
@@ -21845,7 +21672,6 @@
           <w:rFonts w:asciiTheme="majorHAnsi" w:hAnsiTheme="majorHAnsi" w:cstheme="majorHAnsi"/>
           <w:sz w:val="26"/>
           <w:szCs w:val="26"/>
-          <w:lang w:val="en-US"/>
         </w:rPr>
       </w:pPr>
       <w:r>
@@ -21861,7 +21687,6 @@
           <w:rFonts w:asciiTheme="majorHAnsi" w:hAnsiTheme="majorHAnsi" w:cstheme="majorHAnsi"/>
           <w:sz w:val="26"/>
           <w:szCs w:val="26"/>
-          <w:lang w:val="en-US"/>
         </w:rPr>
         <w:t>- Nhánh địa điểm lưu trữ nơi mà khóa học sẽ diễn ra. Thông tin của địa điểm bao gồm địa chỉ đầy đủ ( có thể</w:t>
       </w:r>
@@ -21870,7 +21695,6 @@
           <w:rFonts w:asciiTheme="majorHAnsi" w:hAnsiTheme="majorHAnsi" w:cstheme="majorHAnsi"/>
           <w:sz w:val="26"/>
           <w:szCs w:val="26"/>
-          <w:lang w:val="en-US"/>
         </w:rPr>
         <w:t xml:space="preserve"> </w:t>
       </w:r>
@@ -21879,7 +21703,6 @@
           <w:rFonts w:asciiTheme="majorHAnsi" w:hAnsiTheme="majorHAnsi" w:cstheme="majorHAnsi"/>
           <w:sz w:val="26"/>
           <w:szCs w:val="26"/>
-          <w:lang w:val="en-US"/>
         </w:rPr>
         <w:t xml:space="preserve"> null), thành phố và quận.</w:t>
       </w:r>
@@ -21994,15 +21817,13 @@
           <w:rFonts w:asciiTheme="majorHAnsi" w:hAnsiTheme="majorHAnsi" w:cstheme="majorHAnsi"/>
           <w:sz w:val="26"/>
           <w:szCs w:val="26"/>
-          <w:lang w:val="en-US"/>
-        </w:rPr>
-      </w:pPr>
-      <w:r>
-        <w:rPr>
-          <w:rFonts w:asciiTheme="majorHAnsi" w:hAnsiTheme="majorHAnsi" w:cstheme="majorHAnsi"/>
-          <w:sz w:val="26"/>
-          <w:szCs w:val="26"/>
-          <w:lang w:val="en-US"/>
+        </w:rPr>
+      </w:pPr>
+      <w:r>
+        <w:rPr>
+          <w:rFonts w:asciiTheme="majorHAnsi" w:hAnsiTheme="majorHAnsi" w:cstheme="majorHAnsi"/>
+          <w:sz w:val="26"/>
+          <w:szCs w:val="26"/>
         </w:rPr>
         <w:lastRenderedPageBreak/>
         <w:tab/>
@@ -22333,7 +22154,6 @@
           <w:color w:val="auto"/>
           <w:sz w:val="26"/>
           <w:szCs w:val="26"/>
-          <w:lang w:val="en-US"/>
         </w:rPr>
       </w:pPr>
       <w:r>
@@ -22363,7 +22183,6 @@
           <w:rFonts w:asciiTheme="majorHAnsi" w:hAnsiTheme="majorHAnsi" w:cstheme="majorHAnsi"/>
           <w:sz w:val="26"/>
           <w:szCs w:val="26"/>
-          <w:lang w:val="en-US"/>
         </w:rPr>
       </w:pPr>
     </w:p>
@@ -22384,7 +22203,6 @@
           <w:rFonts w:asciiTheme="majorHAnsi" w:hAnsiTheme="majorHAnsi" w:cstheme="majorHAnsi"/>
           <w:sz w:val="26"/>
           <w:szCs w:val="26"/>
-          <w:lang w:val="en-US"/>
         </w:rPr>
       </w:pPr>
     </w:p>
@@ -22405,7 +22223,6 @@
           <w:rFonts w:asciiTheme="majorHAnsi" w:hAnsiTheme="majorHAnsi" w:cstheme="majorHAnsi"/>
           <w:sz w:val="26"/>
           <w:szCs w:val="26"/>
-          <w:lang w:val="en-US"/>
         </w:rPr>
       </w:pPr>
     </w:p>
@@ -22425,15 +22242,13 @@
           <w:rFonts w:asciiTheme="majorHAnsi" w:hAnsiTheme="majorHAnsi" w:cstheme="majorHAnsi"/>
           <w:sz w:val="26"/>
           <w:szCs w:val="26"/>
-          <w:lang w:val="en-US"/>
-        </w:rPr>
-      </w:pPr>
-      <w:r>
-        <w:rPr>
-          <w:rFonts w:asciiTheme="majorHAnsi" w:hAnsiTheme="majorHAnsi" w:cstheme="majorHAnsi"/>
-          <w:sz w:val="26"/>
-          <w:szCs w:val="26"/>
-          <w:lang w:val="en-US"/>
+        </w:rPr>
+      </w:pPr>
+      <w:r>
+        <w:rPr>
+          <w:rFonts w:asciiTheme="majorHAnsi" w:hAnsiTheme="majorHAnsi" w:cstheme="majorHAnsi"/>
+          <w:sz w:val="26"/>
+          <w:szCs w:val="26"/>
         </w:rPr>
         <w:lastRenderedPageBreak/>
         <w:tab/>
@@ -22444,7 +22259,6 @@
           <w:rFonts w:asciiTheme="majorHAnsi" w:hAnsiTheme="majorHAnsi" w:cstheme="majorHAnsi"/>
           <w:sz w:val="26"/>
           <w:szCs w:val="26"/>
-          <w:lang w:val="en-US"/>
         </w:rPr>
         <w:t xml:space="preserve"> (</w:t>
       </w:r>
@@ -22453,7 +22267,6 @@
           <w:rFonts w:asciiTheme="majorHAnsi" w:hAnsiTheme="majorHAnsi" w:cstheme="majorHAnsi"/>
           <w:sz w:val="26"/>
           <w:szCs w:val="26"/>
-          <w:lang w:val="en-US"/>
         </w:rPr>
         <w:t>dùng trong tìm kiếm khóa học theo lĩnh vực là chủ yếu)</w:t>
       </w:r>
@@ -22527,7 +22340,6 @@
           <w:color w:val="auto"/>
           <w:sz w:val="26"/>
           <w:szCs w:val="26"/>
-          <w:lang w:val="en-US"/>
         </w:rPr>
       </w:pPr>
       <w:r>
@@ -22557,7 +22369,6 @@
           <w:rFonts w:asciiTheme="majorHAnsi" w:hAnsiTheme="majorHAnsi" w:cstheme="majorHAnsi"/>
           <w:sz w:val="26"/>
           <w:szCs w:val="26"/>
-          <w:lang w:val="en-US"/>
         </w:rPr>
       </w:pPr>
     </w:p>
@@ -22577,15 +22388,13 @@
           <w:rFonts w:asciiTheme="majorHAnsi" w:hAnsiTheme="majorHAnsi" w:cstheme="majorHAnsi"/>
           <w:sz w:val="26"/>
           <w:szCs w:val="26"/>
-          <w:lang w:val="en-US"/>
-        </w:rPr>
-      </w:pPr>
-      <w:r>
-        <w:rPr>
-          <w:rFonts w:asciiTheme="majorHAnsi" w:hAnsiTheme="majorHAnsi" w:cstheme="majorHAnsi"/>
-          <w:sz w:val="26"/>
-          <w:szCs w:val="26"/>
-          <w:lang w:val="en-US"/>
+        </w:rPr>
+      </w:pPr>
+      <w:r>
+        <w:rPr>
+          <w:rFonts w:asciiTheme="majorHAnsi" w:hAnsiTheme="majorHAnsi" w:cstheme="majorHAnsi"/>
+          <w:sz w:val="26"/>
+          <w:szCs w:val="26"/>
         </w:rPr>
         <w:tab/>
         <w:t>- Nhánh môn sẽ lưu trữ thông tin về các môn mà khóa học đó sẽ học.</w:t>
@@ -22673,7 +22482,6 @@
           <w:color w:val="auto"/>
           <w:sz w:val="26"/>
           <w:szCs w:val="26"/>
-          <w:lang w:val="en-US"/>
         </w:rPr>
       </w:pPr>
       <w:r>
@@ -22702,7 +22510,6 @@
           <w:rFonts w:asciiTheme="majorHAnsi" w:hAnsiTheme="majorHAnsi" w:cstheme="majorHAnsi"/>
           <w:sz w:val="26"/>
           <w:szCs w:val="26"/>
-          <w:lang w:val="en-US"/>
         </w:rPr>
       </w:pPr>
     </w:p>
@@ -22722,15 +22529,13 @@
           <w:rFonts w:asciiTheme="majorHAnsi" w:hAnsiTheme="majorHAnsi" w:cstheme="majorHAnsi"/>
           <w:sz w:val="26"/>
           <w:szCs w:val="26"/>
-          <w:lang w:val="en-US"/>
-        </w:rPr>
-      </w:pPr>
-      <w:r>
-        <w:rPr>
-          <w:rFonts w:asciiTheme="majorHAnsi" w:hAnsiTheme="majorHAnsi" w:cstheme="majorHAnsi"/>
-          <w:sz w:val="26"/>
-          <w:szCs w:val="26"/>
-          <w:lang w:val="en-US"/>
+        </w:rPr>
+      </w:pPr>
+      <w:r>
+        <w:rPr>
+          <w:rFonts w:asciiTheme="majorHAnsi" w:hAnsiTheme="majorHAnsi" w:cstheme="majorHAnsi"/>
+          <w:sz w:val="26"/>
+          <w:szCs w:val="26"/>
         </w:rPr>
         <w:tab/>
         <w:t>-  Riêng với khóa học được chuyển xuống nhanh đã hoàn tất thì danh sách yêu cầu sẽ trở thành danh sách nhận</w:t>
@@ -22740,7 +22545,6 @@
           <w:rFonts w:asciiTheme="majorHAnsi" w:hAnsiTheme="majorHAnsi" w:cstheme="majorHAnsi"/>
           <w:sz w:val="26"/>
           <w:szCs w:val="26"/>
-          <w:lang w:val="en-US"/>
         </w:rPr>
         <w:t>. Nội dung lưu trữ là</w:t>
       </w:r>
@@ -22749,7 +22553,6 @@
           <w:rFonts w:asciiTheme="majorHAnsi" w:hAnsiTheme="majorHAnsi" w:cstheme="majorHAnsi"/>
           <w:sz w:val="26"/>
           <w:szCs w:val="26"/>
-          <w:lang w:val="en-US"/>
         </w:rPr>
         <w:t xml:space="preserve"> những user nằm ở nhánh tạm duyệt ở nhánh</w:t>
       </w:r>
@@ -22758,7 +22561,6 @@
           <w:rFonts w:asciiTheme="majorHAnsi" w:hAnsiTheme="majorHAnsi" w:cstheme="majorHAnsi"/>
           <w:sz w:val="26"/>
           <w:szCs w:val="26"/>
-          <w:lang w:val="en-US"/>
         </w:rPr>
         <w:t xml:space="preserve"> danh sách yêu cầu.</w:t>
       </w:r>
@@ -22845,7 +22647,6 @@
           <w:color w:val="auto"/>
           <w:sz w:val="26"/>
           <w:szCs w:val="26"/>
-          <w:lang w:val="en-US"/>
         </w:rPr>
       </w:pPr>
       <w:r>
@@ -22871,7 +22672,6 @@
         </w:tabs>
         <w:rPr>
           <w:rFonts w:asciiTheme="majorHAnsi" w:hAnsiTheme="majorHAnsi" w:cstheme="majorHAnsi"/>
-          <w:lang w:val="en-US"/>
         </w:rPr>
       </w:pPr>
     </w:p>
@@ -22888,7 +22688,6 @@
         </w:tabs>
         <w:rPr>
           <w:rFonts w:asciiTheme="majorHAnsi" w:hAnsiTheme="majorHAnsi" w:cstheme="majorHAnsi"/>
-          <w:lang w:val="en-US"/>
         </w:rPr>
       </w:pPr>
     </w:p>
@@ -22905,7 +22704,6 @@
         </w:tabs>
         <w:rPr>
           <w:rFonts w:asciiTheme="majorHAnsi" w:hAnsiTheme="majorHAnsi" w:cstheme="majorHAnsi"/>
-          <w:lang w:val="en-US"/>
         </w:rPr>
       </w:pPr>
     </w:p>
@@ -22922,7 +22720,6 @@
         </w:tabs>
         <w:rPr>
           <w:rFonts w:asciiTheme="majorHAnsi" w:hAnsiTheme="majorHAnsi" w:cstheme="majorHAnsi"/>
-          <w:lang w:val="en-US"/>
         </w:rPr>
       </w:pPr>
     </w:p>
@@ -22935,17 +22732,10 @@
           <w:color w:val="auto"/>
           <w:sz w:val="22"/>
           <w:szCs w:val="22"/>
-          <w:lang w:val="en-US"/>
-        </w:rPr>
-      </w:pPr>
-    </w:p>
-    <w:p>
-      <w:pPr>
-        <w:rPr>
-          <w:lang w:val="en-US"/>
-        </w:rPr>
-      </w:pPr>
-    </w:p>
+        </w:rPr>
+      </w:pPr>
+    </w:p>
+    <w:p/>
     <w:p>
       <w:pPr>
         <w:pStyle w:val="Heading1"/>
@@ -22953,15 +22743,13 @@
         <w:rPr>
           <w:rFonts w:cstheme="majorHAnsi"/>
           <w:b/>
-          <w:lang w:val="en-US"/>
-        </w:rPr>
-      </w:pPr>
-      <w:bookmarkStart w:id="33" w:name="_Toc500805807"/>
+        </w:rPr>
+      </w:pPr>
+      <w:bookmarkStart w:id="34" w:name="_Toc501090598"/>
       <w:r>
         <w:rPr>
           <w:rFonts w:cstheme="majorHAnsi"/>
           <w:b/>
-          <w:lang w:val="en-US"/>
         </w:rPr>
         <w:lastRenderedPageBreak/>
         <w:t>Chương 3:</w:t>
@@ -22970,11 +22758,10 @@
         <w:rPr>
           <w:rFonts w:cstheme="majorHAnsi"/>
           <w:b/>
-          <w:lang w:val="en-US"/>
         </w:rPr>
         <w:t xml:space="preserve"> KẾT QUẢ THỰC NGHIỆM</w:t>
       </w:r>
-      <w:bookmarkEnd w:id="33"/>
+      <w:bookmarkEnd w:id="34"/>
     </w:p>
     <w:p>
       <w:pPr>
@@ -22983,16 +22770,14 @@
           <w:rFonts w:cstheme="majorHAnsi"/>
           <w:sz w:val="28"/>
           <w:szCs w:val="28"/>
-          <w:lang w:val="en-US"/>
-        </w:rPr>
-      </w:pPr>
-      <w:bookmarkStart w:id="34" w:name="_Toc500805808"/>
+        </w:rPr>
+      </w:pPr>
+      <w:bookmarkStart w:id="35" w:name="_Toc501090599"/>
       <w:r>
         <w:rPr>
           <w:rFonts w:cstheme="majorHAnsi"/>
           <w:sz w:val="28"/>
           <w:szCs w:val="28"/>
-          <w:lang w:val="en-US"/>
         </w:rPr>
         <w:t>3</w:t>
       </w:r>
@@ -23001,7 +22786,6 @@
           <w:rFonts w:cstheme="majorHAnsi"/>
           <w:sz w:val="28"/>
           <w:szCs w:val="28"/>
-          <w:lang w:val="en-US"/>
         </w:rPr>
         <w:t>.1/</w:t>
       </w:r>
@@ -23010,49 +22794,47 @@
           <w:rFonts w:cstheme="majorHAnsi"/>
           <w:sz w:val="28"/>
           <w:szCs w:val="28"/>
+        </w:rPr>
+        <w:t xml:space="preserve"> Kết quả ứng dụng</w:t>
+      </w:r>
+      <w:bookmarkEnd w:id="35"/>
+    </w:p>
+    <w:p>
+      <w:pPr>
+        <w:pStyle w:val="Heading3"/>
+        <w:rPr>
+          <w:rFonts w:cstheme="majorHAnsi"/>
+          <w:sz w:val="26"/>
+          <w:szCs w:val="26"/>
           <w:lang w:val="en-US"/>
         </w:rPr>
-        <w:t xml:space="preserve"> Kết quả ứng dụng</w:t>
-      </w:r>
-      <w:bookmarkEnd w:id="34"/>
-    </w:p>
-    <w:p>
-      <w:pPr>
-        <w:pStyle w:val="Heading3"/>
+      </w:pPr>
+      <w:r>
         <w:rPr>
           <w:rFonts w:cstheme="majorHAnsi"/>
+        </w:rPr>
+        <w:tab/>
+      </w:r>
+      <w:bookmarkStart w:id="36" w:name="_Toc501090600"/>
+      <w:r>
+        <w:rPr>
+          <w:rFonts w:cstheme="majorHAnsi"/>
           <w:sz w:val="26"/>
           <w:szCs w:val="26"/>
           <w:lang w:val="en-US"/>
         </w:rPr>
-      </w:pPr>
+        <w:t>3.1.1</w:t>
+      </w:r>
       <w:r>
         <w:rPr>
           <w:rFonts w:cstheme="majorHAnsi"/>
+          <w:sz w:val="26"/>
+          <w:szCs w:val="26"/>
           <w:lang w:val="en-US"/>
         </w:rPr>
-        <w:tab/>
-      </w:r>
-      <w:bookmarkStart w:id="35" w:name="_Toc500805809"/>
-      <w:r>
-        <w:rPr>
-          <w:rFonts w:cstheme="majorHAnsi"/>
-          <w:sz w:val="26"/>
-          <w:szCs w:val="26"/>
-          <w:lang w:val="en-US"/>
-        </w:rPr>
-        <w:t>3.1.1</w:t>
-      </w:r>
-      <w:r>
-        <w:rPr>
-          <w:rFonts w:cstheme="majorHAnsi"/>
-          <w:sz w:val="26"/>
-          <w:szCs w:val="26"/>
-          <w:lang w:val="en-US"/>
-        </w:rPr>
         <w:t>/Màn hình home</w:t>
       </w:r>
-      <w:bookmarkEnd w:id="35"/>
+      <w:bookmarkEnd w:id="36"/>
     </w:p>
     <w:p>
       <w:pPr>
@@ -23822,7 +23604,7 @@
         <w:lastRenderedPageBreak/>
         <w:tab/>
       </w:r>
-      <w:bookmarkStart w:id="36" w:name="_Toc500805810"/>
+      <w:bookmarkStart w:id="37" w:name="_Toc501090601"/>
       <w:r>
         <w:rPr>
           <w:rFonts w:cstheme="majorHAnsi"/>
@@ -23832,7 +23614,7 @@
         </w:rPr>
         <w:t>3.1.2/ Màn hình đăng nhập</w:t>
       </w:r>
-      <w:bookmarkEnd w:id="36"/>
+      <w:bookmarkEnd w:id="37"/>
     </w:p>
     <w:p>
       <w:pPr>
@@ -23913,7 +23695,6 @@
           <w:color w:val="auto"/>
           <w:sz w:val="26"/>
           <w:szCs w:val="26"/>
-          <w:lang w:val="en-US"/>
         </w:rPr>
       </w:pPr>
       <w:r>
@@ -23941,13 +23722,11 @@
           <w:rFonts w:asciiTheme="majorHAnsi" w:hAnsiTheme="majorHAnsi" w:cstheme="majorHAnsi"/>
           <w:sz w:val="26"/>
           <w:szCs w:val="26"/>
-          <w:lang w:val="en-US"/>
-        </w:rPr>
-      </w:pPr>
-      <w:r>
-        <w:rPr>
-          <w:rFonts w:asciiTheme="majorHAnsi" w:hAnsiTheme="majorHAnsi" w:cstheme="majorHAnsi"/>
-          <w:lang w:val="en-US"/>
+        </w:rPr>
+      </w:pPr>
+      <w:r>
+        <w:rPr>
+          <w:rFonts w:asciiTheme="majorHAnsi" w:hAnsiTheme="majorHAnsi" w:cstheme="majorHAnsi"/>
         </w:rPr>
         <w:tab/>
       </w:r>
@@ -23956,7 +23735,6 @@
           <w:rFonts w:asciiTheme="majorHAnsi" w:hAnsiTheme="majorHAnsi" w:cstheme="majorHAnsi"/>
           <w:sz w:val="26"/>
           <w:szCs w:val="26"/>
-          <w:lang w:val="en-US"/>
         </w:rPr>
         <w:t>- Thực hiện chức năng đăng nhập bằng tài khoản ứng dụng hoặc thông qua tài khoàn gmail. Bắt và thông báo các lỗi có thể gặp khi đăng nhập như sai tài khoản hoặc mật khẩu.</w:t>
       </w:r>
@@ -23976,15 +23754,13 @@
           <w:rFonts w:asciiTheme="majorHAnsi" w:hAnsiTheme="majorHAnsi" w:cstheme="majorHAnsi"/>
           <w:sz w:val="26"/>
           <w:szCs w:val="26"/>
-          <w:lang w:val="en-US"/>
-        </w:rPr>
-      </w:pPr>
-      <w:r>
-        <w:rPr>
-          <w:rFonts w:asciiTheme="majorHAnsi" w:hAnsiTheme="majorHAnsi" w:cstheme="majorHAnsi"/>
-          <w:sz w:val="26"/>
-          <w:szCs w:val="26"/>
-          <w:lang w:val="en-US"/>
+        </w:rPr>
+      </w:pPr>
+      <w:r>
+        <w:rPr>
+          <w:rFonts w:asciiTheme="majorHAnsi" w:hAnsiTheme="majorHAnsi" w:cstheme="majorHAnsi"/>
+          <w:sz w:val="26"/>
+          <w:szCs w:val="26"/>
         </w:rPr>
         <w:tab/>
         <w:t xml:space="preserve">- Button </w:t>
@@ -24037,7 +23813,6 @@
           <w:rFonts w:asciiTheme="majorHAnsi" w:hAnsiTheme="majorHAnsi" w:cstheme="majorHAnsi"/>
           <w:sz w:val="26"/>
           <w:szCs w:val="26"/>
-          <w:lang w:val="en-US"/>
         </w:rPr>
         <w:t xml:space="preserve"> dùng để sử dụng chức năng đăng ký tài khoản ứng dụng.</w:t>
       </w:r>
@@ -24057,15 +23832,13 @@
           <w:rFonts w:asciiTheme="majorHAnsi" w:hAnsiTheme="majorHAnsi" w:cstheme="majorHAnsi"/>
           <w:sz w:val="26"/>
           <w:szCs w:val="26"/>
-          <w:lang w:val="en-US"/>
-        </w:rPr>
-      </w:pPr>
-      <w:r>
-        <w:rPr>
-          <w:rFonts w:asciiTheme="majorHAnsi" w:hAnsiTheme="majorHAnsi" w:cstheme="majorHAnsi"/>
-          <w:sz w:val="26"/>
-          <w:szCs w:val="26"/>
-          <w:lang w:val="en-US"/>
+        </w:rPr>
+      </w:pPr>
+      <w:r>
+        <w:rPr>
+          <w:rFonts w:asciiTheme="majorHAnsi" w:hAnsiTheme="majorHAnsi" w:cstheme="majorHAnsi"/>
+          <w:sz w:val="26"/>
+          <w:szCs w:val="26"/>
         </w:rPr>
         <w:tab/>
         <w:t xml:space="preserve">- Button </w:t>
@@ -24118,7 +23891,6 @@
           <w:rFonts w:asciiTheme="majorHAnsi" w:hAnsiTheme="majorHAnsi" w:cstheme="majorHAnsi"/>
           <w:sz w:val="26"/>
           <w:szCs w:val="26"/>
-          <w:lang w:val="en-US"/>
         </w:rPr>
         <w:t xml:space="preserve"> dùng để </w:t>
       </w:r>
@@ -24127,7 +23899,6 @@
           <w:rFonts w:asciiTheme="majorHAnsi" w:hAnsiTheme="majorHAnsi" w:cstheme="majorHAnsi"/>
           <w:sz w:val="26"/>
           <w:szCs w:val="26"/>
-          <w:lang w:val="en-US"/>
         </w:rPr>
         <w:t xml:space="preserve">thực hiện lệnh </w:t>
       </w:r>
@@ -24136,7 +23907,6 @@
           <w:rFonts w:asciiTheme="majorHAnsi" w:hAnsiTheme="majorHAnsi" w:cstheme="majorHAnsi"/>
           <w:sz w:val="26"/>
           <w:szCs w:val="26"/>
-          <w:lang w:val="en-US"/>
         </w:rPr>
         <w:t>đăng nhập bằng tài khoản ứng dụng.</w:t>
       </w:r>
@@ -24260,7 +24030,7 @@
         <w:lastRenderedPageBreak/>
         <w:tab/>
       </w:r>
-      <w:bookmarkStart w:id="37" w:name="_Toc500805811"/>
+      <w:bookmarkStart w:id="38" w:name="_Toc501090602"/>
       <w:r>
         <w:rPr>
           <w:rFonts w:cstheme="majorHAnsi"/>
@@ -24270,7 +24040,7 @@
         </w:rPr>
         <w:t>3.1.3/ Màn hình đăng ký</w:t>
       </w:r>
-      <w:bookmarkEnd w:id="37"/>
+      <w:bookmarkEnd w:id="38"/>
     </w:p>
     <w:p>
       <w:pPr>
@@ -24351,7 +24121,6 @@
           <w:color w:val="auto"/>
           <w:sz w:val="26"/>
           <w:szCs w:val="26"/>
-          <w:lang w:val="en-US"/>
         </w:rPr>
       </w:pPr>
       <w:r>
@@ -24379,15 +24148,13 @@
           <w:rFonts w:asciiTheme="majorHAnsi" w:hAnsiTheme="majorHAnsi" w:cstheme="majorHAnsi"/>
           <w:sz w:val="26"/>
           <w:szCs w:val="26"/>
-          <w:lang w:val="en-US"/>
-        </w:rPr>
-      </w:pPr>
-      <w:r>
-        <w:rPr>
-          <w:rFonts w:asciiTheme="majorHAnsi" w:hAnsiTheme="majorHAnsi" w:cstheme="majorHAnsi"/>
-          <w:sz w:val="26"/>
-          <w:szCs w:val="26"/>
-          <w:lang w:val="en-US"/>
+        </w:rPr>
+      </w:pPr>
+      <w:r>
+        <w:rPr>
+          <w:rFonts w:asciiTheme="majorHAnsi" w:hAnsiTheme="majorHAnsi" w:cstheme="majorHAnsi"/>
+          <w:sz w:val="26"/>
+          <w:szCs w:val="26"/>
         </w:rPr>
         <w:tab/>
         <w:t xml:space="preserve">- </w:t>
@@ -24397,7 +24164,6 @@
           <w:rFonts w:asciiTheme="majorHAnsi" w:hAnsiTheme="majorHAnsi" w:cstheme="majorHAnsi"/>
           <w:sz w:val="26"/>
           <w:szCs w:val="26"/>
-          <w:lang w:val="en-US"/>
         </w:rPr>
         <w:t>Thực hiện chức năng đ</w:t>
       </w:r>
@@ -24406,7 +24172,6 @@
           <w:rFonts w:asciiTheme="majorHAnsi" w:hAnsiTheme="majorHAnsi" w:cstheme="majorHAnsi"/>
           <w:sz w:val="26"/>
           <w:szCs w:val="26"/>
-          <w:lang w:val="en-US"/>
         </w:rPr>
         <w:t>ăng ký tài khoản ứng dụng</w:t>
       </w:r>
@@ -24415,7 +24180,6 @@
           <w:rFonts w:asciiTheme="majorHAnsi" w:hAnsiTheme="majorHAnsi" w:cstheme="majorHAnsi"/>
           <w:sz w:val="26"/>
           <w:szCs w:val="26"/>
-          <w:lang w:val="en-US"/>
         </w:rPr>
         <w:t xml:space="preserve">. Có thể </w:t>
       </w:r>
@@ -24424,7 +24188,6 @@
           <w:rFonts w:asciiTheme="majorHAnsi" w:hAnsiTheme="majorHAnsi" w:cstheme="majorHAnsi"/>
           <w:sz w:val="26"/>
           <w:szCs w:val="26"/>
-          <w:lang w:val="en-US"/>
         </w:rPr>
         <w:t>bắt các lỗi nhập</w:t>
       </w:r>
@@ -24433,7 +24196,6 @@
           <w:rFonts w:asciiTheme="majorHAnsi" w:hAnsiTheme="majorHAnsi" w:cstheme="majorHAnsi"/>
           <w:sz w:val="26"/>
           <w:szCs w:val="26"/>
-          <w:lang w:val="en-US"/>
         </w:rPr>
         <w:t xml:space="preserve"> thông tin khi đăng kí ví dụ như “tên tài khoản” không đúng định dạng, không điền đủ thông tin,v..v..</w:t>
       </w:r>
@@ -24453,15 +24215,13 @@
           <w:rFonts w:asciiTheme="majorHAnsi" w:hAnsiTheme="majorHAnsi" w:cstheme="majorHAnsi"/>
           <w:sz w:val="26"/>
           <w:szCs w:val="26"/>
-          <w:lang w:val="en-US"/>
-        </w:rPr>
-      </w:pPr>
-      <w:r>
-        <w:rPr>
-          <w:rFonts w:asciiTheme="majorHAnsi" w:hAnsiTheme="majorHAnsi" w:cstheme="majorHAnsi"/>
-          <w:sz w:val="26"/>
-          <w:szCs w:val="26"/>
-          <w:lang w:val="en-US"/>
+        </w:rPr>
+      </w:pPr>
+      <w:r>
+        <w:rPr>
+          <w:rFonts w:asciiTheme="majorHAnsi" w:hAnsiTheme="majorHAnsi" w:cstheme="majorHAnsi"/>
+          <w:sz w:val="26"/>
+          <w:szCs w:val="26"/>
         </w:rPr>
         <w:tab/>
         <w:t xml:space="preserve">- Button </w:t>
@@ -24514,7 +24274,6 @@
           <w:rFonts w:asciiTheme="majorHAnsi" w:hAnsiTheme="majorHAnsi" w:cstheme="majorHAnsi"/>
           <w:sz w:val="26"/>
           <w:szCs w:val="26"/>
-          <w:lang w:val="en-US"/>
         </w:rPr>
         <w:t xml:space="preserve"> thực hiện lệnh đăng ký.</w:t>
       </w:r>
@@ -24534,15 +24293,13 @@
           <w:rFonts w:asciiTheme="majorHAnsi" w:hAnsiTheme="majorHAnsi" w:cstheme="majorHAnsi"/>
           <w:sz w:val="26"/>
           <w:szCs w:val="26"/>
-          <w:lang w:val="en-US"/>
-        </w:rPr>
-      </w:pPr>
-      <w:r>
-        <w:rPr>
-          <w:rFonts w:asciiTheme="majorHAnsi" w:hAnsiTheme="majorHAnsi" w:cstheme="majorHAnsi"/>
-          <w:sz w:val="26"/>
-          <w:szCs w:val="26"/>
-          <w:lang w:val="en-US"/>
+        </w:rPr>
+      </w:pPr>
+      <w:r>
+        <w:rPr>
+          <w:rFonts w:asciiTheme="majorHAnsi" w:hAnsiTheme="majorHAnsi" w:cstheme="majorHAnsi"/>
+          <w:sz w:val="26"/>
+          <w:szCs w:val="26"/>
         </w:rPr>
         <w:tab/>
         <w:t xml:space="preserve">- Button </w:t>
@@ -24595,7 +24352,6 @@
           <w:rFonts w:asciiTheme="majorHAnsi" w:hAnsiTheme="majorHAnsi" w:cstheme="majorHAnsi"/>
           <w:sz w:val="26"/>
           <w:szCs w:val="26"/>
-          <w:lang w:val="en-US"/>
         </w:rPr>
         <w:t xml:space="preserve"> quay trở về màn hình đăng nhập.</w:t>
       </w:r>
@@ -24615,7 +24371,6 @@
           <w:rFonts w:asciiTheme="majorHAnsi" w:hAnsiTheme="majorHAnsi" w:cstheme="majorHAnsi"/>
           <w:sz w:val="26"/>
           <w:szCs w:val="26"/>
-          <w:lang w:val="en-US"/>
         </w:rPr>
       </w:pPr>
     </w:p>
@@ -24632,7 +24387,6 @@
         </w:tabs>
         <w:rPr>
           <w:rFonts w:asciiTheme="majorHAnsi" w:hAnsiTheme="majorHAnsi" w:cstheme="majorHAnsi"/>
-          <w:lang w:val="en-US"/>
         </w:rPr>
       </w:pPr>
     </w:p>
@@ -24649,7 +24403,6 @@
         </w:tabs>
         <w:rPr>
           <w:rFonts w:asciiTheme="majorHAnsi" w:hAnsiTheme="majorHAnsi" w:cstheme="majorHAnsi"/>
-          <w:lang w:val="en-US"/>
         </w:rPr>
       </w:pPr>
     </w:p>
@@ -24666,7 +24419,6 @@
         </w:tabs>
         <w:rPr>
           <w:rFonts w:asciiTheme="majorHAnsi" w:hAnsiTheme="majorHAnsi" w:cstheme="majorHAnsi"/>
-          <w:lang w:val="en-US"/>
         </w:rPr>
       </w:pPr>
     </w:p>
@@ -24683,7 +24435,6 @@
         </w:tabs>
         <w:rPr>
           <w:rFonts w:asciiTheme="majorHAnsi" w:hAnsiTheme="majorHAnsi" w:cstheme="majorHAnsi"/>
-          <w:lang w:val="en-US"/>
         </w:rPr>
       </w:pPr>
     </w:p>
@@ -24700,7 +24451,6 @@
         </w:tabs>
         <w:rPr>
           <w:rFonts w:asciiTheme="majorHAnsi" w:hAnsiTheme="majorHAnsi" w:cstheme="majorHAnsi"/>
-          <w:lang w:val="en-US"/>
         </w:rPr>
       </w:pPr>
     </w:p>
@@ -24717,7 +24467,6 @@
         </w:tabs>
         <w:rPr>
           <w:rFonts w:asciiTheme="majorHAnsi" w:hAnsiTheme="majorHAnsi" w:cstheme="majorHAnsi"/>
-          <w:lang w:val="en-US"/>
         </w:rPr>
       </w:pPr>
     </w:p>
@@ -24728,21 +24477,19 @@
           <w:rFonts w:cstheme="majorHAnsi"/>
           <w:sz w:val="26"/>
           <w:szCs w:val="26"/>
-          <w:lang w:val="en-US"/>
-        </w:rPr>
-      </w:pPr>
-      <w:bookmarkStart w:id="38" w:name="_Toc500805812"/>
+        </w:rPr>
+      </w:pPr>
+      <w:bookmarkStart w:id="39" w:name="_Toc501090603"/>
       <w:r>
         <w:rPr>
           <w:rFonts w:cstheme="majorHAnsi"/>
           <w:sz w:val="26"/>
           <w:szCs w:val="26"/>
-          <w:lang w:val="en-US"/>
         </w:rPr>
         <w:lastRenderedPageBreak/>
         <w:t>3.1.4/ Màn hình quản lí tài khoản</w:t>
       </w:r>
-      <w:bookmarkEnd w:id="38"/>
+      <w:bookmarkEnd w:id="39"/>
     </w:p>
     <w:p>
       <w:pPr>
@@ -24823,7 +24570,6 @@
           <w:color w:val="auto"/>
           <w:sz w:val="26"/>
           <w:szCs w:val="26"/>
-          <w:lang w:val="en-US"/>
         </w:rPr>
       </w:pPr>
       <w:r>
@@ -24851,15 +24597,13 @@
           <w:rFonts w:asciiTheme="majorHAnsi" w:hAnsiTheme="majorHAnsi" w:cstheme="majorHAnsi"/>
           <w:sz w:val="26"/>
           <w:szCs w:val="26"/>
-          <w:lang w:val="en-US"/>
-        </w:rPr>
-      </w:pPr>
-      <w:r>
-        <w:rPr>
-          <w:rFonts w:asciiTheme="majorHAnsi" w:hAnsiTheme="majorHAnsi" w:cstheme="majorHAnsi"/>
-          <w:sz w:val="26"/>
-          <w:szCs w:val="26"/>
-          <w:lang w:val="en-US"/>
+        </w:rPr>
+      </w:pPr>
+      <w:r>
+        <w:rPr>
+          <w:rFonts w:asciiTheme="majorHAnsi" w:hAnsiTheme="majorHAnsi" w:cstheme="majorHAnsi"/>
+          <w:sz w:val="26"/>
+          <w:szCs w:val="26"/>
         </w:rPr>
         <w:tab/>
         <w:t xml:space="preserve">- Button </w:t>
@@ -24912,7 +24656,6 @@
           <w:rFonts w:asciiTheme="majorHAnsi" w:hAnsiTheme="majorHAnsi" w:cstheme="majorHAnsi"/>
           <w:sz w:val="26"/>
           <w:szCs w:val="26"/>
-          <w:lang w:val="en-US"/>
         </w:rPr>
         <w:t xml:space="preserve"> truy cập chức năng quản lí thông tin cá nhân của chủ tài khoản.</w:t>
       </w:r>
@@ -24932,15 +24675,13 @@
           <w:rFonts w:asciiTheme="majorHAnsi" w:hAnsiTheme="majorHAnsi" w:cstheme="majorHAnsi"/>
           <w:sz w:val="26"/>
           <w:szCs w:val="26"/>
-          <w:lang w:val="en-US"/>
-        </w:rPr>
-      </w:pPr>
-      <w:r>
-        <w:rPr>
-          <w:rFonts w:asciiTheme="majorHAnsi" w:hAnsiTheme="majorHAnsi" w:cstheme="majorHAnsi"/>
-          <w:sz w:val="26"/>
-          <w:szCs w:val="26"/>
-          <w:lang w:val="en-US"/>
+        </w:rPr>
+      </w:pPr>
+      <w:r>
+        <w:rPr>
+          <w:rFonts w:asciiTheme="majorHAnsi" w:hAnsiTheme="majorHAnsi" w:cstheme="majorHAnsi"/>
+          <w:sz w:val="26"/>
+          <w:szCs w:val="26"/>
         </w:rPr>
         <w:tab/>
         <w:t xml:space="preserve">- Button </w:t>
@@ -24993,7 +24734,6 @@
           <w:rFonts w:asciiTheme="majorHAnsi" w:hAnsiTheme="majorHAnsi" w:cstheme="majorHAnsi"/>
           <w:sz w:val="26"/>
           <w:szCs w:val="26"/>
-          <w:lang w:val="en-US"/>
         </w:rPr>
         <w:t xml:space="preserve"> xem danh sách các khóa học do người dùng đã tạo ra.</w:t>
       </w:r>
@@ -25013,15 +24753,13 @@
           <w:rFonts w:asciiTheme="majorHAnsi" w:hAnsiTheme="majorHAnsi" w:cstheme="majorHAnsi"/>
           <w:sz w:val="26"/>
           <w:szCs w:val="26"/>
-          <w:lang w:val="en-US"/>
-        </w:rPr>
-      </w:pPr>
-      <w:r>
-        <w:rPr>
-          <w:rFonts w:asciiTheme="majorHAnsi" w:hAnsiTheme="majorHAnsi" w:cstheme="majorHAnsi"/>
-          <w:sz w:val="26"/>
-          <w:szCs w:val="26"/>
-          <w:lang w:val="en-US"/>
+        </w:rPr>
+      </w:pPr>
+      <w:r>
+        <w:rPr>
+          <w:rFonts w:asciiTheme="majorHAnsi" w:hAnsiTheme="majorHAnsi" w:cstheme="majorHAnsi"/>
+          <w:sz w:val="26"/>
+          <w:szCs w:val="26"/>
         </w:rPr>
         <w:tab/>
         <w:t xml:space="preserve">- Button </w:t>
@@ -25074,7 +24812,6 @@
           <w:rFonts w:asciiTheme="majorHAnsi" w:hAnsiTheme="majorHAnsi" w:cstheme="majorHAnsi"/>
           <w:sz w:val="26"/>
           <w:szCs w:val="26"/>
-          <w:lang w:val="en-US"/>
         </w:rPr>
         <w:t>cập nhật thông tin bằng cấp cho ban quản trị ứng dụng ( dành riêng cho các tài khoản gia sư)</w:t>
       </w:r>
@@ -25094,15 +24831,13 @@
           <w:rFonts w:asciiTheme="majorHAnsi" w:hAnsiTheme="majorHAnsi" w:cstheme="majorHAnsi"/>
           <w:sz w:val="26"/>
           <w:szCs w:val="26"/>
-          <w:lang w:val="en-US"/>
-        </w:rPr>
-      </w:pPr>
-      <w:r>
-        <w:rPr>
-          <w:rFonts w:asciiTheme="majorHAnsi" w:hAnsiTheme="majorHAnsi" w:cstheme="majorHAnsi"/>
-          <w:sz w:val="26"/>
-          <w:szCs w:val="26"/>
-          <w:lang w:val="en-US"/>
+        </w:rPr>
+      </w:pPr>
+      <w:r>
+        <w:rPr>
+          <w:rFonts w:asciiTheme="majorHAnsi" w:hAnsiTheme="majorHAnsi" w:cstheme="majorHAnsi"/>
+          <w:sz w:val="26"/>
+          <w:szCs w:val="26"/>
         </w:rPr>
         <w:tab/>
         <w:t xml:space="preserve">- Buton </w:t>
@@ -25155,7 +24890,6 @@
           <w:rFonts w:asciiTheme="majorHAnsi" w:hAnsiTheme="majorHAnsi" w:cstheme="majorHAnsi"/>
           <w:sz w:val="26"/>
           <w:szCs w:val="26"/>
-          <w:lang w:val="en-US"/>
         </w:rPr>
         <w:t>quản lí danh sách những lĩnh vực mà người dùng quan tâm.</w:t>
       </w:r>
@@ -25175,15 +24909,13 @@
           <w:rFonts w:asciiTheme="majorHAnsi" w:hAnsiTheme="majorHAnsi" w:cstheme="majorHAnsi"/>
           <w:sz w:val="26"/>
           <w:szCs w:val="26"/>
-          <w:lang w:val="en-US"/>
-        </w:rPr>
-      </w:pPr>
-      <w:r>
-        <w:rPr>
-          <w:rFonts w:asciiTheme="majorHAnsi" w:hAnsiTheme="majorHAnsi" w:cstheme="majorHAnsi"/>
-          <w:sz w:val="26"/>
-          <w:szCs w:val="26"/>
-          <w:lang w:val="en-US"/>
+        </w:rPr>
+      </w:pPr>
+      <w:r>
+        <w:rPr>
+          <w:rFonts w:asciiTheme="majorHAnsi" w:hAnsiTheme="majorHAnsi" w:cstheme="majorHAnsi"/>
+          <w:sz w:val="26"/>
+          <w:szCs w:val="26"/>
         </w:rPr>
         <w:tab/>
         <w:t xml:space="preserve">- Button </w:t>
@@ -25236,7 +24968,6 @@
           <w:rFonts w:asciiTheme="majorHAnsi" w:hAnsiTheme="majorHAnsi" w:cstheme="majorHAnsi"/>
           <w:sz w:val="26"/>
           <w:szCs w:val="26"/>
-          <w:lang w:val="en-US"/>
         </w:rPr>
         <w:t xml:space="preserve">chia sẻ và mời bạn bè tham gia vào sử dụng ứng dụng </w:t>
       </w:r>
@@ -25245,7 +24976,6 @@
           <w:rFonts w:asciiTheme="majorHAnsi" w:hAnsiTheme="majorHAnsi" w:cstheme="majorHAnsi"/>
           <w:sz w:val="26"/>
           <w:szCs w:val="26"/>
-          <w:lang w:val="en-US"/>
         </w:rPr>
         <w:t>bằng cách đăng lên các trang mạng xã hội, tin nhắn,v..v..</w:t>
       </w:r>
@@ -25265,15 +24995,13 @@
           <w:rFonts w:asciiTheme="majorHAnsi" w:hAnsiTheme="majorHAnsi" w:cstheme="majorHAnsi"/>
           <w:sz w:val="26"/>
           <w:szCs w:val="26"/>
-          <w:lang w:val="en-US"/>
-        </w:rPr>
-      </w:pPr>
-      <w:r>
-        <w:rPr>
-          <w:rFonts w:asciiTheme="majorHAnsi" w:hAnsiTheme="majorHAnsi" w:cstheme="majorHAnsi"/>
-          <w:sz w:val="26"/>
-          <w:szCs w:val="26"/>
-          <w:lang w:val="en-US"/>
+        </w:rPr>
+      </w:pPr>
+      <w:r>
+        <w:rPr>
+          <w:rFonts w:asciiTheme="majorHAnsi" w:hAnsiTheme="majorHAnsi" w:cstheme="majorHAnsi"/>
+          <w:sz w:val="26"/>
+          <w:szCs w:val="26"/>
         </w:rPr>
         <w:tab/>
       </w:r>
@@ -25282,7 +25010,6 @@
           <w:rFonts w:asciiTheme="majorHAnsi" w:hAnsiTheme="majorHAnsi" w:cstheme="majorHAnsi"/>
           <w:sz w:val="26"/>
           <w:szCs w:val="26"/>
-          <w:lang w:val="en-US"/>
         </w:rPr>
         <w:t xml:space="preserve">- </w:t>
       </w:r>
@@ -25291,7 +25018,6 @@
           <w:rFonts w:asciiTheme="majorHAnsi" w:hAnsiTheme="majorHAnsi" w:cstheme="majorHAnsi"/>
           <w:sz w:val="26"/>
           <w:szCs w:val="26"/>
-          <w:lang w:val="en-US"/>
         </w:rPr>
         <w:t xml:space="preserve">Button </w:t>
       </w:r>
@@ -25343,7 +25069,6 @@
           <w:rFonts w:asciiTheme="majorHAnsi" w:hAnsiTheme="majorHAnsi" w:cstheme="majorHAnsi"/>
           <w:sz w:val="26"/>
           <w:szCs w:val="26"/>
-          <w:lang w:val="en-US"/>
         </w:rPr>
         <w:t>có chức năng đăng xuất tài khoản hiện tại.</w:t>
       </w:r>
@@ -25361,13 +25086,11 @@
         </w:tabs>
         <w:rPr>
           <w:rFonts w:asciiTheme="majorHAnsi" w:hAnsiTheme="majorHAnsi" w:cstheme="majorHAnsi"/>
-          <w:lang w:val="en-US"/>
-        </w:rPr>
-      </w:pPr>
-      <w:r>
-        <w:rPr>
-          <w:rFonts w:asciiTheme="majorHAnsi" w:hAnsiTheme="majorHAnsi" w:cstheme="majorHAnsi"/>
-          <w:lang w:val="en-US"/>
+        </w:rPr>
+      </w:pPr>
+      <w:r>
+        <w:rPr>
+          <w:rFonts w:asciiTheme="majorHAnsi" w:hAnsiTheme="majorHAnsi" w:cstheme="majorHAnsi"/>
         </w:rPr>
         <w:tab/>
       </w:r>
@@ -25379,21 +25102,19 @@
           <w:rFonts w:cstheme="majorHAnsi"/>
           <w:sz w:val="26"/>
           <w:szCs w:val="26"/>
-          <w:lang w:val="en-US"/>
-        </w:rPr>
-      </w:pPr>
-      <w:bookmarkStart w:id="39" w:name="_Toc500805813"/>
+        </w:rPr>
+      </w:pPr>
+      <w:bookmarkStart w:id="40" w:name="_Toc501090604"/>
       <w:r>
         <w:rPr>
           <w:rFonts w:cstheme="majorHAnsi"/>
           <w:sz w:val="26"/>
           <w:szCs w:val="26"/>
-          <w:lang w:val="en-US"/>
         </w:rPr>
         <w:lastRenderedPageBreak/>
         <w:t>3.1.5/ Màn hình quản lí thông tin cá nhân</w:t>
       </w:r>
-      <w:bookmarkEnd w:id="39"/>
+      <w:bookmarkEnd w:id="40"/>
     </w:p>
     <w:p>
       <w:pPr>
@@ -25503,7 +25224,6 @@
           <w:rFonts w:asciiTheme="majorHAnsi" w:hAnsiTheme="majorHAnsi" w:cstheme="majorHAnsi"/>
           <w:sz w:val="26"/>
           <w:szCs w:val="26"/>
-          <w:lang w:val="en-US"/>
         </w:rPr>
       </w:pPr>
       <w:r>
@@ -25517,7 +25237,6 @@
           <w:rFonts w:asciiTheme="majorHAnsi" w:hAnsiTheme="majorHAnsi" w:cstheme="majorHAnsi"/>
           <w:sz w:val="26"/>
           <w:szCs w:val="26"/>
-          <w:lang w:val="en-US"/>
         </w:rPr>
         <w:t>- Chỉnh sửa và lưu những thay đổi thông tin cá nhân của người dùng</w:t>
       </w:r>
@@ -25526,7 +25245,6 @@
           <w:rFonts w:asciiTheme="majorHAnsi" w:hAnsiTheme="majorHAnsi" w:cstheme="majorHAnsi"/>
           <w:sz w:val="26"/>
           <w:szCs w:val="26"/>
-          <w:lang w:val="en-US"/>
         </w:rPr>
         <w:t>.</w:t>
       </w:r>
@@ -25546,15 +25264,13 @@
           <w:rFonts w:asciiTheme="majorHAnsi" w:hAnsiTheme="majorHAnsi" w:cstheme="majorHAnsi"/>
           <w:sz w:val="26"/>
           <w:szCs w:val="26"/>
-          <w:lang w:val="en-US"/>
-        </w:rPr>
-      </w:pPr>
-      <w:r>
-        <w:rPr>
-          <w:rFonts w:asciiTheme="majorHAnsi" w:hAnsiTheme="majorHAnsi" w:cstheme="majorHAnsi"/>
-          <w:sz w:val="26"/>
-          <w:szCs w:val="26"/>
-          <w:lang w:val="en-US"/>
+        </w:rPr>
+      </w:pPr>
+      <w:r>
+        <w:rPr>
+          <w:rFonts w:asciiTheme="majorHAnsi" w:hAnsiTheme="majorHAnsi" w:cstheme="majorHAnsi"/>
+          <w:sz w:val="26"/>
+          <w:szCs w:val="26"/>
         </w:rPr>
         <w:tab/>
         <w:t xml:space="preserve">- </w:t>
@@ -25637,7 +25353,6 @@
           <w:rFonts w:asciiTheme="majorHAnsi" w:hAnsiTheme="majorHAnsi" w:cstheme="majorHAnsi"/>
           <w:sz w:val="26"/>
           <w:szCs w:val="26"/>
-          <w:lang w:val="en-US"/>
         </w:rPr>
         <w:t xml:space="preserve"> dùng để cung cấp thông tin hình ảnh bằng cấp.</w:t>
       </w:r>
@@ -25657,7 +25372,6 @@
           <w:rFonts w:asciiTheme="majorHAnsi" w:hAnsiTheme="majorHAnsi" w:cstheme="majorHAnsi"/>
           <w:sz w:val="26"/>
           <w:szCs w:val="26"/>
-          <w:lang w:val="en-US"/>
         </w:rPr>
       </w:pPr>
     </w:p>
@@ -25904,7 +25618,7 @@
         </w:rPr>
         <w:tab/>
       </w:r>
-      <w:bookmarkStart w:id="40" w:name="_Toc500805814"/>
+      <w:bookmarkStart w:id="41" w:name="_Toc501090605"/>
       <w:r>
         <w:rPr>
           <w:rFonts w:cstheme="majorHAnsi"/>
@@ -25913,7 +25627,7 @@
         </w:rPr>
         <w:t>3.1.6/ Màn hình tạo khóa học</w:t>
       </w:r>
-      <w:bookmarkEnd w:id="40"/>
+      <w:bookmarkEnd w:id="41"/>
     </w:p>
     <w:p>
       <w:pPr>
@@ -26289,7 +26003,7 @@
         <w:lastRenderedPageBreak/>
         <w:tab/>
       </w:r>
-      <w:bookmarkStart w:id="41" w:name="_Toc500805815"/>
+      <w:bookmarkStart w:id="42" w:name="_Toc501090606"/>
       <w:r>
         <w:rPr>
           <w:rFonts w:cstheme="majorHAnsi"/>
@@ -26306,7 +26020,7 @@
         </w:rPr>
         <w:t>ọc</w:t>
       </w:r>
-      <w:bookmarkEnd w:id="41"/>
+      <w:bookmarkEnd w:id="42"/>
     </w:p>
     <w:p>
       <w:pPr>
@@ -26703,7 +26417,7 @@
           <w:szCs w:val="26"/>
         </w:rPr>
       </w:pPr>
-      <w:bookmarkStart w:id="42" w:name="_Toc500805816"/>
+      <w:bookmarkStart w:id="43" w:name="_Toc501090607"/>
       <w:r>
         <w:rPr>
           <w:rFonts w:cstheme="majorHAnsi"/>
@@ -26713,7 +26427,7 @@
         <w:lastRenderedPageBreak/>
         <w:t>3.1.8/ Màn hình chi tiết khóa học</w:t>
       </w:r>
-      <w:bookmarkEnd w:id="42"/>
+      <w:bookmarkEnd w:id="43"/>
     </w:p>
     <w:p>
       <w:pPr>
@@ -26794,7 +26508,6 @@
           <w:color w:val="auto"/>
           <w:sz w:val="26"/>
           <w:szCs w:val="26"/>
-          <w:lang w:val="en-US"/>
         </w:rPr>
       </w:pPr>
       <w:r>
@@ -26822,15 +26535,13 @@
           <w:rFonts w:asciiTheme="majorHAnsi" w:hAnsiTheme="majorHAnsi" w:cstheme="majorHAnsi"/>
           <w:sz w:val="26"/>
           <w:szCs w:val="26"/>
-          <w:lang w:val="en-US"/>
-        </w:rPr>
-      </w:pPr>
-      <w:r>
-        <w:rPr>
-          <w:rFonts w:asciiTheme="majorHAnsi" w:hAnsiTheme="majorHAnsi" w:cstheme="majorHAnsi"/>
-          <w:sz w:val="26"/>
-          <w:szCs w:val="26"/>
-          <w:lang w:val="en-US"/>
+        </w:rPr>
+      </w:pPr>
+      <w:r>
+        <w:rPr>
+          <w:rFonts w:asciiTheme="majorHAnsi" w:hAnsiTheme="majorHAnsi" w:cstheme="majorHAnsi"/>
+          <w:sz w:val="26"/>
+          <w:szCs w:val="26"/>
         </w:rPr>
         <w:tab/>
         <w:t>- Hiển thị thông tin chi tiết của khóa học.</w:t>
@@ -26851,15 +26562,13 @@
           <w:rFonts w:asciiTheme="majorHAnsi" w:hAnsiTheme="majorHAnsi" w:cstheme="majorHAnsi"/>
           <w:sz w:val="26"/>
           <w:szCs w:val="26"/>
-          <w:lang w:val="en-US"/>
-        </w:rPr>
-      </w:pPr>
-      <w:r>
-        <w:rPr>
-          <w:rFonts w:asciiTheme="majorHAnsi" w:hAnsiTheme="majorHAnsi" w:cstheme="majorHAnsi"/>
-          <w:sz w:val="26"/>
-          <w:szCs w:val="26"/>
-          <w:lang w:val="en-US"/>
+        </w:rPr>
+      </w:pPr>
+      <w:r>
+        <w:rPr>
+          <w:rFonts w:asciiTheme="majorHAnsi" w:hAnsiTheme="majorHAnsi" w:cstheme="majorHAnsi"/>
+          <w:sz w:val="26"/>
+          <w:szCs w:val="26"/>
         </w:rPr>
         <w:tab/>
         <w:t xml:space="preserve">- Dùng button </w:t>
@@ -26912,7 +26621,6 @@
           <w:rFonts w:asciiTheme="majorHAnsi" w:hAnsiTheme="majorHAnsi" w:cstheme="majorHAnsi"/>
           <w:sz w:val="26"/>
           <w:szCs w:val="26"/>
-          <w:lang w:val="en-US"/>
         </w:rPr>
         <w:t xml:space="preserve"> dể gửi yêu cầu tham gia khóa học nếu thấy phù hợp.</w:t>
       </w:r>
@@ -26962,7 +26670,6 @@
           <w:b/>
           <w:sz w:val="26"/>
           <w:szCs w:val="26"/>
-          <w:lang w:val="en-US"/>
         </w:rPr>
       </w:pPr>
     </w:p>
@@ -26975,7 +26682,6 @@
           <w:b/>
           <w:sz w:val="26"/>
           <w:szCs w:val="26"/>
-          <w:lang w:val="en-US"/>
         </w:rPr>
       </w:pPr>
     </w:p>
@@ -26988,7 +26694,6 @@
           <w:b/>
           <w:sz w:val="26"/>
           <w:szCs w:val="26"/>
-          <w:lang w:val="en-US"/>
         </w:rPr>
       </w:pPr>
     </w:p>
@@ -27001,24 +26706,11 @@
           <w:b/>
           <w:sz w:val="26"/>
           <w:szCs w:val="26"/>
-          <w:lang w:val="en-US"/>
-        </w:rPr>
-      </w:pPr>
-    </w:p>
-    <w:p>
-      <w:pPr>
-        <w:rPr>
-          <w:lang w:val="en-US"/>
-        </w:rPr>
-      </w:pPr>
-    </w:p>
-    <w:p>
-      <w:pPr>
-        <w:rPr>
-          <w:lang w:val="en-US"/>
-        </w:rPr>
-      </w:pPr>
-    </w:p>
+        </w:rPr>
+      </w:pPr>
+    </w:p>
+    <w:p/>
+    <w:p/>
     <w:p>
       <w:pPr>
         <w:pStyle w:val="Heading1"/>
@@ -27026,15 +26718,13 @@
         <w:rPr>
           <w:rFonts w:cstheme="majorHAnsi"/>
           <w:b/>
-          <w:lang w:val="en-US"/>
-        </w:rPr>
-      </w:pPr>
-      <w:bookmarkStart w:id="43" w:name="_Toc500805817"/>
+        </w:rPr>
+      </w:pPr>
+      <w:bookmarkStart w:id="44" w:name="_Toc501090608"/>
       <w:r>
         <w:rPr>
           <w:rFonts w:cstheme="majorHAnsi"/>
           <w:b/>
-          <w:lang w:val="en-US"/>
         </w:rPr>
         <w:lastRenderedPageBreak/>
         <w:t xml:space="preserve">Chương 4: </w:t>
@@ -27043,11 +26733,10 @@
         <w:rPr>
           <w:rFonts w:cstheme="majorHAnsi"/>
           <w:b/>
-          <w:lang w:val="en-US"/>
         </w:rPr>
         <w:t>TỔNG KẾT</w:t>
       </w:r>
-      <w:bookmarkEnd w:id="43"/>
+      <w:bookmarkEnd w:id="44"/>
     </w:p>
     <w:p>
       <w:pPr>
@@ -27055,33 +26744,27 @@
         <w:rPr>
           <w:sz w:val="28"/>
           <w:szCs w:val="28"/>
-          <w:lang w:val="en-US"/>
-        </w:rPr>
-      </w:pPr>
-      <w:bookmarkStart w:id="44" w:name="_Toc500805818"/>
+        </w:rPr>
+      </w:pPr>
+      <w:bookmarkStart w:id="45" w:name="_Toc501090609"/>
       <w:r>
         <w:rPr>
           <w:sz w:val="28"/>
           <w:szCs w:val="28"/>
-          <w:lang w:val="en-US"/>
         </w:rPr>
         <w:t>4.1 Kết quả thu được</w:t>
       </w:r>
-      <w:bookmarkEnd w:id="44"/>
-    </w:p>
-    <w:p>
-      <w:pPr>
-        <w:rPr>
-          <w:rFonts w:asciiTheme="majorHAnsi" w:hAnsiTheme="majorHAnsi" w:cstheme="majorHAnsi"/>
-          <w:sz w:val="26"/>
-          <w:szCs w:val="26"/>
-          <w:lang w:val="en-US"/>
-        </w:rPr>
-      </w:pPr>
-      <w:r>
-        <w:rPr>
-          <w:lang w:val="en-US"/>
-        </w:rPr>
+      <w:bookmarkEnd w:id="45"/>
+    </w:p>
+    <w:p>
+      <w:pPr>
+        <w:rPr>
+          <w:rFonts w:asciiTheme="majorHAnsi" w:hAnsiTheme="majorHAnsi" w:cstheme="majorHAnsi"/>
+          <w:sz w:val="26"/>
+          <w:szCs w:val="26"/>
+        </w:rPr>
+      </w:pPr>
+      <w:r>
         <w:tab/>
       </w:r>
       <w:r>
@@ -27089,7 +26772,6 @@
           <w:rFonts w:asciiTheme="majorHAnsi" w:hAnsiTheme="majorHAnsi" w:cstheme="majorHAnsi"/>
           <w:sz w:val="26"/>
           <w:szCs w:val="26"/>
-          <w:lang w:val="en-US"/>
         </w:rPr>
         <w:t>- Hoàn thành 80% ứng dụng so với yêu cầu đặt ra. Hoàn th</w:t>
       </w:r>
@@ -27098,7 +26780,6 @@
           <w:rFonts w:asciiTheme="majorHAnsi" w:hAnsiTheme="majorHAnsi" w:cstheme="majorHAnsi"/>
           <w:sz w:val="26"/>
           <w:szCs w:val="26"/>
-          <w:lang w:val="en-US"/>
         </w:rPr>
         <w:t>ành</w:t>
       </w:r>
@@ -27107,7 +26788,6 @@
           <w:rFonts w:asciiTheme="majorHAnsi" w:hAnsiTheme="majorHAnsi" w:cstheme="majorHAnsi"/>
           <w:sz w:val="26"/>
           <w:szCs w:val="26"/>
-          <w:lang w:val="en-US"/>
         </w:rPr>
         <w:t xml:space="preserve"> các chức năng chính như đăng ký-đăng nhập, quản lí tài khoản, tạo khóa học, xem danh sách khóa học và gửi yêu cầu.</w:t>
       </w:r>
@@ -27118,15 +26798,13 @@
           <w:rFonts w:asciiTheme="majorHAnsi" w:hAnsiTheme="majorHAnsi" w:cstheme="majorHAnsi"/>
           <w:sz w:val="26"/>
           <w:szCs w:val="26"/>
-          <w:lang w:val="en-US"/>
-        </w:rPr>
-      </w:pPr>
-      <w:r>
-        <w:rPr>
-          <w:rFonts w:asciiTheme="majorHAnsi" w:hAnsiTheme="majorHAnsi" w:cstheme="majorHAnsi"/>
-          <w:sz w:val="26"/>
-          <w:szCs w:val="26"/>
-          <w:lang w:val="en-US"/>
+        </w:rPr>
+      </w:pPr>
+      <w:r>
+        <w:rPr>
+          <w:rFonts w:asciiTheme="majorHAnsi" w:hAnsiTheme="majorHAnsi" w:cstheme="majorHAnsi"/>
+          <w:sz w:val="26"/>
+          <w:szCs w:val="26"/>
         </w:rPr>
         <w:tab/>
         <w:t xml:space="preserve">- </w:t>
@@ -27136,7 +26814,6 @@
           <w:rFonts w:asciiTheme="majorHAnsi" w:hAnsiTheme="majorHAnsi" w:cstheme="majorHAnsi"/>
           <w:sz w:val="26"/>
           <w:szCs w:val="26"/>
-          <w:lang w:val="en-US"/>
         </w:rPr>
         <w:t>Một số</w:t>
       </w:r>
@@ -27145,7 +26822,6 @@
           <w:rFonts w:asciiTheme="majorHAnsi" w:hAnsiTheme="majorHAnsi" w:cstheme="majorHAnsi"/>
           <w:sz w:val="26"/>
           <w:szCs w:val="26"/>
-          <w:lang w:val="en-US"/>
         </w:rPr>
         <w:t xml:space="preserve"> chức năng chưa </w:t>
       </w:r>
@@ -27154,20 +26830,41 @@
           <w:rFonts w:asciiTheme="majorHAnsi" w:hAnsiTheme="majorHAnsi" w:cstheme="majorHAnsi"/>
           <w:sz w:val="26"/>
           <w:szCs w:val="26"/>
-          <w:lang w:val="en-US"/>
-        </w:rPr>
-        <w:t>đạt được mức hoàn thiện như yêu cầu ban đầu đề ra. Một vài chức năng chưa kịp hoàn thành như quản lí danh sách lịnh vực quan tâm.</w:t>
-      </w:r>
-    </w:p>
-    <w:p>
-      <w:pPr>
-        <w:rPr>
-          <w:rFonts w:asciiTheme="majorHAnsi" w:hAnsiTheme="majorHAnsi" w:cstheme="majorHAnsi"/>
-          <w:sz w:val="28"/>
-          <w:szCs w:val="28"/>
-          <w:lang w:val="en-US"/>
-        </w:rPr>
-      </w:pPr>
+        </w:rPr>
+        <w:t>đạt được mức hoàn thiện như yêu cầu ban đầu đề ra</w:t>
+      </w:r>
+      <w:r>
+        <w:rPr>
+          <w:rFonts w:asciiTheme="majorHAnsi" w:hAnsiTheme="majorHAnsi" w:cstheme="majorHAnsi"/>
+          <w:sz w:val="26"/>
+          <w:szCs w:val="26"/>
+        </w:rPr>
+        <w:t xml:space="preserve"> như chức năng tìm kiếm khóa học chi tiết</w:t>
+      </w:r>
+      <w:r>
+        <w:rPr>
+          <w:rFonts w:asciiTheme="majorHAnsi" w:hAnsiTheme="majorHAnsi" w:cstheme="majorHAnsi"/>
+          <w:sz w:val="26"/>
+          <w:szCs w:val="26"/>
+        </w:rPr>
+        <w:t>. Một vài chức năng chưa kịp hoàn thành như quản lí danh sách l</w:t>
+      </w:r>
+      <w:r>
+        <w:rPr>
+          <w:rFonts w:asciiTheme="majorHAnsi" w:hAnsiTheme="majorHAnsi" w:cstheme="majorHAnsi"/>
+          <w:sz w:val="26"/>
+          <w:szCs w:val="26"/>
+        </w:rPr>
+        <w:t>ĩ</w:t>
+      </w:r>
+      <w:r>
+        <w:rPr>
+          <w:rFonts w:asciiTheme="majorHAnsi" w:hAnsiTheme="majorHAnsi" w:cstheme="majorHAnsi"/>
+          <w:sz w:val="26"/>
+          <w:szCs w:val="26"/>
+        </w:rPr>
+        <w:t>nh vực quan tâm.</w:t>
+      </w:r>
     </w:p>
     <w:p>
       <w:pPr>
@@ -27176,20 +26873,18 @@
           <w:rFonts w:cstheme="majorHAnsi"/>
           <w:sz w:val="28"/>
           <w:szCs w:val="28"/>
-          <w:lang w:val="en-US"/>
-        </w:rPr>
-      </w:pPr>
-      <w:bookmarkStart w:id="45" w:name="_Toc500805819"/>
+        </w:rPr>
+      </w:pPr>
+      <w:bookmarkStart w:id="46" w:name="_Toc501090610"/>
       <w:r>
         <w:rPr>
           <w:rFonts w:cstheme="majorHAnsi"/>
           <w:sz w:val="28"/>
           <w:szCs w:val="28"/>
-          <w:lang w:val="en-US"/>
         </w:rPr>
         <w:t>4.2 Đánh giá</w:t>
       </w:r>
-      <w:bookmarkEnd w:id="45"/>
+      <w:bookmarkEnd w:id="46"/>
     </w:p>
     <w:p>
       <w:pPr>
@@ -27200,7 +26895,6 @@
           <w:color w:val="000000"/>
           <w:sz w:val="26"/>
           <w:szCs w:val="26"/>
-          <w:lang w:val="en-US"/>
         </w:rPr>
       </w:pPr>
       <w:r>
@@ -27210,7 +26904,6 @@
           <w:color w:val="000000"/>
           <w:sz w:val="26"/>
           <w:szCs w:val="26"/>
-          <w:lang w:val="en-US"/>
         </w:rPr>
         <w:t>- Ứng dụng hoạt động ổn định trên các điện thoại Android thực, giao diện không bị vỡ và các chức năng thực hiện đúng như thiết kế đề ra.</w:t>
       </w:r>
@@ -27223,7 +26916,6 @@
           <w:color w:val="000000"/>
           <w:sz w:val="26"/>
           <w:szCs w:val="26"/>
-          <w:lang w:val="en-US"/>
         </w:rPr>
       </w:pPr>
       <w:r>
@@ -27233,7 +26925,6 @@
           <w:color w:val="000000"/>
           <w:sz w:val="26"/>
           <w:szCs w:val="26"/>
-          <w:lang w:val="en-US"/>
         </w:rPr>
         <w:t xml:space="preserve">        - Giao diện ứng dụng nhìn chung là tốt, trực quan, đơn giản, dễ sử dụng mặc dù còn một vài điểm chưa đúng với ý tưởng ban đầu.</w:t>
       </w:r>
@@ -27246,7 +26937,6 @@
           <w:color w:val="000000"/>
           <w:sz w:val="26"/>
           <w:szCs w:val="26"/>
-          <w:lang w:val="en-US"/>
         </w:rPr>
       </w:pPr>
       <w:r>
@@ -27256,7 +26946,6 @@
           <w:color w:val="000000"/>
           <w:sz w:val="26"/>
           <w:szCs w:val="26"/>
-          <w:lang w:val="en-US"/>
         </w:rPr>
         <w:t xml:space="preserve">        - Đảm bảo tính đúng đắn, tốc độ, chính xác của các chức năng đã hoàn thành.</w:t>
       </w:r>
@@ -27269,7 +26958,6 @@
           <w:color w:val="000000"/>
           <w:sz w:val="26"/>
           <w:szCs w:val="26"/>
-          <w:lang w:val="en-US"/>
         </w:rPr>
       </w:pPr>
       <w:r>
@@ -27279,7 +26967,6 @@
           <w:color w:val="000000"/>
           <w:sz w:val="26"/>
           <w:szCs w:val="26"/>
-          <w:lang w:val="en-US"/>
         </w:rPr>
         <w:t xml:space="preserve">        - Ứng dụng</w:t>
       </w:r>
@@ -27290,7 +26977,6 @@
           <w:color w:val="000000"/>
           <w:sz w:val="26"/>
           <w:szCs w:val="26"/>
-          <w:lang w:val="en-US"/>
         </w:rPr>
         <w:t xml:space="preserve"> được xây dựng theo chuẩn MVP nên</w:t>
       </w:r>
@@ -27301,7 +26987,6 @@
           <w:color w:val="000000"/>
           <w:sz w:val="26"/>
           <w:szCs w:val="26"/>
-          <w:lang w:val="en-US"/>
         </w:rPr>
         <w:t xml:space="preserve"> có thể dễ bảo trì và nâng cấp trong tương lai.</w:t>
       </w:r>
@@ -27314,21 +26999,19 @@
           <w:bCs/>
           <w:sz w:val="28"/>
           <w:szCs w:val="28"/>
-          <w:lang w:val="en-US"/>
-        </w:rPr>
-      </w:pPr>
-      <w:bookmarkStart w:id="46" w:name="_Toc500805820"/>
+        </w:rPr>
+      </w:pPr>
+      <w:bookmarkStart w:id="47" w:name="_Toc501090611"/>
       <w:r>
         <w:rPr>
           <w:rFonts w:cstheme="majorHAnsi"/>
           <w:bCs/>
           <w:sz w:val="28"/>
           <w:szCs w:val="28"/>
-          <w:lang w:val="en-US"/>
         </w:rPr>
         <w:t>4.3 Hướng phát triển</w:t>
       </w:r>
-      <w:bookmarkEnd w:id="46"/>
+      <w:bookmarkEnd w:id="47"/>
     </w:p>
     <w:p>
       <w:pPr>
@@ -27339,7 +27022,6 @@
           <w:color w:val="000000"/>
           <w:sz w:val="26"/>
           <w:szCs w:val="26"/>
-          <w:lang w:val="en-US"/>
         </w:rPr>
       </w:pPr>
       <w:r>
@@ -27349,7 +27031,6 @@
           <w:color w:val="000000"/>
           <w:sz w:val="26"/>
           <w:szCs w:val="26"/>
-          <w:lang w:val="en-US"/>
         </w:rPr>
         <w:t xml:space="preserve">- Nâng cấp hình ảnh và giao diện. Logo </w:t>
       </w:r>
@@ -27360,7 +27041,6 @@
           <w:color w:val="000000"/>
           <w:sz w:val="26"/>
           <w:szCs w:val="26"/>
-          <w:lang w:val="en-US"/>
         </w:rPr>
         <w:t xml:space="preserve">riêng, </w:t>
       </w:r>
@@ -27371,7 +27051,6 @@
           <w:color w:val="000000"/>
           <w:sz w:val="26"/>
           <w:szCs w:val="26"/>
-          <w:lang w:val="en-US"/>
         </w:rPr>
         <w:t>đẹp hơn, giao diện trực quan, tiên dụng hơn.</w:t>
       </w:r>
@@ -27385,7 +27064,6 @@
           <w:color w:val="000000"/>
           <w:sz w:val="26"/>
           <w:szCs w:val="26"/>
-          <w:lang w:val="en-US"/>
         </w:rPr>
       </w:pPr>
       <w:r>
@@ -27395,7 +27073,6 @@
           <w:color w:val="000000"/>
           <w:sz w:val="26"/>
           <w:szCs w:val="26"/>
-          <w:lang w:val="en-US"/>
         </w:rPr>
         <w:t xml:space="preserve">- Hoàn thiện và nâng cấp các chức năng đã được có. Hoàn thành các chức năng hiện tại chưa xây dựng xong. </w:t>
       </w:r>
@@ -27409,7 +27086,6 @@
           <w:color w:val="000000"/>
           <w:sz w:val="26"/>
           <w:szCs w:val="26"/>
-          <w:lang w:val="en-US"/>
         </w:rPr>
       </w:pPr>
       <w:r>
@@ -27419,7 +27095,6 @@
           <w:color w:val="000000"/>
           <w:sz w:val="26"/>
           <w:szCs w:val="26"/>
-          <w:lang w:val="en-US"/>
         </w:rPr>
         <w:t>- Trong tương lai sẽ tích hợp thêm các chức hỗ trợ học tập như các game học tập, công cụ hỗ trợ theo môn học,v…v… Một số game và công cụ hỗ trợ sẽ được ứng dụng AR và AI.</w:t>
       </w:r>
@@ -27433,7 +27108,6 @@
           <w:color w:val="000000"/>
           <w:sz w:val="26"/>
           <w:szCs w:val="26"/>
-          <w:lang w:val="en-US"/>
         </w:rPr>
       </w:pPr>
       <w:r>
@@ -27443,7 +27117,6 @@
           <w:color w:val="000000"/>
           <w:sz w:val="26"/>
           <w:szCs w:val="26"/>
-          <w:lang w:val="en-US"/>
         </w:rPr>
         <w:t xml:space="preserve">- Phát triển tính năng điều hướng </w:t>
       </w:r>
@@ -27454,7 +27127,6 @@
           <w:color w:val="000000"/>
           <w:sz w:val="26"/>
           <w:szCs w:val="26"/>
-          <w:lang w:val="en-US"/>
         </w:rPr>
         <w:t xml:space="preserve">tìm khóa học theo thời gian thực </w:t>
       </w:r>
@@ -27465,7 +27137,6 @@
           <w:color w:val="000000"/>
           <w:sz w:val="26"/>
           <w:szCs w:val="26"/>
-          <w:lang w:val="en-US"/>
         </w:rPr>
         <w:t>giúp gia sư và học viên có thể dễ dàng tìm được người phù hợp với yêu cầu của mình.</w:t>
       </w:r>
@@ -27479,7 +27150,6 @@
           <w:color w:val="000000"/>
           <w:sz w:val="26"/>
           <w:szCs w:val="26"/>
-          <w:lang w:val="en-US"/>
         </w:rPr>
       </w:pPr>
       <w:r>
@@ -27489,23 +27159,9 @@
           <w:color w:val="000000"/>
           <w:sz w:val="26"/>
           <w:szCs w:val="26"/>
-          <w:lang w:val="en-US"/>
         </w:rPr>
         <w:t>- Phát triển tính năng điều hướng cho tính năng hỏi-đáp giúp học viên nhanh chóng tìm thấy người có thể giúp mình giải đáp thắc mắc.</w:t>
       </w:r>
-    </w:p>
-    <w:p>
-      <w:pPr>
-        <w:ind w:firstLine="720"/>
-        <w:rPr>
-          <w:rFonts w:asciiTheme="majorHAnsi" w:hAnsiTheme="majorHAnsi" w:cstheme="majorHAnsi"/>
-          <w:bCs/>
-          <w:color w:val="2F5496" w:themeColor="accent1" w:themeShade="BF"/>
-          <w:sz w:val="26"/>
-          <w:szCs w:val="26"/>
-          <w:lang w:val="en-US"/>
-        </w:rPr>
-      </w:pPr>
     </w:p>
     <w:p>
       <w:pPr>
@@ -27515,29 +27171,21 @@
           <w:bCs/>
           <w:sz w:val="28"/>
           <w:szCs w:val="28"/>
-          <w:lang w:val="en-US"/>
-        </w:rPr>
-      </w:pPr>
-      <w:bookmarkStart w:id="47" w:name="_Toc500805821"/>
+        </w:rPr>
+      </w:pPr>
+      <w:bookmarkStart w:id="48" w:name="_Toc501090612"/>
       <w:r>
         <w:rPr>
           <w:rFonts w:cstheme="majorHAnsi"/>
           <w:bCs/>
           <w:sz w:val="28"/>
           <w:szCs w:val="28"/>
-          <w:lang w:val="en-US"/>
         </w:rPr>
         <w:t>4.4/ Tài liệu tham khảo</w:t>
       </w:r>
-      <w:bookmarkEnd w:id="47"/>
-    </w:p>
-    <w:p>
-      <w:pPr>
-        <w:rPr>
-          <w:lang w:val="en-US"/>
-        </w:rPr>
-      </w:pPr>
-    </w:p>
+      <w:bookmarkEnd w:id="48"/>
+    </w:p>
+    <w:p/>
     <w:p>
       <w:pPr>
         <w:ind w:firstLine="720"/>
@@ -27547,7 +27195,6 @@
           <w:color w:val="4472C4" w:themeColor="accent1"/>
           <w:sz w:val="26"/>
           <w:szCs w:val="26"/>
-          <w:lang w:val="en-US"/>
         </w:rPr>
       </w:pPr>
       <w:r>
@@ -27557,7 +27204,6 @@
           <w:color w:val="000000"/>
           <w:sz w:val="26"/>
           <w:szCs w:val="26"/>
-          <w:lang w:val="en-US"/>
         </w:rPr>
         <w:t xml:space="preserve">- </w:t>
       </w:r>
@@ -27567,7 +27213,6 @@
           <w:color w:val="4472C4" w:themeColor="accent1"/>
           <w:sz w:val="26"/>
           <w:szCs w:val="26"/>
-          <w:lang w:val="en-US"/>
         </w:rPr>
         <w:t>http://online.khoapham.vn</w:t>
       </w:r>
@@ -27579,7 +27224,6 @@
           <w:rFonts w:asciiTheme="majorHAnsi" w:hAnsiTheme="majorHAnsi" w:cstheme="majorHAnsi"/>
           <w:sz w:val="26"/>
           <w:szCs w:val="26"/>
-          <w:lang w:val="en-US"/>
         </w:rPr>
       </w:pPr>
       <w:r>
@@ -27589,7 +27233,6 @@
           <w:color w:val="000000"/>
           <w:sz w:val="26"/>
           <w:szCs w:val="26"/>
-          <w:lang w:val="en-US"/>
         </w:rPr>
         <w:t xml:space="preserve">      </w:t>
       </w:r>
@@ -27600,7 +27243,6 @@
           <w:color w:val="000000"/>
           <w:sz w:val="26"/>
           <w:szCs w:val="26"/>
-          <w:lang w:val="en-US"/>
         </w:rPr>
         <w:tab/>
         <w:t xml:space="preserve">- </w:t>
@@ -27611,7 +27253,6 @@
           <w:color w:val="4472C4" w:themeColor="accent1"/>
           <w:sz w:val="26"/>
           <w:szCs w:val="26"/>
-          <w:lang w:val="en-US"/>
         </w:rPr>
         <w:t>https://firebase.google.com/docs</w:t>
       </w:r>
@@ -27624,7 +27265,6 @@
           <w:color w:val="000000"/>
           <w:sz w:val="30"/>
           <w:szCs w:val="30"/>
-          <w:lang w:val="en-US"/>
         </w:rPr>
       </w:pPr>
       <w:r>
@@ -27634,7 +27274,6 @@
           <w:color w:val="000000"/>
           <w:sz w:val="26"/>
           <w:szCs w:val="26"/>
-          <w:lang w:val="en-US"/>
         </w:rPr>
         <w:tab/>
         <w:t xml:space="preserve">- </w:t>
@@ -27646,7 +27285,6 @@
           <w:color w:val="4472C4" w:themeColor="accent1"/>
           <w:sz w:val="26"/>
           <w:szCs w:val="26"/>
-          <w:lang w:val="en-US"/>
         </w:rPr>
         <w:t>https://stackoverflow.com</w:t>
       </w:r>
@@ -27659,7 +27297,6 @@
           <w:color w:val="000000"/>
           <w:sz w:val="30"/>
           <w:szCs w:val="30"/>
-          <w:lang w:val="en-US"/>
         </w:rPr>
       </w:pPr>
     </w:p>
@@ -27671,26 +27308,1556 @@
           <w:color w:val="000000"/>
           <w:sz w:val="30"/>
           <w:szCs w:val="30"/>
+        </w:rPr>
+      </w:pPr>
+    </w:p>
+    <w:p/>
+    <w:p>
+      <w:pPr>
+        <w:pStyle w:val="Heading1"/>
+        <w:rPr>
+          <w:sz w:val="52"/>
+        </w:rPr>
+      </w:pPr>
+      <w:bookmarkStart w:id="49" w:name="_Toc501090613"/>
+      <w:r>
+        <w:rPr>
+          <w:sz w:val="52"/>
+        </w:rPr>
+        <w:lastRenderedPageBreak/>
+        <w:t xml:space="preserve">Bảng phân công </w:t>
+      </w:r>
+      <w:r>
+        <w:rPr>
+          <w:sz w:val="52"/>
+        </w:rPr>
+        <w:t>nhiệm vụ</w:t>
+      </w:r>
+      <w:bookmarkStart w:id="50" w:name="_GoBack"/>
+      <w:bookmarkEnd w:id="49"/>
+      <w:bookmarkEnd w:id="50"/>
+    </w:p>
+    <w:p>
+      <w:pPr>
+        <w:jc w:val="center"/>
+        <w:rPr>
+          <w:rFonts w:asciiTheme="majorHAnsi" w:hAnsiTheme="majorHAnsi" w:cstheme="majorHAnsi"/>
+          <w:b/>
+          <w:color w:val="000000" w:themeColor="text1"/>
+          <w:sz w:val="40"/>
+          <w:szCs w:val="26"/>
+        </w:rPr>
+      </w:pPr>
+      <w:r>
+        <w:rPr>
+          <w:rFonts w:asciiTheme="majorHAnsi" w:hAnsiTheme="majorHAnsi" w:cstheme="majorHAnsi"/>
+          <w:b/>
+          <w:color w:val="000000" w:themeColor="text1"/>
+          <w:sz w:val="40"/>
+          <w:szCs w:val="26"/>
+        </w:rPr>
+        <w:t>Đồ án chuyên ngành công nghệ phần mềm</w:t>
+      </w:r>
+    </w:p>
+    <w:p>
+      <w:pPr>
+        <w:rPr>
+          <w:rFonts w:asciiTheme="majorHAnsi" w:hAnsiTheme="majorHAnsi" w:cstheme="majorHAnsi"/>
+          <w:i/>
+          <w:sz w:val="26"/>
+          <w:szCs w:val="26"/>
+        </w:rPr>
+      </w:pPr>
+      <w:r>
+        <w:rPr>
+          <w:rFonts w:asciiTheme="majorHAnsi" w:hAnsiTheme="majorHAnsi" w:cstheme="majorHAnsi"/>
+          <w:i/>
+          <w:sz w:val="26"/>
+          <w:szCs w:val="26"/>
+        </w:rPr>
+        <w:t>Đề tài: Ứng dụng tìm kiếm gia sư trực tuyến trên nền tảng android</w:t>
+      </w:r>
+    </w:p>
+    <w:p>
+      <w:pPr>
+        <w:rPr>
+          <w:rFonts w:asciiTheme="majorHAnsi" w:hAnsiTheme="majorHAnsi" w:cstheme="majorHAnsi"/>
+          <w:i/>
+          <w:sz w:val="26"/>
+          <w:szCs w:val="26"/>
+        </w:rPr>
+      </w:pPr>
+      <w:r>
+        <w:rPr>
+          <w:rFonts w:asciiTheme="majorHAnsi" w:hAnsiTheme="majorHAnsi" w:cstheme="majorHAnsi"/>
+          <w:i/>
+          <w:sz w:val="26"/>
+          <w:szCs w:val="26"/>
+        </w:rPr>
+        <w:t xml:space="preserve">Giảng viên hướng dẫn: Ths. Lê Thị </w:t>
+      </w:r>
+      <w:r>
+        <w:rPr>
+          <w:rFonts w:asciiTheme="majorHAnsi" w:hAnsiTheme="majorHAnsi" w:cstheme="majorHAnsi"/>
+          <w:i/>
+          <w:sz w:val="26"/>
+          <w:szCs w:val="26"/>
           <w:lang w:val="en-US"/>
         </w:rPr>
-      </w:pPr>
-    </w:p>
-    <w:p>
-      <w:pPr>
-        <w:rPr>
+        <w:t xml:space="preserve">Ngọc </w:t>
+      </w:r>
+      <w:r>
+        <w:rPr>
+          <w:rFonts w:asciiTheme="majorHAnsi" w:hAnsiTheme="majorHAnsi" w:cstheme="majorHAnsi"/>
+          <w:i/>
+          <w:sz w:val="26"/>
+          <w:szCs w:val="26"/>
+        </w:rPr>
+        <w:t>Thảo</w:t>
+      </w:r>
+    </w:p>
+    <w:p>
+      <w:pPr>
+        <w:rPr>
+          <w:rFonts w:asciiTheme="majorHAnsi" w:hAnsiTheme="majorHAnsi" w:cstheme="majorHAnsi"/>
+          <w:i/>
+          <w:sz w:val="26"/>
+          <w:szCs w:val="26"/>
+        </w:rPr>
+      </w:pPr>
+    </w:p>
+    <w:p>
+      <w:pPr>
+        <w:rPr>
+          <w:rFonts w:asciiTheme="majorHAnsi" w:hAnsiTheme="majorHAnsi" w:cstheme="majorHAnsi"/>
+          <w:i/>
+          <w:sz w:val="26"/>
+          <w:szCs w:val="26"/>
+        </w:rPr>
+      </w:pPr>
+    </w:p>
+    <w:p>
+      <w:pPr>
+        <w:rPr>
+          <w:rFonts w:asciiTheme="majorHAnsi" w:hAnsiTheme="majorHAnsi" w:cstheme="majorHAnsi"/>
+          <w:i/>
+          <w:sz w:val="30"/>
+          <w:szCs w:val="30"/>
+          <w:u w:val="single"/>
+        </w:rPr>
+      </w:pPr>
+      <w:r>
+        <w:rPr>
+          <w:rFonts w:asciiTheme="majorHAnsi" w:hAnsiTheme="majorHAnsi" w:cstheme="majorHAnsi"/>
+          <w:i/>
+          <w:sz w:val="30"/>
+          <w:szCs w:val="30"/>
+          <w:u w:val="single"/>
+        </w:rPr>
+        <w:t xml:space="preserve">Bảng phân công lập trình       </w:t>
+      </w:r>
+    </w:p>
+    <w:tbl>
+      <w:tblPr>
+        <w:tblStyle w:val="TableGrid"/>
+        <w:tblW w:w="0" w:type="auto"/>
+        <w:tblLook w:val="04A0" w:firstRow="1" w:lastRow="0" w:firstColumn="1" w:lastColumn="0" w:noHBand="0" w:noVBand="1"/>
+      </w:tblPr>
+      <w:tblGrid>
+        <w:gridCol w:w="745"/>
+        <w:gridCol w:w="2311"/>
+        <w:gridCol w:w="4141"/>
+        <w:gridCol w:w="2377"/>
+      </w:tblGrid>
+      <w:tr>
+        <w:tc>
+          <w:tcPr>
+            <w:tcW w:w="750" w:type="dxa"/>
+            <w:tcBorders>
+              <w:top w:val="single" w:sz="4" w:space="0" w:color="auto"/>
+              <w:left w:val="single" w:sz="4" w:space="0" w:color="auto"/>
+              <w:bottom w:val="single" w:sz="4" w:space="0" w:color="auto"/>
+              <w:right w:val="single" w:sz="4" w:space="0" w:color="auto"/>
+            </w:tcBorders>
+            <w:hideMark/>
+          </w:tcPr>
+          <w:p>
+            <w:pPr>
+              <w:jc w:val="center"/>
+              <w:rPr>
+                <w:rFonts w:asciiTheme="majorHAnsi" w:hAnsiTheme="majorHAnsi" w:cstheme="majorHAnsi"/>
+                <w:b/>
+                <w:sz w:val="26"/>
+                <w:szCs w:val="26"/>
+              </w:rPr>
+            </w:pPr>
+            <w:r>
+              <w:rPr>
+                <w:rFonts w:asciiTheme="majorHAnsi" w:hAnsiTheme="majorHAnsi" w:cstheme="majorHAnsi"/>
+                <w:b/>
+                <w:sz w:val="26"/>
+                <w:szCs w:val="26"/>
+              </w:rPr>
+              <w:t>STT</w:t>
+            </w:r>
+          </w:p>
+        </w:tc>
+        <w:tc>
+          <w:tcPr>
+            <w:tcW w:w="2506" w:type="dxa"/>
+            <w:tcBorders>
+              <w:top w:val="single" w:sz="4" w:space="0" w:color="auto"/>
+              <w:left w:val="single" w:sz="4" w:space="0" w:color="auto"/>
+              <w:bottom w:val="single" w:sz="4" w:space="0" w:color="auto"/>
+              <w:right w:val="single" w:sz="4" w:space="0" w:color="auto"/>
+            </w:tcBorders>
+            <w:hideMark/>
+          </w:tcPr>
+          <w:p>
+            <w:pPr>
+              <w:jc w:val="center"/>
+              <w:rPr>
+                <w:rFonts w:asciiTheme="majorHAnsi" w:hAnsiTheme="majorHAnsi" w:cstheme="majorHAnsi"/>
+                <w:b/>
+                <w:sz w:val="26"/>
+                <w:szCs w:val="26"/>
+              </w:rPr>
+            </w:pPr>
+            <w:r>
+              <w:rPr>
+                <w:rFonts w:asciiTheme="majorHAnsi" w:hAnsiTheme="majorHAnsi" w:cstheme="majorHAnsi"/>
+                <w:b/>
+                <w:sz w:val="26"/>
+                <w:szCs w:val="26"/>
+              </w:rPr>
+              <w:t>Người phụ trách</w:t>
+            </w:r>
+          </w:p>
+        </w:tc>
+        <w:tc>
+          <w:tcPr>
+            <w:tcW w:w="4589" w:type="dxa"/>
+            <w:tcBorders>
+              <w:top w:val="single" w:sz="4" w:space="0" w:color="auto"/>
+              <w:left w:val="single" w:sz="4" w:space="0" w:color="auto"/>
+              <w:bottom w:val="single" w:sz="4" w:space="0" w:color="auto"/>
+              <w:right w:val="single" w:sz="4" w:space="0" w:color="auto"/>
+            </w:tcBorders>
+            <w:hideMark/>
+          </w:tcPr>
+          <w:p>
+            <w:pPr>
+              <w:jc w:val="center"/>
+              <w:rPr>
+                <w:rFonts w:asciiTheme="majorHAnsi" w:hAnsiTheme="majorHAnsi" w:cstheme="majorHAnsi"/>
+                <w:b/>
+                <w:sz w:val="26"/>
+                <w:szCs w:val="26"/>
+              </w:rPr>
+            </w:pPr>
+            <w:r>
+              <w:rPr>
+                <w:rFonts w:asciiTheme="majorHAnsi" w:hAnsiTheme="majorHAnsi" w:cstheme="majorHAnsi"/>
+                <w:b/>
+                <w:sz w:val="26"/>
+                <w:szCs w:val="26"/>
+              </w:rPr>
+              <w:t>Nội dung công việc</w:t>
+            </w:r>
+          </w:p>
+        </w:tc>
+        <w:tc>
+          <w:tcPr>
+            <w:tcW w:w="2611" w:type="dxa"/>
+            <w:tcBorders>
+              <w:top w:val="single" w:sz="4" w:space="0" w:color="auto"/>
+              <w:left w:val="single" w:sz="4" w:space="0" w:color="auto"/>
+              <w:bottom w:val="single" w:sz="4" w:space="0" w:color="auto"/>
+              <w:right w:val="single" w:sz="4" w:space="0" w:color="auto"/>
+            </w:tcBorders>
+            <w:hideMark/>
+          </w:tcPr>
+          <w:p>
+            <w:pPr>
+              <w:jc w:val="center"/>
+              <w:rPr>
+                <w:rFonts w:asciiTheme="majorHAnsi" w:hAnsiTheme="majorHAnsi" w:cstheme="majorHAnsi"/>
+                <w:b/>
+                <w:sz w:val="26"/>
+                <w:szCs w:val="26"/>
+              </w:rPr>
+            </w:pPr>
+            <w:r>
+              <w:rPr>
+                <w:rFonts w:asciiTheme="majorHAnsi" w:hAnsiTheme="majorHAnsi" w:cstheme="majorHAnsi"/>
+                <w:b/>
+                <w:sz w:val="26"/>
+                <w:szCs w:val="26"/>
+              </w:rPr>
+              <w:t>Tỉ lệ (%)</w:t>
+            </w:r>
+          </w:p>
+        </w:tc>
+      </w:tr>
+      <w:tr>
+        <w:tc>
+          <w:tcPr>
+            <w:tcW w:w="750" w:type="dxa"/>
+            <w:tcBorders>
+              <w:top w:val="single" w:sz="4" w:space="0" w:color="auto"/>
+              <w:left w:val="single" w:sz="4" w:space="0" w:color="auto"/>
+              <w:bottom w:val="single" w:sz="4" w:space="0" w:color="auto"/>
+              <w:right w:val="single" w:sz="4" w:space="0" w:color="auto"/>
+            </w:tcBorders>
+            <w:hideMark/>
+          </w:tcPr>
+          <w:p>
+            <w:pPr>
+              <w:jc w:val="center"/>
+              <w:rPr>
+                <w:rFonts w:asciiTheme="majorHAnsi" w:hAnsiTheme="majorHAnsi" w:cstheme="majorHAnsi"/>
+                <w:sz w:val="26"/>
+                <w:szCs w:val="26"/>
+              </w:rPr>
+            </w:pPr>
+            <w:r>
+              <w:rPr>
+                <w:rFonts w:asciiTheme="majorHAnsi" w:hAnsiTheme="majorHAnsi" w:cstheme="majorHAnsi"/>
+                <w:sz w:val="26"/>
+                <w:szCs w:val="26"/>
+              </w:rPr>
+              <w:t>1</w:t>
+            </w:r>
+          </w:p>
+        </w:tc>
+        <w:tc>
+          <w:tcPr>
+            <w:tcW w:w="2506" w:type="dxa"/>
+            <w:tcBorders>
+              <w:top w:val="single" w:sz="4" w:space="0" w:color="auto"/>
+              <w:left w:val="single" w:sz="4" w:space="0" w:color="auto"/>
+              <w:bottom w:val="single" w:sz="4" w:space="0" w:color="auto"/>
+              <w:right w:val="single" w:sz="4" w:space="0" w:color="auto"/>
+            </w:tcBorders>
+            <w:hideMark/>
+          </w:tcPr>
+          <w:p>
+            <w:pPr>
+              <w:rPr>
+                <w:rFonts w:asciiTheme="majorHAnsi" w:hAnsiTheme="majorHAnsi" w:cstheme="majorHAnsi"/>
+                <w:sz w:val="26"/>
+                <w:szCs w:val="26"/>
+              </w:rPr>
+            </w:pPr>
+            <w:r>
+              <w:rPr>
+                <w:rFonts w:asciiTheme="majorHAnsi" w:hAnsiTheme="majorHAnsi" w:cstheme="majorHAnsi"/>
+                <w:sz w:val="26"/>
+                <w:szCs w:val="26"/>
+              </w:rPr>
+              <w:t>Mai Trần Tuấn Anh</w:t>
+            </w:r>
+          </w:p>
+        </w:tc>
+        <w:tc>
+          <w:tcPr>
+            <w:tcW w:w="4589" w:type="dxa"/>
+            <w:tcBorders>
+              <w:top w:val="single" w:sz="4" w:space="0" w:color="auto"/>
+              <w:left w:val="single" w:sz="4" w:space="0" w:color="auto"/>
+              <w:bottom w:val="single" w:sz="4" w:space="0" w:color="auto"/>
+              <w:right w:val="single" w:sz="4" w:space="0" w:color="auto"/>
+            </w:tcBorders>
+            <w:hideMark/>
+          </w:tcPr>
+          <w:p>
+            <w:pPr>
+              <w:rPr>
+                <w:rFonts w:asciiTheme="majorHAnsi" w:hAnsiTheme="majorHAnsi" w:cstheme="majorHAnsi"/>
+                <w:sz w:val="26"/>
+                <w:szCs w:val="26"/>
+              </w:rPr>
+            </w:pPr>
+            <w:r>
+              <w:rPr>
+                <w:rFonts w:asciiTheme="majorHAnsi" w:hAnsiTheme="majorHAnsi" w:cstheme="majorHAnsi"/>
+                <w:sz w:val="26"/>
+                <w:szCs w:val="26"/>
+              </w:rPr>
+              <w:t>- Thiết kế giao diện.</w:t>
+            </w:r>
+          </w:p>
+          <w:p>
+            <w:pPr>
+              <w:rPr>
+                <w:rFonts w:asciiTheme="majorHAnsi" w:hAnsiTheme="majorHAnsi" w:cstheme="majorHAnsi"/>
+                <w:sz w:val="26"/>
+                <w:szCs w:val="26"/>
+              </w:rPr>
+            </w:pPr>
+            <w:r>
+              <w:rPr>
+                <w:rFonts w:asciiTheme="majorHAnsi" w:hAnsiTheme="majorHAnsi" w:cstheme="majorHAnsi"/>
+                <w:sz w:val="26"/>
+                <w:szCs w:val="26"/>
+              </w:rPr>
+              <w:t>- Xây dựng các phần bổ trợ cho giao diện.</w:t>
+            </w:r>
+          </w:p>
+          <w:p>
+            <w:pPr>
+              <w:rPr>
+                <w:rFonts w:asciiTheme="majorHAnsi" w:hAnsiTheme="majorHAnsi" w:cstheme="majorHAnsi"/>
+                <w:sz w:val="26"/>
+                <w:szCs w:val="26"/>
+              </w:rPr>
+            </w:pPr>
+            <w:r>
+              <w:rPr>
+                <w:rFonts w:asciiTheme="majorHAnsi" w:hAnsiTheme="majorHAnsi" w:cstheme="majorHAnsi"/>
+                <w:sz w:val="26"/>
+                <w:szCs w:val="26"/>
+              </w:rPr>
+              <w:t>- Một số API lấy dữ liệu.</w:t>
+            </w:r>
+          </w:p>
+          <w:p>
+            <w:pPr>
+              <w:rPr>
+                <w:rFonts w:asciiTheme="majorHAnsi" w:hAnsiTheme="majorHAnsi" w:cstheme="majorHAnsi"/>
+                <w:sz w:val="26"/>
+                <w:szCs w:val="26"/>
+              </w:rPr>
+            </w:pPr>
+            <w:r>
+              <w:rPr>
+                <w:rFonts w:asciiTheme="majorHAnsi" w:hAnsiTheme="majorHAnsi" w:cstheme="majorHAnsi"/>
+                <w:sz w:val="26"/>
+                <w:szCs w:val="26"/>
+              </w:rPr>
+              <w:t>- Quản lí khóa học.</w:t>
+            </w:r>
+          </w:p>
+        </w:tc>
+        <w:tc>
+          <w:tcPr>
+            <w:tcW w:w="2611" w:type="dxa"/>
+            <w:tcBorders>
+              <w:top w:val="single" w:sz="4" w:space="0" w:color="auto"/>
+              <w:left w:val="single" w:sz="4" w:space="0" w:color="auto"/>
+              <w:bottom w:val="single" w:sz="4" w:space="0" w:color="auto"/>
+              <w:right w:val="single" w:sz="4" w:space="0" w:color="auto"/>
+            </w:tcBorders>
+            <w:hideMark/>
+          </w:tcPr>
+          <w:p>
+            <w:pPr>
+              <w:jc w:val="center"/>
+              <w:rPr>
+                <w:rFonts w:asciiTheme="majorHAnsi" w:hAnsiTheme="majorHAnsi" w:cstheme="majorHAnsi"/>
+                <w:sz w:val="26"/>
+                <w:szCs w:val="26"/>
+              </w:rPr>
+            </w:pPr>
+            <w:r>
+              <w:rPr>
+                <w:rFonts w:asciiTheme="majorHAnsi" w:hAnsiTheme="majorHAnsi" w:cstheme="majorHAnsi"/>
+                <w:sz w:val="26"/>
+                <w:szCs w:val="26"/>
+              </w:rPr>
+              <w:t>40%</w:t>
+            </w:r>
+          </w:p>
+        </w:tc>
+      </w:tr>
+      <w:tr>
+        <w:tc>
+          <w:tcPr>
+            <w:tcW w:w="750" w:type="dxa"/>
+            <w:tcBorders>
+              <w:top w:val="single" w:sz="4" w:space="0" w:color="auto"/>
+              <w:left w:val="single" w:sz="4" w:space="0" w:color="auto"/>
+              <w:bottom w:val="single" w:sz="4" w:space="0" w:color="auto"/>
+              <w:right w:val="single" w:sz="4" w:space="0" w:color="auto"/>
+            </w:tcBorders>
+            <w:hideMark/>
+          </w:tcPr>
+          <w:p>
+            <w:pPr>
+              <w:jc w:val="center"/>
+              <w:rPr>
+                <w:rFonts w:asciiTheme="majorHAnsi" w:hAnsiTheme="majorHAnsi" w:cstheme="majorHAnsi"/>
+                <w:sz w:val="26"/>
+                <w:szCs w:val="26"/>
+              </w:rPr>
+            </w:pPr>
+            <w:r>
+              <w:rPr>
+                <w:rFonts w:asciiTheme="majorHAnsi" w:hAnsiTheme="majorHAnsi" w:cstheme="majorHAnsi"/>
+                <w:sz w:val="26"/>
+                <w:szCs w:val="26"/>
+              </w:rPr>
+              <w:t>2</w:t>
+            </w:r>
+          </w:p>
+        </w:tc>
+        <w:tc>
+          <w:tcPr>
+            <w:tcW w:w="2506" w:type="dxa"/>
+            <w:tcBorders>
+              <w:top w:val="single" w:sz="4" w:space="0" w:color="auto"/>
+              <w:left w:val="single" w:sz="4" w:space="0" w:color="auto"/>
+              <w:bottom w:val="single" w:sz="4" w:space="0" w:color="auto"/>
+              <w:right w:val="single" w:sz="4" w:space="0" w:color="auto"/>
+            </w:tcBorders>
+            <w:hideMark/>
+          </w:tcPr>
+          <w:p>
+            <w:pPr>
+              <w:rPr>
+                <w:rFonts w:asciiTheme="majorHAnsi" w:hAnsiTheme="majorHAnsi" w:cstheme="majorHAnsi"/>
+                <w:sz w:val="26"/>
+                <w:szCs w:val="26"/>
+              </w:rPr>
+            </w:pPr>
+            <w:r>
+              <w:rPr>
+                <w:rFonts w:asciiTheme="majorHAnsi" w:hAnsiTheme="majorHAnsi" w:cstheme="majorHAnsi"/>
+                <w:sz w:val="26"/>
+                <w:szCs w:val="26"/>
+              </w:rPr>
+              <w:t>Trần Tiến Phát</w:t>
+            </w:r>
+          </w:p>
+        </w:tc>
+        <w:tc>
+          <w:tcPr>
+            <w:tcW w:w="4589" w:type="dxa"/>
+            <w:tcBorders>
+              <w:top w:val="single" w:sz="4" w:space="0" w:color="auto"/>
+              <w:left w:val="single" w:sz="4" w:space="0" w:color="auto"/>
+              <w:bottom w:val="single" w:sz="4" w:space="0" w:color="auto"/>
+              <w:right w:val="single" w:sz="4" w:space="0" w:color="auto"/>
+            </w:tcBorders>
+            <w:hideMark/>
+          </w:tcPr>
+          <w:p>
+            <w:pPr>
+              <w:rPr>
+                <w:rFonts w:asciiTheme="majorHAnsi" w:hAnsiTheme="majorHAnsi" w:cstheme="majorHAnsi"/>
+                <w:sz w:val="26"/>
+                <w:szCs w:val="26"/>
+              </w:rPr>
+            </w:pPr>
+            <w:r>
+              <w:rPr>
+                <w:rFonts w:asciiTheme="majorHAnsi" w:hAnsiTheme="majorHAnsi" w:cstheme="majorHAnsi"/>
+                <w:sz w:val="26"/>
+                <w:szCs w:val="26"/>
+              </w:rPr>
+              <w:t>- Xây dựng cấu trúc cơ sở dữ liệu.</w:t>
+            </w:r>
+          </w:p>
+          <w:p>
+            <w:pPr>
+              <w:rPr>
+                <w:rFonts w:asciiTheme="majorHAnsi" w:hAnsiTheme="majorHAnsi" w:cstheme="majorHAnsi"/>
+                <w:sz w:val="26"/>
+                <w:szCs w:val="26"/>
+              </w:rPr>
+            </w:pPr>
+            <w:r>
+              <w:rPr>
+                <w:rFonts w:asciiTheme="majorHAnsi" w:hAnsiTheme="majorHAnsi" w:cstheme="majorHAnsi"/>
+                <w:sz w:val="26"/>
+                <w:szCs w:val="26"/>
+              </w:rPr>
+              <w:t xml:space="preserve">- API </w:t>
+            </w:r>
+            <w:r>
+              <w:rPr>
+                <w:rFonts w:asciiTheme="majorHAnsi" w:hAnsiTheme="majorHAnsi" w:cstheme="majorHAnsi"/>
+                <w:sz w:val="26"/>
+                <w:szCs w:val="26"/>
+              </w:rPr>
+              <w:t xml:space="preserve">ứng dụng </w:t>
+            </w:r>
+            <w:r>
+              <w:rPr>
+                <w:rFonts w:asciiTheme="majorHAnsi" w:hAnsiTheme="majorHAnsi" w:cstheme="majorHAnsi"/>
+                <w:sz w:val="26"/>
+                <w:szCs w:val="26"/>
+              </w:rPr>
+              <w:t>gửi-nhận</w:t>
+            </w:r>
+            <w:r>
+              <w:rPr>
+                <w:rFonts w:asciiTheme="majorHAnsi" w:hAnsiTheme="majorHAnsi" w:cstheme="majorHAnsi"/>
+                <w:sz w:val="26"/>
+                <w:szCs w:val="26"/>
+              </w:rPr>
+              <w:t xml:space="preserve"> </w:t>
+            </w:r>
+            <w:r>
+              <w:rPr>
+                <w:rFonts w:asciiTheme="majorHAnsi" w:hAnsiTheme="majorHAnsi" w:cstheme="majorHAnsi"/>
+                <w:sz w:val="26"/>
+                <w:szCs w:val="26"/>
+              </w:rPr>
+              <w:t xml:space="preserve">dữ liệu </w:t>
+            </w:r>
+            <w:r>
+              <w:rPr>
+                <w:rFonts w:asciiTheme="majorHAnsi" w:hAnsiTheme="majorHAnsi" w:cstheme="majorHAnsi"/>
+                <w:sz w:val="26"/>
+                <w:szCs w:val="26"/>
+              </w:rPr>
+              <w:t>với sever</w:t>
+            </w:r>
+            <w:r>
+              <w:rPr>
+                <w:rFonts w:asciiTheme="majorHAnsi" w:hAnsiTheme="majorHAnsi" w:cstheme="majorHAnsi"/>
+                <w:sz w:val="26"/>
+                <w:szCs w:val="26"/>
+              </w:rPr>
+              <w:t>.</w:t>
+            </w:r>
+          </w:p>
+          <w:p>
+            <w:pPr>
+              <w:rPr>
+                <w:rFonts w:asciiTheme="majorHAnsi" w:hAnsiTheme="majorHAnsi" w:cstheme="majorHAnsi"/>
+                <w:sz w:val="26"/>
+                <w:szCs w:val="26"/>
+              </w:rPr>
+            </w:pPr>
+            <w:r>
+              <w:rPr>
+                <w:rFonts w:asciiTheme="majorHAnsi" w:hAnsiTheme="majorHAnsi" w:cstheme="majorHAnsi"/>
+                <w:sz w:val="26"/>
+                <w:szCs w:val="26"/>
+              </w:rPr>
+              <w:t xml:space="preserve">- </w:t>
+            </w:r>
+            <w:r>
+              <w:rPr>
+                <w:rFonts w:asciiTheme="majorHAnsi" w:hAnsiTheme="majorHAnsi" w:cstheme="majorHAnsi"/>
+                <w:sz w:val="26"/>
+                <w:szCs w:val="26"/>
+              </w:rPr>
+              <w:t>Danh sách khóa học.</w:t>
+            </w:r>
+          </w:p>
+        </w:tc>
+        <w:tc>
+          <w:tcPr>
+            <w:tcW w:w="2611" w:type="dxa"/>
+            <w:tcBorders>
+              <w:top w:val="single" w:sz="4" w:space="0" w:color="auto"/>
+              <w:left w:val="single" w:sz="4" w:space="0" w:color="auto"/>
+              <w:bottom w:val="single" w:sz="4" w:space="0" w:color="auto"/>
+              <w:right w:val="single" w:sz="4" w:space="0" w:color="auto"/>
+            </w:tcBorders>
+            <w:hideMark/>
+          </w:tcPr>
+          <w:p>
+            <w:pPr>
+              <w:jc w:val="center"/>
+              <w:rPr>
+                <w:rFonts w:asciiTheme="majorHAnsi" w:hAnsiTheme="majorHAnsi" w:cstheme="majorHAnsi"/>
+                <w:sz w:val="26"/>
+                <w:szCs w:val="26"/>
+              </w:rPr>
+            </w:pPr>
+            <w:r>
+              <w:rPr>
+                <w:rFonts w:asciiTheme="majorHAnsi" w:hAnsiTheme="majorHAnsi" w:cstheme="majorHAnsi"/>
+                <w:sz w:val="26"/>
+                <w:szCs w:val="26"/>
+              </w:rPr>
+              <w:t>3</w:t>
+            </w:r>
+            <w:r>
+              <w:rPr>
+                <w:rFonts w:asciiTheme="majorHAnsi" w:hAnsiTheme="majorHAnsi" w:cstheme="majorHAnsi"/>
+                <w:sz w:val="26"/>
+                <w:szCs w:val="26"/>
+              </w:rPr>
+              <w:t>0%</w:t>
+            </w:r>
+          </w:p>
+        </w:tc>
+      </w:tr>
+      <w:tr>
+        <w:tc>
+          <w:tcPr>
+            <w:tcW w:w="750" w:type="dxa"/>
+            <w:tcBorders>
+              <w:top w:val="single" w:sz="4" w:space="0" w:color="auto"/>
+              <w:left w:val="single" w:sz="4" w:space="0" w:color="auto"/>
+              <w:bottom w:val="single" w:sz="4" w:space="0" w:color="auto"/>
+              <w:right w:val="single" w:sz="4" w:space="0" w:color="auto"/>
+            </w:tcBorders>
+          </w:tcPr>
+          <w:p>
+            <w:pPr>
+              <w:jc w:val="center"/>
+              <w:rPr>
+                <w:rFonts w:asciiTheme="majorHAnsi" w:hAnsiTheme="majorHAnsi" w:cstheme="majorHAnsi"/>
+                <w:sz w:val="26"/>
+                <w:szCs w:val="26"/>
+              </w:rPr>
+            </w:pPr>
+            <w:r>
+              <w:rPr>
+                <w:rFonts w:asciiTheme="majorHAnsi" w:hAnsiTheme="majorHAnsi" w:cstheme="majorHAnsi"/>
+                <w:sz w:val="26"/>
+                <w:szCs w:val="26"/>
+              </w:rPr>
+              <w:t>3</w:t>
+            </w:r>
+          </w:p>
+        </w:tc>
+        <w:tc>
+          <w:tcPr>
+            <w:tcW w:w="2506" w:type="dxa"/>
+            <w:tcBorders>
+              <w:top w:val="single" w:sz="4" w:space="0" w:color="auto"/>
+              <w:left w:val="single" w:sz="4" w:space="0" w:color="auto"/>
+              <w:bottom w:val="single" w:sz="4" w:space="0" w:color="auto"/>
+              <w:right w:val="single" w:sz="4" w:space="0" w:color="auto"/>
+            </w:tcBorders>
+          </w:tcPr>
+          <w:p>
+            <w:pPr>
+              <w:rPr>
+                <w:rFonts w:asciiTheme="majorHAnsi" w:hAnsiTheme="majorHAnsi" w:cstheme="majorHAnsi"/>
+                <w:sz w:val="26"/>
+                <w:szCs w:val="26"/>
+              </w:rPr>
+            </w:pPr>
+            <w:r>
+              <w:rPr>
+                <w:rFonts w:asciiTheme="majorHAnsi" w:hAnsiTheme="majorHAnsi" w:cstheme="majorHAnsi"/>
+                <w:sz w:val="26"/>
+                <w:szCs w:val="26"/>
+              </w:rPr>
+              <w:t>Hàng Quang Trí</w:t>
+            </w:r>
+          </w:p>
+        </w:tc>
+        <w:tc>
+          <w:tcPr>
+            <w:tcW w:w="4589" w:type="dxa"/>
+            <w:tcBorders>
+              <w:top w:val="single" w:sz="4" w:space="0" w:color="auto"/>
+              <w:left w:val="single" w:sz="4" w:space="0" w:color="auto"/>
+              <w:bottom w:val="single" w:sz="4" w:space="0" w:color="auto"/>
+              <w:right w:val="single" w:sz="4" w:space="0" w:color="auto"/>
+            </w:tcBorders>
+          </w:tcPr>
+          <w:p>
+            <w:pPr>
+              <w:rPr>
+                <w:rFonts w:asciiTheme="majorHAnsi" w:hAnsiTheme="majorHAnsi" w:cstheme="majorHAnsi"/>
+                <w:sz w:val="26"/>
+                <w:szCs w:val="26"/>
+              </w:rPr>
+            </w:pPr>
+            <w:r>
+              <w:rPr>
+                <w:rFonts w:asciiTheme="majorHAnsi" w:hAnsiTheme="majorHAnsi" w:cstheme="majorHAnsi"/>
+                <w:sz w:val="26"/>
+                <w:szCs w:val="26"/>
+              </w:rPr>
+              <w:t>- Đăng ký – Đăng nhập.</w:t>
+            </w:r>
+          </w:p>
+          <w:p>
+            <w:pPr>
+              <w:rPr>
+                <w:rFonts w:asciiTheme="majorHAnsi" w:hAnsiTheme="majorHAnsi" w:cstheme="majorHAnsi"/>
+                <w:sz w:val="26"/>
+                <w:szCs w:val="26"/>
+              </w:rPr>
+            </w:pPr>
+            <w:r>
+              <w:rPr>
+                <w:rFonts w:asciiTheme="majorHAnsi" w:hAnsiTheme="majorHAnsi" w:cstheme="majorHAnsi"/>
+                <w:sz w:val="26"/>
+                <w:szCs w:val="26"/>
+              </w:rPr>
+              <w:t>- Quản lí tài khoản.</w:t>
+            </w:r>
+          </w:p>
+          <w:p>
+            <w:pPr>
+              <w:rPr>
+                <w:rFonts w:asciiTheme="majorHAnsi" w:hAnsiTheme="majorHAnsi" w:cstheme="majorHAnsi"/>
+                <w:sz w:val="26"/>
+                <w:szCs w:val="26"/>
+              </w:rPr>
+            </w:pPr>
+            <w:r>
+              <w:rPr>
+                <w:rFonts w:asciiTheme="majorHAnsi" w:hAnsiTheme="majorHAnsi" w:cstheme="majorHAnsi"/>
+                <w:sz w:val="26"/>
+                <w:szCs w:val="26"/>
+              </w:rPr>
+              <w:t>- Tạo khóa học.</w:t>
+            </w:r>
+          </w:p>
+        </w:tc>
+        <w:tc>
+          <w:tcPr>
+            <w:tcW w:w="2611" w:type="dxa"/>
+            <w:tcBorders>
+              <w:top w:val="single" w:sz="4" w:space="0" w:color="auto"/>
+              <w:left w:val="single" w:sz="4" w:space="0" w:color="auto"/>
+              <w:bottom w:val="single" w:sz="4" w:space="0" w:color="auto"/>
+              <w:right w:val="single" w:sz="4" w:space="0" w:color="auto"/>
+            </w:tcBorders>
+          </w:tcPr>
+          <w:p>
+            <w:pPr>
+              <w:jc w:val="center"/>
+              <w:rPr>
+                <w:rFonts w:asciiTheme="majorHAnsi" w:hAnsiTheme="majorHAnsi" w:cstheme="majorHAnsi"/>
+                <w:sz w:val="26"/>
+                <w:szCs w:val="26"/>
+              </w:rPr>
+            </w:pPr>
+            <w:r>
+              <w:rPr>
+                <w:rFonts w:asciiTheme="majorHAnsi" w:hAnsiTheme="majorHAnsi" w:cstheme="majorHAnsi"/>
+                <w:sz w:val="26"/>
+                <w:szCs w:val="26"/>
+              </w:rPr>
+              <w:t>30%</w:t>
+            </w:r>
+          </w:p>
+        </w:tc>
+      </w:tr>
+    </w:tbl>
+    <w:p>
+      <w:pPr>
+        <w:rPr>
+          <w:rFonts w:asciiTheme="majorHAnsi" w:hAnsiTheme="majorHAnsi" w:cstheme="majorHAnsi"/>
+        </w:rPr>
+      </w:pPr>
+    </w:p>
+    <w:p>
+      <w:pPr>
+        <w:rPr>
+          <w:rFonts w:asciiTheme="majorHAnsi" w:hAnsiTheme="majorHAnsi" w:cstheme="majorHAnsi"/>
+        </w:rPr>
+      </w:pPr>
+    </w:p>
+    <w:p>
+      <w:pPr>
+        <w:rPr>
+          <w:rFonts w:asciiTheme="majorHAnsi" w:hAnsiTheme="majorHAnsi" w:cstheme="majorHAnsi"/>
+        </w:rPr>
+      </w:pPr>
+    </w:p>
+    <w:p>
+      <w:pPr>
+        <w:rPr>
+          <w:rFonts w:asciiTheme="majorHAnsi" w:hAnsiTheme="majorHAnsi" w:cstheme="majorHAnsi"/>
+          <w:i/>
+          <w:sz w:val="30"/>
+          <w:szCs w:val="30"/>
+          <w:u w:val="single"/>
           <w:lang w:val="en-US"/>
         </w:rPr>
       </w:pPr>
       <w:r>
         <w:rPr>
+          <w:rFonts w:asciiTheme="majorHAnsi" w:hAnsiTheme="majorHAnsi" w:cstheme="majorHAnsi"/>
+          <w:i/>
+          <w:sz w:val="30"/>
+          <w:szCs w:val="30"/>
+          <w:u w:val="single"/>
           <w:lang w:val="en-US"/>
         </w:rPr>
-        <w:lastRenderedPageBreak/>
-        <w:t>Bảng phân công công việc</w:t>
-      </w:r>
-      <w:bookmarkStart w:id="48" w:name="_GoBack"/>
-      <w:bookmarkEnd w:id="48"/>
-    </w:p>
+        <w:t>Bảng phân công báo cáo</w:t>
+      </w:r>
+    </w:p>
+    <w:tbl>
+      <w:tblPr>
+        <w:tblStyle w:val="TableGrid"/>
+        <w:tblW w:w="0" w:type="auto"/>
+        <w:tblLook w:val="04A0" w:firstRow="1" w:lastRow="0" w:firstColumn="1" w:lastColumn="0" w:noHBand="0" w:noVBand="1"/>
+      </w:tblPr>
+      <w:tblGrid>
+        <w:gridCol w:w="745"/>
+        <w:gridCol w:w="2307"/>
+        <w:gridCol w:w="4150"/>
+        <w:gridCol w:w="2372"/>
+      </w:tblGrid>
+      <w:tr>
+        <w:tc>
+          <w:tcPr>
+            <w:tcW w:w="750" w:type="dxa"/>
+            <w:tcBorders>
+              <w:top w:val="single" w:sz="4" w:space="0" w:color="auto"/>
+              <w:left w:val="single" w:sz="4" w:space="0" w:color="auto"/>
+              <w:bottom w:val="single" w:sz="4" w:space="0" w:color="auto"/>
+              <w:right w:val="single" w:sz="4" w:space="0" w:color="auto"/>
+            </w:tcBorders>
+            <w:hideMark/>
+          </w:tcPr>
+          <w:p>
+            <w:pPr>
+              <w:jc w:val="center"/>
+              <w:rPr>
+                <w:rFonts w:asciiTheme="majorHAnsi" w:hAnsiTheme="majorHAnsi" w:cstheme="majorHAnsi"/>
+                <w:b/>
+                <w:sz w:val="26"/>
+                <w:szCs w:val="26"/>
+              </w:rPr>
+            </w:pPr>
+            <w:r>
+              <w:rPr>
+                <w:rFonts w:asciiTheme="majorHAnsi" w:hAnsiTheme="majorHAnsi" w:cstheme="majorHAnsi"/>
+                <w:b/>
+                <w:sz w:val="26"/>
+                <w:szCs w:val="26"/>
+              </w:rPr>
+              <w:t>STT</w:t>
+            </w:r>
+          </w:p>
+        </w:tc>
+        <w:tc>
+          <w:tcPr>
+            <w:tcW w:w="2506" w:type="dxa"/>
+            <w:tcBorders>
+              <w:top w:val="single" w:sz="4" w:space="0" w:color="auto"/>
+              <w:left w:val="single" w:sz="4" w:space="0" w:color="auto"/>
+              <w:bottom w:val="single" w:sz="4" w:space="0" w:color="auto"/>
+              <w:right w:val="single" w:sz="4" w:space="0" w:color="auto"/>
+            </w:tcBorders>
+            <w:hideMark/>
+          </w:tcPr>
+          <w:p>
+            <w:pPr>
+              <w:jc w:val="center"/>
+              <w:rPr>
+                <w:rFonts w:asciiTheme="majorHAnsi" w:hAnsiTheme="majorHAnsi" w:cstheme="majorHAnsi"/>
+                <w:b/>
+                <w:sz w:val="26"/>
+                <w:szCs w:val="26"/>
+              </w:rPr>
+            </w:pPr>
+            <w:r>
+              <w:rPr>
+                <w:rFonts w:asciiTheme="majorHAnsi" w:hAnsiTheme="majorHAnsi" w:cstheme="majorHAnsi"/>
+                <w:b/>
+                <w:sz w:val="26"/>
+                <w:szCs w:val="26"/>
+              </w:rPr>
+              <w:t>Người phụ trách</w:t>
+            </w:r>
+          </w:p>
+        </w:tc>
+        <w:tc>
+          <w:tcPr>
+            <w:tcW w:w="4589" w:type="dxa"/>
+            <w:tcBorders>
+              <w:top w:val="single" w:sz="4" w:space="0" w:color="auto"/>
+              <w:left w:val="single" w:sz="4" w:space="0" w:color="auto"/>
+              <w:bottom w:val="single" w:sz="4" w:space="0" w:color="auto"/>
+              <w:right w:val="single" w:sz="4" w:space="0" w:color="auto"/>
+            </w:tcBorders>
+            <w:hideMark/>
+          </w:tcPr>
+          <w:p>
+            <w:pPr>
+              <w:jc w:val="center"/>
+              <w:rPr>
+                <w:rFonts w:asciiTheme="majorHAnsi" w:hAnsiTheme="majorHAnsi" w:cstheme="majorHAnsi"/>
+                <w:b/>
+                <w:sz w:val="26"/>
+                <w:szCs w:val="26"/>
+              </w:rPr>
+            </w:pPr>
+            <w:r>
+              <w:rPr>
+                <w:rFonts w:asciiTheme="majorHAnsi" w:hAnsiTheme="majorHAnsi" w:cstheme="majorHAnsi"/>
+                <w:b/>
+                <w:sz w:val="26"/>
+                <w:szCs w:val="26"/>
+              </w:rPr>
+              <w:t>Nội dung công việc</w:t>
+            </w:r>
+          </w:p>
+        </w:tc>
+        <w:tc>
+          <w:tcPr>
+            <w:tcW w:w="2611" w:type="dxa"/>
+            <w:tcBorders>
+              <w:top w:val="single" w:sz="4" w:space="0" w:color="auto"/>
+              <w:left w:val="single" w:sz="4" w:space="0" w:color="auto"/>
+              <w:bottom w:val="single" w:sz="4" w:space="0" w:color="auto"/>
+              <w:right w:val="single" w:sz="4" w:space="0" w:color="auto"/>
+            </w:tcBorders>
+            <w:hideMark/>
+          </w:tcPr>
+          <w:p>
+            <w:pPr>
+              <w:jc w:val="center"/>
+              <w:rPr>
+                <w:rFonts w:asciiTheme="majorHAnsi" w:hAnsiTheme="majorHAnsi" w:cstheme="majorHAnsi"/>
+                <w:b/>
+                <w:sz w:val="26"/>
+                <w:szCs w:val="26"/>
+              </w:rPr>
+            </w:pPr>
+            <w:r>
+              <w:rPr>
+                <w:rFonts w:asciiTheme="majorHAnsi" w:hAnsiTheme="majorHAnsi" w:cstheme="majorHAnsi"/>
+                <w:b/>
+                <w:sz w:val="26"/>
+                <w:szCs w:val="26"/>
+              </w:rPr>
+              <w:t>Tỉ lệ (%)</w:t>
+            </w:r>
+          </w:p>
+        </w:tc>
+      </w:tr>
+      <w:tr>
+        <w:tc>
+          <w:tcPr>
+            <w:tcW w:w="750" w:type="dxa"/>
+            <w:tcBorders>
+              <w:top w:val="single" w:sz="4" w:space="0" w:color="auto"/>
+              <w:left w:val="single" w:sz="4" w:space="0" w:color="auto"/>
+              <w:bottom w:val="single" w:sz="4" w:space="0" w:color="auto"/>
+              <w:right w:val="single" w:sz="4" w:space="0" w:color="auto"/>
+            </w:tcBorders>
+            <w:hideMark/>
+          </w:tcPr>
+          <w:p>
+            <w:pPr>
+              <w:jc w:val="center"/>
+              <w:rPr>
+                <w:rFonts w:asciiTheme="majorHAnsi" w:hAnsiTheme="majorHAnsi" w:cstheme="majorHAnsi"/>
+                <w:sz w:val="26"/>
+                <w:szCs w:val="26"/>
+              </w:rPr>
+            </w:pPr>
+            <w:r>
+              <w:rPr>
+                <w:rFonts w:asciiTheme="majorHAnsi" w:hAnsiTheme="majorHAnsi" w:cstheme="majorHAnsi"/>
+                <w:sz w:val="26"/>
+                <w:szCs w:val="26"/>
+              </w:rPr>
+              <w:t>1</w:t>
+            </w:r>
+          </w:p>
+        </w:tc>
+        <w:tc>
+          <w:tcPr>
+            <w:tcW w:w="2506" w:type="dxa"/>
+            <w:tcBorders>
+              <w:top w:val="single" w:sz="4" w:space="0" w:color="auto"/>
+              <w:left w:val="single" w:sz="4" w:space="0" w:color="auto"/>
+              <w:bottom w:val="single" w:sz="4" w:space="0" w:color="auto"/>
+              <w:right w:val="single" w:sz="4" w:space="0" w:color="auto"/>
+            </w:tcBorders>
+            <w:hideMark/>
+          </w:tcPr>
+          <w:p>
+            <w:pPr>
+              <w:rPr>
+                <w:rFonts w:asciiTheme="majorHAnsi" w:hAnsiTheme="majorHAnsi" w:cstheme="majorHAnsi"/>
+                <w:sz w:val="26"/>
+                <w:szCs w:val="26"/>
+              </w:rPr>
+            </w:pPr>
+            <w:r>
+              <w:rPr>
+                <w:rFonts w:asciiTheme="majorHAnsi" w:hAnsiTheme="majorHAnsi" w:cstheme="majorHAnsi"/>
+                <w:sz w:val="26"/>
+                <w:szCs w:val="26"/>
+              </w:rPr>
+              <w:t>Mai Trần Tuấn Anh</w:t>
+            </w:r>
+          </w:p>
+        </w:tc>
+        <w:tc>
+          <w:tcPr>
+            <w:tcW w:w="4589" w:type="dxa"/>
+            <w:tcBorders>
+              <w:top w:val="single" w:sz="4" w:space="0" w:color="auto"/>
+              <w:left w:val="single" w:sz="4" w:space="0" w:color="auto"/>
+              <w:bottom w:val="single" w:sz="4" w:space="0" w:color="auto"/>
+              <w:right w:val="single" w:sz="4" w:space="0" w:color="auto"/>
+            </w:tcBorders>
+            <w:hideMark/>
+          </w:tcPr>
+          <w:p>
+            <w:pPr>
+              <w:rPr>
+                <w:rFonts w:asciiTheme="majorHAnsi" w:hAnsiTheme="majorHAnsi" w:cstheme="majorHAnsi"/>
+                <w:sz w:val="26"/>
+                <w:szCs w:val="26"/>
+              </w:rPr>
+            </w:pPr>
+            <w:r>
+              <w:rPr>
+                <w:rFonts w:asciiTheme="majorHAnsi" w:hAnsiTheme="majorHAnsi" w:cstheme="majorHAnsi"/>
+                <w:sz w:val="26"/>
+                <w:szCs w:val="26"/>
+              </w:rPr>
+              <w:t>- Chương 1</w:t>
+            </w:r>
+          </w:p>
+          <w:p>
+            <w:pPr>
+              <w:rPr>
+                <w:rFonts w:asciiTheme="majorHAnsi" w:hAnsiTheme="majorHAnsi" w:cstheme="majorHAnsi"/>
+                <w:sz w:val="26"/>
+                <w:szCs w:val="26"/>
+              </w:rPr>
+            </w:pPr>
+            <w:r>
+              <w:rPr>
+                <w:rFonts w:asciiTheme="majorHAnsi" w:hAnsiTheme="majorHAnsi" w:cstheme="majorHAnsi"/>
+                <w:sz w:val="26"/>
+                <w:szCs w:val="26"/>
+              </w:rPr>
+              <w:t>- Chương 2</w:t>
+            </w:r>
+            <w:r>
+              <w:rPr>
+                <w:rFonts w:asciiTheme="majorHAnsi" w:hAnsiTheme="majorHAnsi" w:cstheme="majorHAnsi"/>
+                <w:sz w:val="26"/>
+                <w:szCs w:val="26"/>
+              </w:rPr>
+              <w:t>:</w:t>
+            </w:r>
+          </w:p>
+          <w:p>
+            <w:pPr>
+              <w:rPr>
+                <w:rFonts w:asciiTheme="majorHAnsi" w:hAnsiTheme="majorHAnsi" w:cstheme="majorHAnsi"/>
+                <w:sz w:val="26"/>
+                <w:szCs w:val="26"/>
+              </w:rPr>
+            </w:pPr>
+            <w:r>
+              <w:rPr>
+                <w:rFonts w:asciiTheme="majorHAnsi" w:hAnsiTheme="majorHAnsi" w:cstheme="majorHAnsi"/>
+                <w:sz w:val="26"/>
+                <w:szCs w:val="26"/>
+              </w:rPr>
+              <w:t xml:space="preserve">    + 2.1</w:t>
+            </w:r>
+          </w:p>
+          <w:p>
+            <w:pPr>
+              <w:rPr>
+                <w:rFonts w:asciiTheme="majorHAnsi" w:hAnsiTheme="majorHAnsi" w:cstheme="majorHAnsi"/>
+                <w:sz w:val="26"/>
+                <w:szCs w:val="26"/>
+              </w:rPr>
+            </w:pPr>
+            <w:r>
+              <w:rPr>
+                <w:rFonts w:asciiTheme="majorHAnsi" w:hAnsiTheme="majorHAnsi" w:cstheme="majorHAnsi"/>
+                <w:sz w:val="26"/>
+                <w:szCs w:val="26"/>
+              </w:rPr>
+              <w:t xml:space="preserve">    + 2.2</w:t>
+            </w:r>
+          </w:p>
+          <w:p>
+            <w:pPr>
+              <w:rPr>
+                <w:rFonts w:asciiTheme="majorHAnsi" w:hAnsiTheme="majorHAnsi" w:cstheme="majorHAnsi"/>
+                <w:sz w:val="26"/>
+                <w:szCs w:val="26"/>
+              </w:rPr>
+            </w:pPr>
+            <w:r>
+              <w:rPr>
+                <w:rFonts w:asciiTheme="majorHAnsi" w:hAnsiTheme="majorHAnsi" w:cstheme="majorHAnsi"/>
+                <w:sz w:val="26"/>
+                <w:szCs w:val="26"/>
+              </w:rPr>
+              <w:t xml:space="preserve">    + 2.3</w:t>
+            </w:r>
+          </w:p>
+        </w:tc>
+        <w:tc>
+          <w:tcPr>
+            <w:tcW w:w="2611" w:type="dxa"/>
+            <w:tcBorders>
+              <w:top w:val="single" w:sz="4" w:space="0" w:color="auto"/>
+              <w:left w:val="single" w:sz="4" w:space="0" w:color="auto"/>
+              <w:bottom w:val="single" w:sz="4" w:space="0" w:color="auto"/>
+              <w:right w:val="single" w:sz="4" w:space="0" w:color="auto"/>
+            </w:tcBorders>
+            <w:hideMark/>
+          </w:tcPr>
+          <w:p>
+            <w:pPr>
+              <w:jc w:val="center"/>
+              <w:rPr>
+                <w:rFonts w:asciiTheme="majorHAnsi" w:hAnsiTheme="majorHAnsi" w:cstheme="majorHAnsi"/>
+                <w:sz w:val="26"/>
+                <w:szCs w:val="26"/>
+              </w:rPr>
+            </w:pPr>
+            <w:r>
+              <w:rPr>
+                <w:rFonts w:asciiTheme="majorHAnsi" w:hAnsiTheme="majorHAnsi" w:cstheme="majorHAnsi"/>
+                <w:sz w:val="26"/>
+                <w:szCs w:val="26"/>
+              </w:rPr>
+              <w:t>40%</w:t>
+            </w:r>
+          </w:p>
+        </w:tc>
+      </w:tr>
+      <w:tr>
+        <w:tc>
+          <w:tcPr>
+            <w:tcW w:w="750" w:type="dxa"/>
+            <w:tcBorders>
+              <w:top w:val="single" w:sz="4" w:space="0" w:color="auto"/>
+              <w:left w:val="single" w:sz="4" w:space="0" w:color="auto"/>
+              <w:bottom w:val="single" w:sz="4" w:space="0" w:color="auto"/>
+              <w:right w:val="single" w:sz="4" w:space="0" w:color="auto"/>
+            </w:tcBorders>
+            <w:hideMark/>
+          </w:tcPr>
+          <w:p>
+            <w:pPr>
+              <w:jc w:val="center"/>
+              <w:rPr>
+                <w:rFonts w:asciiTheme="majorHAnsi" w:hAnsiTheme="majorHAnsi" w:cstheme="majorHAnsi"/>
+                <w:sz w:val="26"/>
+                <w:szCs w:val="26"/>
+              </w:rPr>
+            </w:pPr>
+            <w:r>
+              <w:rPr>
+                <w:rFonts w:asciiTheme="majorHAnsi" w:hAnsiTheme="majorHAnsi" w:cstheme="majorHAnsi"/>
+                <w:sz w:val="26"/>
+                <w:szCs w:val="26"/>
+              </w:rPr>
+              <w:t>2</w:t>
+            </w:r>
+          </w:p>
+        </w:tc>
+        <w:tc>
+          <w:tcPr>
+            <w:tcW w:w="2506" w:type="dxa"/>
+            <w:tcBorders>
+              <w:top w:val="single" w:sz="4" w:space="0" w:color="auto"/>
+              <w:left w:val="single" w:sz="4" w:space="0" w:color="auto"/>
+              <w:bottom w:val="single" w:sz="4" w:space="0" w:color="auto"/>
+              <w:right w:val="single" w:sz="4" w:space="0" w:color="auto"/>
+            </w:tcBorders>
+            <w:hideMark/>
+          </w:tcPr>
+          <w:p>
+            <w:pPr>
+              <w:rPr>
+                <w:rFonts w:asciiTheme="majorHAnsi" w:hAnsiTheme="majorHAnsi" w:cstheme="majorHAnsi"/>
+                <w:sz w:val="26"/>
+                <w:szCs w:val="26"/>
+              </w:rPr>
+            </w:pPr>
+            <w:r>
+              <w:rPr>
+                <w:rFonts w:asciiTheme="majorHAnsi" w:hAnsiTheme="majorHAnsi" w:cstheme="majorHAnsi"/>
+                <w:sz w:val="26"/>
+                <w:szCs w:val="26"/>
+              </w:rPr>
+              <w:t>Trần Tiến Phát</w:t>
+            </w:r>
+          </w:p>
+        </w:tc>
+        <w:tc>
+          <w:tcPr>
+            <w:tcW w:w="4589" w:type="dxa"/>
+            <w:tcBorders>
+              <w:top w:val="single" w:sz="4" w:space="0" w:color="auto"/>
+              <w:left w:val="single" w:sz="4" w:space="0" w:color="auto"/>
+              <w:bottom w:val="single" w:sz="4" w:space="0" w:color="auto"/>
+              <w:right w:val="single" w:sz="4" w:space="0" w:color="auto"/>
+            </w:tcBorders>
+            <w:hideMark/>
+          </w:tcPr>
+          <w:p>
+            <w:pPr>
+              <w:rPr>
+                <w:rFonts w:asciiTheme="majorHAnsi" w:hAnsiTheme="majorHAnsi" w:cstheme="majorHAnsi"/>
+                <w:sz w:val="26"/>
+                <w:szCs w:val="26"/>
+              </w:rPr>
+            </w:pPr>
+            <w:r>
+              <w:rPr>
+                <w:rFonts w:asciiTheme="majorHAnsi" w:hAnsiTheme="majorHAnsi" w:cstheme="majorHAnsi"/>
+                <w:sz w:val="26"/>
+                <w:szCs w:val="26"/>
+              </w:rPr>
+              <w:t xml:space="preserve">- </w:t>
+            </w:r>
+            <w:r>
+              <w:rPr>
+                <w:rFonts w:asciiTheme="majorHAnsi" w:hAnsiTheme="majorHAnsi" w:cstheme="majorHAnsi"/>
+                <w:sz w:val="26"/>
+                <w:szCs w:val="26"/>
+              </w:rPr>
+              <w:t xml:space="preserve">Chương </w:t>
+            </w:r>
+            <w:r>
+              <w:rPr>
+                <w:rFonts w:asciiTheme="majorHAnsi" w:hAnsiTheme="majorHAnsi" w:cstheme="majorHAnsi"/>
+                <w:sz w:val="26"/>
+                <w:szCs w:val="26"/>
+              </w:rPr>
+              <w:t>2:</w:t>
+            </w:r>
+          </w:p>
+          <w:p>
+            <w:pPr>
+              <w:rPr>
+                <w:rFonts w:asciiTheme="majorHAnsi" w:hAnsiTheme="majorHAnsi" w:cstheme="majorHAnsi"/>
+                <w:sz w:val="26"/>
+                <w:szCs w:val="26"/>
+              </w:rPr>
+            </w:pPr>
+            <w:r>
+              <w:rPr>
+                <w:rFonts w:asciiTheme="majorHAnsi" w:hAnsiTheme="majorHAnsi" w:cstheme="majorHAnsi"/>
+                <w:sz w:val="26"/>
+                <w:szCs w:val="26"/>
+              </w:rPr>
+              <w:t xml:space="preserve">    + 2.4</w:t>
+            </w:r>
+          </w:p>
+          <w:p>
+            <w:pPr>
+              <w:rPr>
+                <w:rFonts w:asciiTheme="majorHAnsi" w:hAnsiTheme="majorHAnsi" w:cstheme="majorHAnsi"/>
+                <w:sz w:val="26"/>
+                <w:szCs w:val="26"/>
+              </w:rPr>
+            </w:pPr>
+            <w:r>
+              <w:rPr>
+                <w:rFonts w:asciiTheme="majorHAnsi" w:hAnsiTheme="majorHAnsi" w:cstheme="majorHAnsi"/>
+                <w:sz w:val="26"/>
+                <w:szCs w:val="26"/>
+              </w:rPr>
+              <w:t xml:space="preserve">    + 2.5</w:t>
+            </w:r>
+          </w:p>
+          <w:p>
+            <w:pPr>
+              <w:rPr>
+                <w:rFonts w:asciiTheme="majorHAnsi" w:hAnsiTheme="majorHAnsi" w:cstheme="majorHAnsi"/>
+                <w:sz w:val="26"/>
+                <w:szCs w:val="26"/>
+              </w:rPr>
+            </w:pPr>
+            <w:r>
+              <w:rPr>
+                <w:rFonts w:asciiTheme="majorHAnsi" w:hAnsiTheme="majorHAnsi" w:cstheme="majorHAnsi"/>
+                <w:sz w:val="26"/>
+                <w:szCs w:val="26"/>
+              </w:rPr>
+              <w:t xml:space="preserve">    + 2.6</w:t>
+            </w:r>
+          </w:p>
+        </w:tc>
+        <w:tc>
+          <w:tcPr>
+            <w:tcW w:w="2611" w:type="dxa"/>
+            <w:tcBorders>
+              <w:top w:val="single" w:sz="4" w:space="0" w:color="auto"/>
+              <w:left w:val="single" w:sz="4" w:space="0" w:color="auto"/>
+              <w:bottom w:val="single" w:sz="4" w:space="0" w:color="auto"/>
+              <w:right w:val="single" w:sz="4" w:space="0" w:color="auto"/>
+            </w:tcBorders>
+            <w:hideMark/>
+          </w:tcPr>
+          <w:p>
+            <w:pPr>
+              <w:jc w:val="center"/>
+              <w:rPr>
+                <w:rFonts w:asciiTheme="majorHAnsi" w:hAnsiTheme="majorHAnsi" w:cstheme="majorHAnsi"/>
+                <w:sz w:val="26"/>
+                <w:szCs w:val="26"/>
+              </w:rPr>
+            </w:pPr>
+            <w:r>
+              <w:rPr>
+                <w:rFonts w:asciiTheme="majorHAnsi" w:hAnsiTheme="majorHAnsi" w:cstheme="majorHAnsi"/>
+                <w:sz w:val="26"/>
+                <w:szCs w:val="26"/>
+              </w:rPr>
+              <w:t>30%</w:t>
+            </w:r>
+          </w:p>
+        </w:tc>
+      </w:tr>
+      <w:tr>
+        <w:tc>
+          <w:tcPr>
+            <w:tcW w:w="750" w:type="dxa"/>
+            <w:tcBorders>
+              <w:top w:val="single" w:sz="4" w:space="0" w:color="auto"/>
+              <w:left w:val="single" w:sz="4" w:space="0" w:color="auto"/>
+              <w:bottom w:val="single" w:sz="4" w:space="0" w:color="auto"/>
+              <w:right w:val="single" w:sz="4" w:space="0" w:color="auto"/>
+            </w:tcBorders>
+          </w:tcPr>
+          <w:p>
+            <w:pPr>
+              <w:jc w:val="center"/>
+              <w:rPr>
+                <w:rFonts w:asciiTheme="majorHAnsi" w:hAnsiTheme="majorHAnsi" w:cstheme="majorHAnsi"/>
+                <w:sz w:val="26"/>
+                <w:szCs w:val="26"/>
+              </w:rPr>
+            </w:pPr>
+            <w:r>
+              <w:rPr>
+                <w:rFonts w:asciiTheme="majorHAnsi" w:hAnsiTheme="majorHAnsi" w:cstheme="majorHAnsi"/>
+                <w:sz w:val="26"/>
+                <w:szCs w:val="26"/>
+              </w:rPr>
+              <w:t>3</w:t>
+            </w:r>
+          </w:p>
+        </w:tc>
+        <w:tc>
+          <w:tcPr>
+            <w:tcW w:w="2506" w:type="dxa"/>
+            <w:tcBorders>
+              <w:top w:val="single" w:sz="4" w:space="0" w:color="auto"/>
+              <w:left w:val="single" w:sz="4" w:space="0" w:color="auto"/>
+              <w:bottom w:val="single" w:sz="4" w:space="0" w:color="auto"/>
+              <w:right w:val="single" w:sz="4" w:space="0" w:color="auto"/>
+            </w:tcBorders>
+          </w:tcPr>
+          <w:p>
+            <w:pPr>
+              <w:rPr>
+                <w:rFonts w:asciiTheme="majorHAnsi" w:hAnsiTheme="majorHAnsi" w:cstheme="majorHAnsi"/>
+                <w:sz w:val="26"/>
+                <w:szCs w:val="26"/>
+              </w:rPr>
+            </w:pPr>
+            <w:r>
+              <w:rPr>
+                <w:rFonts w:asciiTheme="majorHAnsi" w:hAnsiTheme="majorHAnsi" w:cstheme="majorHAnsi"/>
+                <w:sz w:val="26"/>
+                <w:szCs w:val="26"/>
+              </w:rPr>
+              <w:t>Hàng Quang Trí</w:t>
+            </w:r>
+          </w:p>
+        </w:tc>
+        <w:tc>
+          <w:tcPr>
+            <w:tcW w:w="4589" w:type="dxa"/>
+            <w:tcBorders>
+              <w:top w:val="single" w:sz="4" w:space="0" w:color="auto"/>
+              <w:left w:val="single" w:sz="4" w:space="0" w:color="auto"/>
+              <w:bottom w:val="single" w:sz="4" w:space="0" w:color="auto"/>
+              <w:right w:val="single" w:sz="4" w:space="0" w:color="auto"/>
+            </w:tcBorders>
+          </w:tcPr>
+          <w:p>
+            <w:pPr>
+              <w:rPr>
+                <w:rFonts w:asciiTheme="majorHAnsi" w:hAnsiTheme="majorHAnsi" w:cstheme="majorHAnsi"/>
+                <w:sz w:val="26"/>
+                <w:szCs w:val="26"/>
+              </w:rPr>
+            </w:pPr>
+            <w:r>
+              <w:rPr>
+                <w:rFonts w:asciiTheme="majorHAnsi" w:hAnsiTheme="majorHAnsi" w:cstheme="majorHAnsi"/>
+                <w:sz w:val="26"/>
+                <w:szCs w:val="26"/>
+              </w:rPr>
+              <w:t xml:space="preserve">- </w:t>
+            </w:r>
+            <w:r>
+              <w:rPr>
+                <w:rFonts w:asciiTheme="majorHAnsi" w:hAnsiTheme="majorHAnsi" w:cstheme="majorHAnsi"/>
+                <w:sz w:val="26"/>
+                <w:szCs w:val="26"/>
+              </w:rPr>
+              <w:t xml:space="preserve">Chương </w:t>
+            </w:r>
+            <w:r>
+              <w:rPr>
+                <w:rFonts w:asciiTheme="majorHAnsi" w:hAnsiTheme="majorHAnsi" w:cstheme="majorHAnsi"/>
+                <w:sz w:val="26"/>
+                <w:szCs w:val="26"/>
+              </w:rPr>
+              <w:t>3</w:t>
+            </w:r>
+          </w:p>
+          <w:p>
+            <w:pPr>
+              <w:rPr>
+                <w:rFonts w:asciiTheme="majorHAnsi" w:hAnsiTheme="majorHAnsi" w:cstheme="majorHAnsi"/>
+                <w:sz w:val="26"/>
+                <w:szCs w:val="26"/>
+              </w:rPr>
+            </w:pPr>
+            <w:r>
+              <w:rPr>
+                <w:rFonts w:asciiTheme="majorHAnsi" w:hAnsiTheme="majorHAnsi" w:cstheme="majorHAnsi"/>
+                <w:sz w:val="26"/>
+                <w:szCs w:val="26"/>
+              </w:rPr>
+              <w:t>- Chương 4</w:t>
+            </w:r>
+          </w:p>
+        </w:tc>
+        <w:tc>
+          <w:tcPr>
+            <w:tcW w:w="2611" w:type="dxa"/>
+            <w:tcBorders>
+              <w:top w:val="single" w:sz="4" w:space="0" w:color="auto"/>
+              <w:left w:val="single" w:sz="4" w:space="0" w:color="auto"/>
+              <w:bottom w:val="single" w:sz="4" w:space="0" w:color="auto"/>
+              <w:right w:val="single" w:sz="4" w:space="0" w:color="auto"/>
+            </w:tcBorders>
+          </w:tcPr>
+          <w:p>
+            <w:pPr>
+              <w:jc w:val="center"/>
+              <w:rPr>
+                <w:rFonts w:asciiTheme="majorHAnsi" w:hAnsiTheme="majorHAnsi" w:cstheme="majorHAnsi"/>
+                <w:sz w:val="26"/>
+                <w:szCs w:val="26"/>
+              </w:rPr>
+            </w:pPr>
+            <w:r>
+              <w:rPr>
+                <w:rFonts w:asciiTheme="majorHAnsi" w:hAnsiTheme="majorHAnsi" w:cstheme="majorHAnsi"/>
+                <w:sz w:val="26"/>
+                <w:szCs w:val="26"/>
+              </w:rPr>
+              <w:t>30%</w:t>
+            </w:r>
+          </w:p>
+        </w:tc>
+      </w:tr>
+    </w:tbl>
     <w:p>
       <w:pPr>
         <w:tabs>
@@ -27704,7 +28871,6 @@
         </w:tabs>
         <w:rPr>
           <w:rFonts w:asciiTheme="majorHAnsi" w:hAnsiTheme="majorHAnsi" w:cstheme="majorHAnsi"/>
-          <w:lang w:val="en-US"/>
         </w:rPr>
       </w:pPr>
     </w:p>
@@ -27805,7 +28971,7 @@
         <w:noProof/>
         <w:color w:val="4472C4" w:themeColor="accent1"/>
       </w:rPr>
-      <w:t>45</w:t>
+      <w:t>47</w:t>
     </w:r>
     <w:r>
       <w:rPr>
@@ -29798,6 +30964,7 @@
     <w:lsdException w:name="HTML Sample" w:semiHidden="1" w:unhideWhenUsed="1"/>
     <w:lsdException w:name="HTML Typewriter" w:semiHidden="1" w:unhideWhenUsed="1"/>
     <w:lsdException w:name="HTML Variable" w:semiHidden="1" w:unhideWhenUsed="1"/>
+    <w:lsdException w:name="Normal Table" w:semiHidden="1" w:unhideWhenUsed="1"/>
     <w:lsdException w:name="annotation subject" w:semiHidden="1" w:unhideWhenUsed="1"/>
     <w:lsdException w:name="No List" w:semiHidden="1" w:unhideWhenUsed="1"/>
     <w:lsdException w:name="Outline List 1" w:semiHidden="1" w:unhideWhenUsed="1"/>
@@ -29841,10 +31008,12 @@
     <w:lsdException w:name="Table Elegant" w:semiHidden="1" w:unhideWhenUsed="1"/>
     <w:lsdException w:name="Table Professional" w:semiHidden="1" w:unhideWhenUsed="1"/>
     <w:lsdException w:name="Table Subtle 1" w:semiHidden="1" w:unhideWhenUsed="1"/>
+    <w:lsdException w:name="Table Subtle 2" w:semiHidden="1" w:unhideWhenUsed="1"/>
     <w:lsdException w:name="Table Web 1" w:semiHidden="1" w:unhideWhenUsed="1"/>
     <w:lsdException w:name="Table Web 2" w:semiHidden="1" w:unhideWhenUsed="1"/>
+    <w:lsdException w:name="Table Web 3" w:semiHidden="1" w:unhideWhenUsed="1"/>
     <w:lsdException w:name="Balloon Text" w:semiHidden="1" w:unhideWhenUsed="1"/>
-    <w:lsdException w:name="Table Grid" w:uiPriority="1"/>
+    <w:lsdException w:name="Table Grid" w:uiPriority="39"/>
     <w:lsdException w:name="Table Theme" w:semiHidden="1" w:unhideWhenUsed="1"/>
     <w:lsdException w:name="Placeholder Text" w:semiHidden="1"/>
     <w:lsdException w:name="No Spacing" w:uiPriority="1" w:qFormat="1"/>
@@ -30274,7 +31443,7 @@
   <w:style w:type="table" w:styleId="TableGrid">
     <w:name w:val="Table Grid"/>
     <w:basedOn w:val="TableNormal"/>
-    <w:uiPriority w:val="1"/>
+    <w:uiPriority w:val="39"/>
     <w:rsid w:val="00923C7A"/>
     <w:pPr>
       <w:spacing w:after="0" w:line="240" w:lineRule="auto"/>
@@ -40814,7 +41983,7 @@
 </file>
 
 <file path=customXml/itemProps1.xml><?xml version="1.0" encoding="utf-8"?>
-<ds:datastoreItem xmlns:ds="http://schemas.openxmlformats.org/officeDocument/2006/customXml" ds:itemID="{7F480BAC-BA7C-43BB-BFF4-042EB3CA9632}">
+<ds:datastoreItem xmlns:ds="http://schemas.openxmlformats.org/officeDocument/2006/customXml" ds:itemID="{8B8BC372-4967-45A6-95DB-E8659B70E410}">
   <ds:schemaRefs>
     <ds:schemaRef ds:uri="http://schemas.openxmlformats.org/officeDocument/2006/bibliography"/>
   </ds:schemaRefs>
